--- a/public/instruction_ru.docx
+++ b/public/instruction_ru.docx
@@ -84,23 +84,7 @@
           <w:rFonts w:ascii="Calibri" w:eastAsia="Calibri" w:hAnsi="Calibri" w:cs="Calibri"/>
           <w:b/>
         </w:rPr>
-        <w:t xml:space="preserve">Агентства по развитию фармацевтической отрасли </w:t>
-      </w:r>
-      <w:proofErr w:type="gramStart"/>
-      <w:r>
-        <w:rPr>
-          <w:rFonts w:ascii="Calibri" w:eastAsia="Calibri" w:hAnsi="Calibri" w:cs="Calibri"/>
-          <w:b/>
-        </w:rPr>
-        <w:t>при</w:t>
-      </w:r>
-      <w:proofErr w:type="gramEnd"/>
-      <w:r>
-        <w:rPr>
-          <w:rFonts w:ascii="Calibri" w:eastAsia="Calibri" w:hAnsi="Calibri" w:cs="Calibri"/>
-          <w:b/>
-        </w:rPr>
-        <w:t xml:space="preserve"> </w:t>
+        <w:t xml:space="preserve">Агентства по развитию фармацевтической отрасли при </w:t>
       </w:r>
     </w:p>
     <w:p>
@@ -112,21 +96,12 @@
           <w:b/>
         </w:rPr>
       </w:pPr>
-      <w:proofErr w:type="gramStart"/>
-      <w:r>
-        <w:rPr>
-          <w:rFonts w:ascii="Calibri" w:eastAsia="Calibri" w:hAnsi="Calibri" w:cs="Calibri"/>
-          <w:b/>
-        </w:rPr>
-        <w:t>Министерстве</w:t>
-      </w:r>
-      <w:proofErr w:type="gramEnd"/>
-      <w:r>
-        <w:rPr>
-          <w:rFonts w:ascii="Calibri" w:eastAsia="Calibri" w:hAnsi="Calibri" w:cs="Calibri"/>
-          <w:b/>
-        </w:rPr>
-        <w:t xml:space="preserve"> здравоохранения Республики Узбекистан </w:t>
+      <w:r>
+        <w:rPr>
+          <w:rFonts w:ascii="Calibri" w:eastAsia="Calibri" w:hAnsi="Calibri" w:cs="Calibri"/>
+          <w:b/>
+        </w:rPr>
+        <w:t xml:space="preserve">Министерстве здравоохранения Республики Узбекистан </w:t>
       </w:r>
     </w:p>
     <w:p>
@@ -211,7 +186,25 @@
           <w:rFonts w:ascii="Calibri" w:eastAsia="Calibri" w:hAnsi="Calibri" w:cs="Calibri"/>
           <w:b/>
         </w:rPr>
-        <w:t xml:space="preserve">                   «ИНВИРЕП» капли 30 мл</w:t>
+        <w:t xml:space="preserve">                   «ИНВИРЕП</w:t>
+      </w:r>
+      <w:r>
+        <w:rPr>
+          <w:rFonts w:ascii="Calibri" w:eastAsia="Calibri" w:hAnsi="Calibri" w:cs="Calibri"/>
+          <w:b/>
+          <w:sz w:val="24"/>
+          <w:szCs w:val="24"/>
+          <w:vertAlign w:val="superscript"/>
+          <w:lang w:val="en-US"/>
+        </w:rPr>
+        <w:t>®</w:t>
+      </w:r>
+      <w:r>
+        <w:rPr>
+          <w:rFonts w:ascii="Calibri" w:eastAsia="Calibri" w:hAnsi="Calibri" w:cs="Calibri"/>
+          <w:b/>
+        </w:rPr>
+        <w:t>» капли 30 мл</w:t>
       </w:r>
     </w:p>
     <w:p>
@@ -239,6 +232,8 @@
         <w:spacing w:after="0" w:line="259" w:lineRule="auto"/>
         <w:rPr>
           <w:rFonts w:ascii="Calibri" w:eastAsia="Calibri" w:hAnsi="Calibri" w:cs="Calibri"/>
+          <w:vertAlign w:val="superscript"/>
+          <w:lang w:val="en-US"/>
         </w:rPr>
       </w:pPr>
       <w:r>
@@ -248,14 +243,22 @@
         </w:rPr>
         <w:t xml:space="preserve">Торговое название препарата: </w:t>
       </w:r>
-      <w:proofErr w:type="spellStart"/>
       <w:r>
         <w:rPr>
           <w:rFonts w:ascii="Calibri" w:eastAsia="Calibri" w:hAnsi="Calibri" w:cs="Calibri"/>
         </w:rPr>
         <w:t>Инвиреп</w:t>
       </w:r>
-      <w:proofErr w:type="spellEnd"/>
+      <w:r>
+        <w:rPr>
+          <w:rFonts w:ascii="Calibri" w:eastAsia="Calibri" w:hAnsi="Calibri" w:cs="Calibri"/>
+          <w:sz w:val="24"/>
+          <w:szCs w:val="24"/>
+          <w:vertAlign w:val="superscript"/>
+          <w:lang w:val="en-US"/>
+        </w:rPr>
+        <w:t>®</w:t>
+      </w:r>
     </w:p>
     <w:p>
       <w:pPr>
@@ -306,628 +309,186 @@
           <w:rFonts w:ascii="Calibri" w:eastAsia="Calibri" w:hAnsi="Calibri" w:cs="Calibri"/>
           <w:b/>
         </w:rPr>
+        <w:t xml:space="preserve"> Состав: </w:t>
+      </w:r>
+      <w:r>
+        <w:rPr>
+          <w:rFonts w:ascii="Calibri" w:eastAsia="Calibri" w:hAnsi="Calibri" w:cs="Calibri"/>
+        </w:rPr>
+        <w:t>1 мл капли содержит: активные вещества: 1 мл жидкого экстракта Инвиреп</w:t>
+      </w:r>
+      <w:r>
+        <w:rPr>
+          <w:rFonts w:ascii="Calibri" w:eastAsia="Calibri" w:hAnsi="Calibri" w:cs="Calibri"/>
+          <w:vertAlign w:val="superscript"/>
+        </w:rPr>
+        <w:t>®</w:t>
+      </w:r>
+      <w:bookmarkStart w:id="0" w:name="_GoBack"/>
+      <w:bookmarkEnd w:id="0"/>
+      <w:r>
+        <w:rPr>
+          <w:rFonts w:ascii="Calibri" w:eastAsia="Calibri" w:hAnsi="Calibri" w:cs="Calibri"/>
+        </w:rPr>
+        <w:t xml:space="preserve"> (содержание флавоноидов не менее 0,32 мг/мл в пересчете на рутин, содержание карбоновых кислот не менее 0,30 мг/мл в пересчете на яблочную кислоту) из травы Щучки дернистой (Herba Deschampsia caespitosa L.) и травы Вейника наземного (Herba Calamagrostis epigeios L.) (1:1). </w:t>
+      </w:r>
+    </w:p>
+    <w:p>
+      <w:pPr>
+        <w:spacing w:after="0" w:line="259" w:lineRule="auto"/>
+        <w:rPr>
+          <w:rFonts w:ascii="Calibri" w:eastAsia="Calibri" w:hAnsi="Calibri" w:cs="Calibri"/>
+        </w:rPr>
+      </w:pPr>
+      <w:r>
+        <w:rPr>
+          <w:rFonts w:ascii="Calibri" w:eastAsia="Calibri" w:hAnsi="Calibri" w:cs="Calibri"/>
+          <w:b/>
+        </w:rPr>
+        <w:t xml:space="preserve">вспомогательные вещества:  </w:t>
+      </w:r>
+      <w:r>
+        <w:rPr>
+          <w:rFonts w:ascii="Calibri" w:eastAsia="Calibri" w:hAnsi="Calibri" w:cs="Calibri"/>
+        </w:rPr>
+        <w:t xml:space="preserve">этанол 96% </w:t>
+      </w:r>
+    </w:p>
+    <w:p>
+      <w:pPr>
+        <w:spacing w:after="0" w:line="259" w:lineRule="auto"/>
+        <w:rPr>
+          <w:rFonts w:ascii="Calibri" w:eastAsia="Calibri" w:hAnsi="Calibri" w:cs="Calibri"/>
+        </w:rPr>
+      </w:pPr>
+      <w:r>
+        <w:rPr>
+          <w:rFonts w:ascii="Calibri" w:eastAsia="Calibri" w:hAnsi="Calibri" w:cs="Calibri"/>
+          <w:b/>
+        </w:rPr>
+        <w:t xml:space="preserve">Описание:  </w:t>
+      </w:r>
+      <w:r>
+        <w:rPr>
+          <w:rFonts w:ascii="Calibri" w:eastAsia="Calibri" w:hAnsi="Calibri" w:cs="Calibri"/>
+        </w:rPr>
+        <w:t>жидкость темно-зеленого цвета со специфическим запахом</w:t>
+      </w:r>
+    </w:p>
+    <w:p>
+      <w:pPr>
+        <w:spacing w:after="0" w:line="259" w:lineRule="auto"/>
+        <w:rPr>
+          <w:rFonts w:ascii="Calibri" w:eastAsia="Calibri" w:hAnsi="Calibri" w:cs="Calibri"/>
+        </w:rPr>
+      </w:pPr>
+      <w:r>
+        <w:rPr>
+          <w:rFonts w:ascii="Calibri" w:eastAsia="Calibri" w:hAnsi="Calibri" w:cs="Calibri"/>
+          <w:b/>
+        </w:rPr>
+        <w:t xml:space="preserve">Фармакотерапевтическая группа: </w:t>
+      </w:r>
+      <w:r>
+        <w:rPr>
+          <w:rFonts w:ascii="Calibri" w:eastAsia="Calibri" w:hAnsi="Calibri" w:cs="Calibri"/>
+        </w:rPr>
+        <w:t xml:space="preserve">противовирусные средства прямого действия </w:t>
+      </w:r>
+    </w:p>
+    <w:p>
+      <w:pPr>
+        <w:spacing w:after="0" w:line="259" w:lineRule="auto"/>
+        <w:rPr>
+          <w:rFonts w:ascii="Calibri" w:eastAsia="Calibri" w:hAnsi="Calibri" w:cs="Calibri"/>
+        </w:rPr>
+      </w:pPr>
+      <w:r>
+        <w:rPr>
+          <w:rFonts w:ascii="Calibri" w:eastAsia="Calibri" w:hAnsi="Calibri" w:cs="Calibri"/>
+          <w:b/>
+        </w:rPr>
+        <w:t xml:space="preserve">Код АTX: </w:t>
+      </w:r>
+      <w:r>
+        <w:rPr>
+          <w:rFonts w:ascii="Calibri" w:eastAsia="Calibri" w:hAnsi="Calibri" w:cs="Calibri"/>
+        </w:rPr>
+        <w:t>___________</w:t>
+      </w:r>
+    </w:p>
+    <w:p>
+      <w:pPr>
+        <w:spacing w:after="0" w:line="259" w:lineRule="auto"/>
+        <w:rPr>
+          <w:rFonts w:ascii="Calibri" w:eastAsia="Calibri" w:hAnsi="Calibri" w:cs="Calibri"/>
+        </w:rPr>
+      </w:pPr>
+    </w:p>
+    <w:p>
+      <w:pPr>
+        <w:spacing w:after="0" w:line="259" w:lineRule="auto"/>
+        <w:rPr>
+          <w:rFonts w:ascii="Calibri" w:eastAsia="Calibri" w:hAnsi="Calibri" w:cs="Calibri"/>
+          <w:b/>
+        </w:rPr>
+      </w:pPr>
+      <w:r>
+        <w:rPr>
+          <w:rFonts w:ascii="Calibri" w:eastAsia="Calibri" w:hAnsi="Calibri" w:cs="Calibri"/>
+          <w:b/>
+        </w:rPr>
+        <w:t>Фармакологические свойства</w:t>
+      </w:r>
+    </w:p>
+    <w:p>
+      <w:pPr>
+        <w:spacing w:after="0" w:line="259" w:lineRule="auto"/>
+        <w:rPr>
+          <w:rFonts w:ascii="Calibri" w:eastAsia="Calibri" w:hAnsi="Calibri" w:cs="Calibri"/>
+          <w:b/>
+        </w:rPr>
+      </w:pPr>
+      <w:r>
+        <w:rPr>
+          <w:rFonts w:ascii="Calibri" w:eastAsia="Calibri" w:hAnsi="Calibri" w:cs="Calibri"/>
+          <w:b/>
+        </w:rPr>
         <w:t xml:space="preserve"> </w:t>
       </w:r>
-      <w:proofErr w:type="gramStart"/>
-      <w:r>
-        <w:rPr>
-          <w:rFonts w:ascii="Calibri" w:eastAsia="Calibri" w:hAnsi="Calibri" w:cs="Calibri"/>
-          <w:b/>
-        </w:rPr>
-        <w:t xml:space="preserve">Состав: </w:t>
-      </w:r>
-      <w:r>
-        <w:rPr>
-          <w:rFonts w:ascii="Calibri" w:eastAsia="Calibri" w:hAnsi="Calibri" w:cs="Calibri"/>
-        </w:rPr>
-        <w:t xml:space="preserve">1 мл капли содержит: активные вещества: 1 мл жидкого экстракта </w:t>
-      </w:r>
-      <w:proofErr w:type="spellStart"/>
-      <w:r>
-        <w:rPr>
-          <w:rFonts w:ascii="Calibri" w:eastAsia="Calibri" w:hAnsi="Calibri" w:cs="Calibri"/>
-        </w:rPr>
-        <w:t>Инвиреп</w:t>
-      </w:r>
-      <w:proofErr w:type="spellEnd"/>
-      <w:r>
-        <w:rPr>
-          <w:rFonts w:ascii="Calibri" w:eastAsia="Calibri" w:hAnsi="Calibri" w:cs="Calibri"/>
-        </w:rPr>
-        <w:t xml:space="preserve"> (содержание </w:t>
-      </w:r>
-      <w:proofErr w:type="spellStart"/>
-      <w:r>
-        <w:rPr>
-          <w:rFonts w:ascii="Calibri" w:eastAsia="Calibri" w:hAnsi="Calibri" w:cs="Calibri"/>
-        </w:rPr>
-        <w:t>флавоноидов</w:t>
-      </w:r>
-      <w:proofErr w:type="spellEnd"/>
-      <w:r>
-        <w:rPr>
-          <w:rFonts w:ascii="Calibri" w:eastAsia="Calibri" w:hAnsi="Calibri" w:cs="Calibri"/>
-        </w:rPr>
-        <w:t xml:space="preserve"> не менее 0,32 мг/мл в пересчете на рутин, содержание карбоновых кислот не менее 0,30 мг/мл в пересчете на яблочную кислоту) из травы Щучки дернистой (</w:t>
-      </w:r>
-      <w:proofErr w:type="spellStart"/>
-      <w:r>
-        <w:rPr>
-          <w:rFonts w:ascii="Calibri" w:eastAsia="Calibri" w:hAnsi="Calibri" w:cs="Calibri"/>
-        </w:rPr>
-        <w:t>Herba</w:t>
-      </w:r>
-      <w:proofErr w:type="spellEnd"/>
+      <w:r>
+        <w:rPr>
+          <w:rFonts w:ascii="Calibri" w:eastAsia="Calibri" w:hAnsi="Calibri" w:cs="Calibri"/>
+          <w:b/>
+          <w:i/>
+        </w:rPr>
+        <w:t>Фармакодинамика</w:t>
+      </w:r>
+    </w:p>
+    <w:p>
+      <w:pPr>
+        <w:spacing w:line="259" w:lineRule="auto"/>
+        <w:rPr>
+          <w:rFonts w:ascii="Calibri" w:eastAsia="Calibri" w:hAnsi="Calibri" w:cs="Calibri"/>
+        </w:rPr>
+      </w:pPr>
+      <w:r>
+        <w:rPr>
+          <w:rFonts w:ascii="Calibri" w:eastAsia="Calibri" w:hAnsi="Calibri" w:cs="Calibri"/>
+        </w:rPr>
+        <w:t>Флавоноиды, входящие в состав препарата, подавляют репликацию ДНК- и РНК-вирусов как in vitro, так и in vivo. При проведении доклинических и клинических исследований выявлено и доказано противовирусное действие препарата в отношении вирусов герпеса, папилломавирусов, гриппа и острых респираторных инфекций. Доказано, что механизм прямого противовирусного действия заключается в ингибировании вирусоспецифических ферментов - ДНК- и РНК-полимераз, тимидинкиназы, обратной транскриптазы и нейраминидазы. Препарат обладает иммунотропными свойствами. Защищает слизистые оболочки верхних дыхательных путей, нормализуя показатели местного иммунитета (лактоферрин, секреторный иммуноглобулин А, лизоцим и С, компонент комплемента). Установлено, что препарат является индуктором синтеза эндогенных а- и ү-интерферонов до физиологически активного уровня, что повышает неспецифическую резистентность организма к вирусной и бактериальной инфекциям. Клинические исследования показали, что при условии ежедневного приема согласно возрастным дозам и схемам применения, препарат не оказывает иммунотоксического действия и не вызывает рефрактерности (гипореактивности) иммунной системы: не наблюдается угнетение синтеза альфа- и гамма-интерферонов, что позволяет, в случае необходимости, применять препарат в течение длительного времени. Препарат обладает антиоксидантной активностью, ингибирует течение свободно</w:t>
+      </w:r>
       <w:r>
         <w:rPr>
           <w:rFonts w:ascii="Calibri" w:eastAsia="Calibri" w:hAnsi="Calibri" w:cs="Calibri"/>
         </w:rPr>
         <w:t xml:space="preserve"> </w:t>
       </w:r>
-      <w:proofErr w:type="spellStart"/>
-      <w:r>
-        <w:rPr>
-          <w:rFonts w:ascii="Calibri" w:eastAsia="Calibri" w:hAnsi="Calibri" w:cs="Calibri"/>
-        </w:rPr>
-        <w:t>Deschampsia</w:t>
-      </w:r>
-      <w:proofErr w:type="spellEnd"/>
-      <w:r>
-        <w:rPr>
-          <w:rFonts w:ascii="Calibri" w:eastAsia="Calibri" w:hAnsi="Calibri" w:cs="Calibri"/>
-        </w:rPr>
-        <w:t xml:space="preserve"> </w:t>
-      </w:r>
-      <w:proofErr w:type="spellStart"/>
-      <w:r>
-        <w:rPr>
-          <w:rFonts w:ascii="Calibri" w:eastAsia="Calibri" w:hAnsi="Calibri" w:cs="Calibri"/>
-        </w:rPr>
-        <w:t>caespitosa</w:t>
-      </w:r>
-      <w:proofErr w:type="spellEnd"/>
-      <w:r>
-        <w:rPr>
-          <w:rFonts w:ascii="Calibri" w:eastAsia="Calibri" w:hAnsi="Calibri" w:cs="Calibri"/>
-        </w:rPr>
-        <w:t xml:space="preserve"> L.) и травы </w:t>
-      </w:r>
-      <w:proofErr w:type="spellStart"/>
-      <w:r>
-        <w:rPr>
-          <w:rFonts w:ascii="Calibri" w:eastAsia="Calibri" w:hAnsi="Calibri" w:cs="Calibri"/>
-        </w:rPr>
-        <w:t>Вейника</w:t>
-      </w:r>
-      <w:proofErr w:type="spellEnd"/>
-      <w:r>
-        <w:rPr>
-          <w:rFonts w:ascii="Calibri" w:eastAsia="Calibri" w:hAnsi="Calibri" w:cs="Calibri"/>
-        </w:rPr>
-        <w:t xml:space="preserve"> наземного (</w:t>
-      </w:r>
-      <w:proofErr w:type="spellStart"/>
-      <w:r>
-        <w:rPr>
-          <w:rFonts w:ascii="Calibri" w:eastAsia="Calibri" w:hAnsi="Calibri" w:cs="Calibri"/>
-        </w:rPr>
-        <w:t>Herba</w:t>
-      </w:r>
-      <w:proofErr w:type="spellEnd"/>
-      <w:r>
-        <w:rPr>
-          <w:rFonts w:ascii="Calibri" w:eastAsia="Calibri" w:hAnsi="Calibri" w:cs="Calibri"/>
-        </w:rPr>
-        <w:t xml:space="preserve"> </w:t>
-      </w:r>
-      <w:proofErr w:type="spellStart"/>
-      <w:r>
-        <w:rPr>
-          <w:rFonts w:ascii="Calibri" w:eastAsia="Calibri" w:hAnsi="Calibri" w:cs="Calibri"/>
-        </w:rPr>
-        <w:t>Calamagrostis</w:t>
-      </w:r>
-      <w:proofErr w:type="spellEnd"/>
-      <w:r>
-        <w:rPr>
-          <w:rFonts w:ascii="Calibri" w:eastAsia="Calibri" w:hAnsi="Calibri" w:cs="Calibri"/>
-        </w:rPr>
-        <w:t xml:space="preserve"> </w:t>
-      </w:r>
-      <w:proofErr w:type="spellStart"/>
-      <w:r>
-        <w:rPr>
-          <w:rFonts w:ascii="Calibri" w:eastAsia="Calibri" w:hAnsi="Calibri" w:cs="Calibri"/>
-        </w:rPr>
-        <w:t>epigeios</w:t>
-      </w:r>
-      <w:proofErr w:type="spellEnd"/>
-      <w:r>
-        <w:rPr>
-          <w:rFonts w:ascii="Calibri" w:eastAsia="Calibri" w:hAnsi="Calibri" w:cs="Calibri"/>
-        </w:rPr>
-        <w:t xml:space="preserve"> L.) (1:1). </w:t>
-      </w:r>
-      <w:proofErr w:type="gramEnd"/>
-    </w:p>
-    <w:p>
-      <w:pPr>
-        <w:spacing w:after="0" w:line="259" w:lineRule="auto"/>
-        <w:rPr>
-          <w:rFonts w:ascii="Calibri" w:eastAsia="Calibri" w:hAnsi="Calibri" w:cs="Calibri"/>
-        </w:rPr>
-      </w:pPr>
-      <w:r>
-        <w:rPr>
-          <w:rFonts w:ascii="Calibri" w:eastAsia="Calibri" w:hAnsi="Calibri" w:cs="Calibri"/>
-          <w:b/>
-        </w:rPr>
-        <w:t xml:space="preserve">вспомогательные вещества:  </w:t>
-      </w:r>
-      <w:r>
-        <w:rPr>
-          <w:rFonts w:ascii="Calibri" w:eastAsia="Calibri" w:hAnsi="Calibri" w:cs="Calibri"/>
-        </w:rPr>
-        <w:t xml:space="preserve">этанол 96% </w:t>
-      </w:r>
-    </w:p>
-    <w:p>
-      <w:pPr>
-        <w:spacing w:after="0" w:line="259" w:lineRule="auto"/>
-        <w:rPr>
-          <w:rFonts w:ascii="Calibri" w:eastAsia="Calibri" w:hAnsi="Calibri" w:cs="Calibri"/>
-        </w:rPr>
-      </w:pPr>
-      <w:r>
-        <w:rPr>
-          <w:rFonts w:ascii="Calibri" w:eastAsia="Calibri" w:hAnsi="Calibri" w:cs="Calibri"/>
-          <w:b/>
-        </w:rPr>
-        <w:t xml:space="preserve">Описание:  </w:t>
-      </w:r>
-      <w:r>
-        <w:rPr>
-          <w:rFonts w:ascii="Calibri" w:eastAsia="Calibri" w:hAnsi="Calibri" w:cs="Calibri"/>
-        </w:rPr>
-        <w:t>жидкость темно-зеленого цвета со специфическим запахом</w:t>
-      </w:r>
-    </w:p>
-    <w:p>
-      <w:pPr>
-        <w:spacing w:after="0" w:line="259" w:lineRule="auto"/>
-        <w:rPr>
-          <w:rFonts w:ascii="Calibri" w:eastAsia="Calibri" w:hAnsi="Calibri" w:cs="Calibri"/>
-        </w:rPr>
-      </w:pPr>
-      <w:r>
-        <w:rPr>
-          <w:rFonts w:ascii="Calibri" w:eastAsia="Calibri" w:hAnsi="Calibri" w:cs="Calibri"/>
-          <w:b/>
-        </w:rPr>
-        <w:t xml:space="preserve">Фармакотерапевтическая группа: </w:t>
-      </w:r>
-      <w:r>
-        <w:rPr>
-          <w:rFonts w:ascii="Calibri" w:eastAsia="Calibri" w:hAnsi="Calibri" w:cs="Calibri"/>
-        </w:rPr>
-        <w:t xml:space="preserve">противовирусные средства прямого действия </w:t>
-      </w:r>
-    </w:p>
-    <w:p>
-      <w:pPr>
-        <w:spacing w:after="0" w:line="259" w:lineRule="auto"/>
-        <w:rPr>
-          <w:rFonts w:ascii="Calibri" w:eastAsia="Calibri" w:hAnsi="Calibri" w:cs="Calibri"/>
-        </w:rPr>
-      </w:pPr>
-      <w:r>
-        <w:rPr>
-          <w:rFonts w:ascii="Calibri" w:eastAsia="Calibri" w:hAnsi="Calibri" w:cs="Calibri"/>
-          <w:b/>
-        </w:rPr>
-        <w:t xml:space="preserve">Код </w:t>
-      </w:r>
-      <w:proofErr w:type="gramStart"/>
-      <w:r>
-        <w:rPr>
-          <w:rFonts w:ascii="Calibri" w:eastAsia="Calibri" w:hAnsi="Calibri" w:cs="Calibri"/>
-          <w:b/>
-        </w:rPr>
-        <w:t>А</w:t>
-      </w:r>
-      <w:proofErr w:type="gramEnd"/>
-      <w:r>
-        <w:rPr>
-          <w:rFonts w:ascii="Calibri" w:eastAsia="Calibri" w:hAnsi="Calibri" w:cs="Calibri"/>
-          <w:b/>
-        </w:rPr>
-        <w:t xml:space="preserve">TX: </w:t>
-      </w:r>
-      <w:r>
-        <w:rPr>
-          <w:rFonts w:ascii="Calibri" w:eastAsia="Calibri" w:hAnsi="Calibri" w:cs="Calibri"/>
-        </w:rPr>
-        <w:t>___________</w:t>
-      </w:r>
-    </w:p>
-    <w:p>
-      <w:pPr>
-        <w:spacing w:after="0" w:line="259" w:lineRule="auto"/>
-        <w:rPr>
-          <w:rFonts w:ascii="Calibri" w:eastAsia="Calibri" w:hAnsi="Calibri" w:cs="Calibri"/>
-        </w:rPr>
-      </w:pPr>
-    </w:p>
-    <w:p>
-      <w:pPr>
-        <w:spacing w:after="0" w:line="259" w:lineRule="auto"/>
-        <w:rPr>
-          <w:rFonts w:ascii="Calibri" w:eastAsia="Calibri" w:hAnsi="Calibri" w:cs="Calibri"/>
-          <w:b/>
-        </w:rPr>
-      </w:pPr>
-      <w:r>
-        <w:rPr>
-          <w:rFonts w:ascii="Calibri" w:eastAsia="Calibri" w:hAnsi="Calibri" w:cs="Calibri"/>
-          <w:b/>
-        </w:rPr>
-        <w:t>Фармакологические свойства</w:t>
-      </w:r>
-    </w:p>
-    <w:p>
-      <w:pPr>
-        <w:spacing w:after="0" w:line="259" w:lineRule="auto"/>
-        <w:rPr>
-          <w:rFonts w:ascii="Calibri" w:eastAsia="Calibri" w:hAnsi="Calibri" w:cs="Calibri"/>
-          <w:b/>
-        </w:rPr>
-      </w:pPr>
-      <w:r>
-        <w:rPr>
-          <w:rFonts w:ascii="Calibri" w:eastAsia="Calibri" w:hAnsi="Calibri" w:cs="Calibri"/>
-          <w:b/>
-        </w:rPr>
-        <w:t xml:space="preserve"> </w:t>
-      </w:r>
-      <w:proofErr w:type="spellStart"/>
-      <w:r>
-        <w:rPr>
-          <w:rFonts w:ascii="Calibri" w:eastAsia="Calibri" w:hAnsi="Calibri" w:cs="Calibri"/>
-          <w:b/>
-          <w:i/>
-        </w:rPr>
-        <w:t>Фармакодинамика</w:t>
-      </w:r>
-      <w:proofErr w:type="spellEnd"/>
-    </w:p>
-    <w:p>
-      <w:pPr>
-        <w:spacing w:line="259" w:lineRule="auto"/>
-        <w:rPr>
-          <w:rFonts w:ascii="Calibri" w:eastAsia="Calibri" w:hAnsi="Calibri" w:cs="Calibri"/>
-        </w:rPr>
-      </w:pPr>
-      <w:proofErr w:type="spellStart"/>
-      <w:r>
-        <w:rPr>
-          <w:rFonts w:ascii="Calibri" w:eastAsia="Calibri" w:hAnsi="Calibri" w:cs="Calibri"/>
-        </w:rPr>
-        <w:t>Флавоноиды</w:t>
-      </w:r>
-      <w:proofErr w:type="spellEnd"/>
-      <w:r>
-        <w:rPr>
-          <w:rFonts w:ascii="Calibri" w:eastAsia="Calibri" w:hAnsi="Calibri" w:cs="Calibri"/>
-        </w:rPr>
-        <w:t>, входящие в состав препарата, подавляют репликацию ДН</w:t>
-      </w:r>
-      <w:proofErr w:type="gramStart"/>
-      <w:r>
-        <w:rPr>
-          <w:rFonts w:ascii="Calibri" w:eastAsia="Calibri" w:hAnsi="Calibri" w:cs="Calibri"/>
-        </w:rPr>
-        <w:t>К-</w:t>
-      </w:r>
-      <w:proofErr w:type="gramEnd"/>
-      <w:r>
-        <w:rPr>
-          <w:rFonts w:ascii="Calibri" w:eastAsia="Calibri" w:hAnsi="Calibri" w:cs="Calibri"/>
-        </w:rPr>
-        <w:t xml:space="preserve"> и РНК-вирусов как </w:t>
-      </w:r>
-      <w:proofErr w:type="spellStart"/>
-      <w:r>
-        <w:rPr>
-          <w:rFonts w:ascii="Calibri" w:eastAsia="Calibri" w:hAnsi="Calibri" w:cs="Calibri"/>
-        </w:rPr>
-        <w:t>in</w:t>
-      </w:r>
-      <w:proofErr w:type="spellEnd"/>
-      <w:r>
-        <w:rPr>
-          <w:rFonts w:ascii="Calibri" w:eastAsia="Calibri" w:hAnsi="Calibri" w:cs="Calibri"/>
-        </w:rPr>
-        <w:t xml:space="preserve"> </w:t>
-      </w:r>
-      <w:proofErr w:type="spellStart"/>
-      <w:r>
-        <w:rPr>
-          <w:rFonts w:ascii="Calibri" w:eastAsia="Calibri" w:hAnsi="Calibri" w:cs="Calibri"/>
-        </w:rPr>
-        <w:t>vitro</w:t>
-      </w:r>
-      <w:proofErr w:type="spellEnd"/>
-      <w:r>
-        <w:rPr>
-          <w:rFonts w:ascii="Calibri" w:eastAsia="Calibri" w:hAnsi="Calibri" w:cs="Calibri"/>
-        </w:rPr>
-        <w:t xml:space="preserve">, так и </w:t>
-      </w:r>
-      <w:proofErr w:type="spellStart"/>
-      <w:r>
-        <w:rPr>
-          <w:rFonts w:ascii="Calibri" w:eastAsia="Calibri" w:hAnsi="Calibri" w:cs="Calibri"/>
-        </w:rPr>
-        <w:t>in</w:t>
-      </w:r>
-      <w:proofErr w:type="spellEnd"/>
-      <w:r>
-        <w:rPr>
-          <w:rFonts w:ascii="Calibri" w:eastAsia="Calibri" w:hAnsi="Calibri" w:cs="Calibri"/>
-        </w:rPr>
-        <w:t xml:space="preserve"> </w:t>
-      </w:r>
-      <w:proofErr w:type="spellStart"/>
-      <w:r>
-        <w:rPr>
-          <w:rFonts w:ascii="Calibri" w:eastAsia="Calibri" w:hAnsi="Calibri" w:cs="Calibri"/>
-        </w:rPr>
-        <w:t>vivo</w:t>
-      </w:r>
-      <w:proofErr w:type="spellEnd"/>
-      <w:r>
-        <w:rPr>
-          <w:rFonts w:ascii="Calibri" w:eastAsia="Calibri" w:hAnsi="Calibri" w:cs="Calibri"/>
-        </w:rPr>
-        <w:t xml:space="preserve">. При проведении доклинических и клинических исследований выявлено и доказано противовирусное действие препарата в отношении вирусов герпеса, </w:t>
-      </w:r>
-      <w:proofErr w:type="spellStart"/>
-      <w:r>
-        <w:rPr>
-          <w:rFonts w:ascii="Calibri" w:eastAsia="Calibri" w:hAnsi="Calibri" w:cs="Calibri"/>
-        </w:rPr>
-        <w:t>папилломавирусов</w:t>
-      </w:r>
-      <w:proofErr w:type="spellEnd"/>
-      <w:r>
-        <w:rPr>
-          <w:rFonts w:ascii="Calibri" w:eastAsia="Calibri" w:hAnsi="Calibri" w:cs="Calibri"/>
-        </w:rPr>
-        <w:t>, гриппа и острых респираторных инфекций. Доказано, что механизм прямого противовирусного действия заключается в ингибировании вирусоспецифических ферментов - ДН</w:t>
-      </w:r>
-      <w:proofErr w:type="gramStart"/>
-      <w:r>
-        <w:rPr>
-          <w:rFonts w:ascii="Calibri" w:eastAsia="Calibri" w:hAnsi="Calibri" w:cs="Calibri"/>
-        </w:rPr>
-        <w:t>К-</w:t>
-      </w:r>
-      <w:proofErr w:type="gramEnd"/>
-      <w:r>
-        <w:rPr>
-          <w:rFonts w:ascii="Calibri" w:eastAsia="Calibri" w:hAnsi="Calibri" w:cs="Calibri"/>
-        </w:rPr>
-        <w:t xml:space="preserve"> и РНК-полимераз, </w:t>
-      </w:r>
-      <w:proofErr w:type="spellStart"/>
-      <w:r>
-        <w:rPr>
-          <w:rFonts w:ascii="Calibri" w:eastAsia="Calibri" w:hAnsi="Calibri" w:cs="Calibri"/>
-        </w:rPr>
-        <w:t>тимидинкиназы</w:t>
-      </w:r>
-      <w:proofErr w:type="spellEnd"/>
-      <w:r>
-        <w:rPr>
-          <w:rFonts w:ascii="Calibri" w:eastAsia="Calibri" w:hAnsi="Calibri" w:cs="Calibri"/>
-        </w:rPr>
-        <w:t xml:space="preserve">, обратной транскриптазы и нейраминидазы. Препарат обладает </w:t>
-      </w:r>
-      <w:proofErr w:type="spellStart"/>
-      <w:r>
-        <w:rPr>
-          <w:rFonts w:ascii="Calibri" w:eastAsia="Calibri" w:hAnsi="Calibri" w:cs="Calibri"/>
-        </w:rPr>
-        <w:t>иммунотропными</w:t>
-      </w:r>
-      <w:proofErr w:type="spellEnd"/>
-      <w:r>
-        <w:rPr>
-          <w:rFonts w:ascii="Calibri" w:eastAsia="Calibri" w:hAnsi="Calibri" w:cs="Calibri"/>
-        </w:rPr>
-        <w:t xml:space="preserve"> свойствами. Защищает слизистые оболочки, нормализуя показатели местного иммунитета (</w:t>
-      </w:r>
-      <w:proofErr w:type="spellStart"/>
-      <w:r>
-        <w:rPr>
-          <w:rFonts w:ascii="Calibri" w:eastAsia="Calibri" w:hAnsi="Calibri" w:cs="Calibri"/>
-        </w:rPr>
-        <w:t>лактоферрин</w:t>
-      </w:r>
-      <w:proofErr w:type="spellEnd"/>
-      <w:r>
-        <w:rPr>
-          <w:rFonts w:ascii="Calibri" w:eastAsia="Calibri" w:hAnsi="Calibri" w:cs="Calibri"/>
-        </w:rPr>
-        <w:t>, секреторный иммуноглобулин</w:t>
-      </w:r>
-      <w:proofErr w:type="gramStart"/>
-      <w:r>
-        <w:rPr>
-          <w:rFonts w:ascii="Calibri" w:eastAsia="Calibri" w:hAnsi="Calibri" w:cs="Calibri"/>
-        </w:rPr>
-        <w:t xml:space="preserve"> А</w:t>
-      </w:r>
-      <w:proofErr w:type="gramEnd"/>
-      <w:r>
-        <w:rPr>
-          <w:rFonts w:ascii="Calibri" w:eastAsia="Calibri" w:hAnsi="Calibri" w:cs="Calibri"/>
-        </w:rPr>
-        <w:t xml:space="preserve">, лизоцим и С, компонент комплемента). Установлено, что препарат является индуктором синтеза эндогенных </w:t>
-      </w:r>
-      <w:proofErr w:type="gramStart"/>
-      <w:r>
-        <w:rPr>
-          <w:rFonts w:ascii="Calibri" w:eastAsia="Calibri" w:hAnsi="Calibri" w:cs="Calibri"/>
-        </w:rPr>
-        <w:t>а-</w:t>
-      </w:r>
-      <w:proofErr w:type="gramEnd"/>
-      <w:r>
-        <w:rPr>
-          <w:rFonts w:ascii="Calibri" w:eastAsia="Calibri" w:hAnsi="Calibri" w:cs="Calibri"/>
-        </w:rPr>
-        <w:t xml:space="preserve"> и ү-интерферонов до физиологически активного уровня, что повышает неспецифическую резистентность организма к вирусной и бактериальной инфекциям. Клинические исследования показали, что при условии ежедневного приема согласно возрастным дозам и схемам применения, препарат не оказывает </w:t>
-      </w:r>
-      <w:proofErr w:type="spellStart"/>
-      <w:r>
-        <w:rPr>
-          <w:rFonts w:ascii="Calibri" w:eastAsia="Calibri" w:hAnsi="Calibri" w:cs="Calibri"/>
-        </w:rPr>
-        <w:t>иммунотоксического</w:t>
-      </w:r>
-      <w:proofErr w:type="spellEnd"/>
-      <w:r>
-        <w:rPr>
-          <w:rFonts w:ascii="Calibri" w:eastAsia="Calibri" w:hAnsi="Calibri" w:cs="Calibri"/>
-        </w:rPr>
-        <w:t xml:space="preserve"> действия и не вызывает </w:t>
-      </w:r>
-      <w:proofErr w:type="spellStart"/>
-      <w:r>
-        <w:rPr>
-          <w:rFonts w:ascii="Calibri" w:eastAsia="Calibri" w:hAnsi="Calibri" w:cs="Calibri"/>
-        </w:rPr>
-        <w:t>рефрактерности</w:t>
-      </w:r>
-      <w:proofErr w:type="spellEnd"/>
-      <w:r>
-        <w:rPr>
-          <w:rFonts w:ascii="Calibri" w:eastAsia="Calibri" w:hAnsi="Calibri" w:cs="Calibri"/>
-        </w:rPr>
-        <w:t xml:space="preserve"> (</w:t>
-      </w:r>
-      <w:proofErr w:type="spellStart"/>
-      <w:r>
-        <w:rPr>
-          <w:rFonts w:ascii="Calibri" w:eastAsia="Calibri" w:hAnsi="Calibri" w:cs="Calibri"/>
-        </w:rPr>
-        <w:t>гипореактивности</w:t>
-      </w:r>
-      <w:proofErr w:type="spellEnd"/>
-      <w:r>
-        <w:rPr>
-          <w:rFonts w:ascii="Calibri" w:eastAsia="Calibri" w:hAnsi="Calibri" w:cs="Calibri"/>
-        </w:rPr>
-        <w:t>) иммунной системы: не наблюдается угнетение синтеза альф</w:t>
-      </w:r>
-      <w:proofErr w:type="gramStart"/>
-      <w:r>
-        <w:rPr>
-          <w:rFonts w:ascii="Calibri" w:eastAsia="Calibri" w:hAnsi="Calibri" w:cs="Calibri"/>
-        </w:rPr>
-        <w:t>а-</w:t>
-      </w:r>
-      <w:proofErr w:type="gramEnd"/>
-      <w:r>
-        <w:rPr>
-          <w:rFonts w:ascii="Calibri" w:eastAsia="Calibri" w:hAnsi="Calibri" w:cs="Calibri"/>
-        </w:rPr>
-        <w:t xml:space="preserve"> и гамма-интерферонов, что позволяет, в случае необходимости, применять препарат в течение длительного времени. Препарат обладает антиоксидантной активностью</w:t>
-      </w:r>
-      <w:proofErr w:type="gramStart"/>
-      <w:r>
-        <w:rPr>
-          <w:rFonts w:ascii="Calibri" w:eastAsia="Calibri" w:hAnsi="Calibri" w:cs="Calibri"/>
-        </w:rPr>
-        <w:t>.</w:t>
-      </w:r>
-      <w:proofErr w:type="gramEnd"/>
-      <w:r>
-        <w:rPr>
-          <w:rFonts w:ascii="Calibri" w:eastAsia="Calibri" w:hAnsi="Calibri" w:cs="Calibri"/>
-        </w:rPr>
-        <w:t xml:space="preserve"> </w:t>
-      </w:r>
-      <w:proofErr w:type="gramStart"/>
-      <w:r>
-        <w:rPr>
-          <w:rFonts w:ascii="Calibri" w:eastAsia="Calibri" w:hAnsi="Calibri" w:cs="Calibri"/>
-        </w:rPr>
-        <w:t>и</w:t>
-      </w:r>
-      <w:proofErr w:type="gramEnd"/>
-      <w:r>
-        <w:rPr>
-          <w:rFonts w:ascii="Calibri" w:eastAsia="Calibri" w:hAnsi="Calibri" w:cs="Calibri"/>
-        </w:rPr>
-        <w:t xml:space="preserve">нгибирует течение </w:t>
-      </w:r>
-      <w:proofErr w:type="spellStart"/>
-      <w:r>
-        <w:rPr>
-          <w:rFonts w:ascii="Calibri" w:eastAsia="Calibri" w:hAnsi="Calibri" w:cs="Calibri"/>
-        </w:rPr>
-        <w:t>свободнорадикальных</w:t>
-      </w:r>
-      <w:proofErr w:type="spellEnd"/>
-      <w:r>
-        <w:rPr>
-          <w:rFonts w:ascii="Calibri" w:eastAsia="Calibri" w:hAnsi="Calibri" w:cs="Calibri"/>
-        </w:rPr>
-        <w:t xml:space="preserve"> процессов, тем самым предотвращает накопление продуктов перекисного окисления липидов, усиливая антиоксидантный статус клеток, уменьшает интоксикацию, способствует восстановлению организма после перенесенной инфекции и адаптации к неблагоприятным окружающим условиям. Препарат является модулятором </w:t>
-      </w:r>
-      <w:proofErr w:type="spellStart"/>
-      <w:r>
-        <w:rPr>
-          <w:rFonts w:ascii="Calibri" w:eastAsia="Calibri" w:hAnsi="Calibri" w:cs="Calibri"/>
-        </w:rPr>
-        <w:t>апоптоза</w:t>
-      </w:r>
-      <w:proofErr w:type="spellEnd"/>
-      <w:r>
-        <w:rPr>
-          <w:rFonts w:ascii="Calibri" w:eastAsia="Calibri" w:hAnsi="Calibri" w:cs="Calibri"/>
-        </w:rPr>
-        <w:t xml:space="preserve">, усиливает действие </w:t>
-      </w:r>
-      <w:proofErr w:type="spellStart"/>
-      <w:r>
-        <w:rPr>
-          <w:rFonts w:ascii="Calibri" w:eastAsia="Calibri" w:hAnsi="Calibri" w:cs="Calibri"/>
-        </w:rPr>
-        <w:t>апоптозиндуцирующих</w:t>
-      </w:r>
-      <w:proofErr w:type="spellEnd"/>
-      <w:r>
-        <w:rPr>
-          <w:rFonts w:ascii="Calibri" w:eastAsia="Calibri" w:hAnsi="Calibri" w:cs="Calibri"/>
-        </w:rPr>
-        <w:t xml:space="preserve"> веществ и активирует </w:t>
-      </w:r>
-      <w:proofErr w:type="spellStart"/>
-      <w:r>
-        <w:rPr>
-          <w:rFonts w:ascii="Calibri" w:eastAsia="Calibri" w:hAnsi="Calibri" w:cs="Calibri"/>
-        </w:rPr>
-        <w:t>каспазу</w:t>
-      </w:r>
-      <w:proofErr w:type="spellEnd"/>
-      <w:r>
-        <w:rPr>
-          <w:rFonts w:ascii="Calibri" w:eastAsia="Calibri" w:hAnsi="Calibri" w:cs="Calibri"/>
-        </w:rPr>
-        <w:t xml:space="preserve"> 9. чем способствует элиминации </w:t>
+      <w:r>
+        <w:rPr>
+          <w:rFonts w:ascii="Calibri" w:eastAsia="Calibri" w:hAnsi="Calibri" w:cs="Calibri"/>
+        </w:rPr>
+        <w:t xml:space="preserve">радикальных процессов, тем самым предотвращает накопление продуктов перекисного окисления липидов, усиливая антиоксидантный статус клеток, уменьшает интоксикацию, способствует восстановлению организма после перенесенной инфекции и адаптации к неблагоприятным окружающим условиям. Препарат является модулятором апоптоза, усиливает действие апоптозиндуцирующих веществ и активирует каспазу 9. чем способствует элиминации </w:t>
       </w:r>
       <w:r>
         <w:rPr>
@@ -950,7 +511,6 @@
         </w:rPr>
         <w:t xml:space="preserve">Препарат предупреждает рецидивы заболевания и пролонгирует период ремиссии. </w:t>
       </w:r>
-      <w:proofErr w:type="spellStart"/>
       <w:r>
         <w:rPr>
           <w:rFonts w:ascii="Calibri" w:eastAsia="Calibri" w:hAnsi="Calibri" w:cs="Calibri"/>
@@ -959,7 +519,6 @@
         </w:rPr>
         <w:t>Фармакокинетика</w:t>
       </w:r>
-      <w:proofErr w:type="spellEnd"/>
     </w:p>
     <w:p>
       <w:pPr>
@@ -972,91 +531,7 @@
         <w:rPr>
           <w:rFonts w:ascii="Calibri" w:eastAsia="Calibri" w:hAnsi="Calibri" w:cs="Calibri"/>
         </w:rPr>
-        <w:t xml:space="preserve">Действующие вещества препарата быстро абсорбируются из желудочно-кишечного тракта в кровь, достигая максимальных концентраций уже через 20 мин после введения (исследования </w:t>
-      </w:r>
-      <w:proofErr w:type="spellStart"/>
-      <w:r>
-        <w:rPr>
-          <w:rFonts w:ascii="Calibri" w:eastAsia="Calibri" w:hAnsi="Calibri" w:cs="Calibri"/>
-        </w:rPr>
-        <w:t>in</w:t>
-      </w:r>
-      <w:proofErr w:type="spellEnd"/>
-      <w:r>
-        <w:rPr>
-          <w:rFonts w:ascii="Calibri" w:eastAsia="Calibri" w:hAnsi="Calibri" w:cs="Calibri"/>
-        </w:rPr>
-        <w:t xml:space="preserve"> </w:t>
-      </w:r>
-      <w:proofErr w:type="spellStart"/>
-      <w:r>
-        <w:rPr>
-          <w:rFonts w:ascii="Calibri" w:eastAsia="Calibri" w:hAnsi="Calibri" w:cs="Calibri"/>
-        </w:rPr>
-        <w:t>vivo</w:t>
-      </w:r>
-      <w:proofErr w:type="spellEnd"/>
-      <w:r>
-        <w:rPr>
-          <w:rFonts w:ascii="Calibri" w:eastAsia="Calibri" w:hAnsi="Calibri" w:cs="Calibri"/>
-        </w:rPr>
-        <w:t xml:space="preserve">). По имеющейся динамике, период полувыведения из плазмы крови составляет около 2,3 часа. </w:t>
-      </w:r>
-      <w:proofErr w:type="spellStart"/>
-      <w:r>
-        <w:rPr>
-          <w:rFonts w:ascii="Calibri" w:eastAsia="Calibri" w:hAnsi="Calibri" w:cs="Calibri"/>
-        </w:rPr>
-        <w:t>Биодоступность</w:t>
-      </w:r>
-      <w:proofErr w:type="spellEnd"/>
-      <w:r>
-        <w:rPr>
-          <w:rFonts w:ascii="Calibri" w:eastAsia="Calibri" w:hAnsi="Calibri" w:cs="Calibri"/>
-        </w:rPr>
-        <w:t xml:space="preserve"> при пероральном введении составляет 80 %. Выведение из организма медленное. Уровень накопления действующих веще</w:t>
-      </w:r>
-      <w:proofErr w:type="gramStart"/>
-      <w:r>
-        <w:rPr>
-          <w:rFonts w:ascii="Calibri" w:eastAsia="Calibri" w:hAnsi="Calibri" w:cs="Calibri"/>
-        </w:rPr>
-        <w:t>ств кл</w:t>
-      </w:r>
-      <w:proofErr w:type="gramEnd"/>
-      <w:r>
-        <w:rPr>
-          <w:rFonts w:ascii="Calibri" w:eastAsia="Calibri" w:hAnsi="Calibri" w:cs="Calibri"/>
-        </w:rPr>
-        <w:t>етками крови, по сравнению с плазмой крови, значительно выше. Соответствующие концентрации действующих веще</w:t>
-      </w:r>
-      <w:proofErr w:type="gramStart"/>
-      <w:r>
-        <w:rPr>
-          <w:rFonts w:ascii="Calibri" w:eastAsia="Calibri" w:hAnsi="Calibri" w:cs="Calibri"/>
-        </w:rPr>
-        <w:t>ств в кр</w:t>
-      </w:r>
-      <w:proofErr w:type="gramEnd"/>
-      <w:r>
-        <w:rPr>
-          <w:rFonts w:ascii="Calibri" w:eastAsia="Calibri" w:hAnsi="Calibri" w:cs="Calibri"/>
-        </w:rPr>
-        <w:t>ови обеспечивают пролонгацию действия препарата в организме и накопление в органах и тканях в результате освобождения их из клеток крови. Такая имеющаяся фармакокинетическая динамика накопления и высвобождения действующих веще</w:t>
-      </w:r>
-      <w:proofErr w:type="gramStart"/>
-      <w:r>
-        <w:rPr>
-          <w:rFonts w:ascii="Calibri" w:eastAsia="Calibri" w:hAnsi="Calibri" w:cs="Calibri"/>
-        </w:rPr>
-        <w:t>ств кл</w:t>
-      </w:r>
-      <w:proofErr w:type="gramEnd"/>
-      <w:r>
-        <w:rPr>
-          <w:rFonts w:ascii="Calibri" w:eastAsia="Calibri" w:hAnsi="Calibri" w:cs="Calibri"/>
-        </w:rPr>
-        <w:t>етками крови обуславливает необходимость двукратного приема препарата в течение суток для достижения эффективных концентраций.</w:t>
+        <w:t>Действующие вещества препарата быстро абсорбируются из желудочно-кишечного тракта в кровь, достигая максимальных концентраций уже через 20 мин после введения (исследования in vivo). По имеющейся динамике, период полувыведения из плазмы крови составляет около 2,3 часа. Биодоступность при пероральном введении составляет 80 %. Выведение из организма медленное. Уровень накопления действующих веществ клетками крови, по сравнению с плазмой крови, значительно выше. Соответствующие концентрации действующих веществ в крови обеспечивают пролонгацию действия препарата в организме и накопление в органах и тканях в результате освобождения их из клеток крови. Такая имеющаяся фармакокинетическая динамика накопления и высвобождения действующих веществ клетками крови обуславливает необходимость двукратного приема препарата в течение суток для достижения эффективных концентраций.</w:t>
       </w:r>
     </w:p>
     <w:p>
@@ -1099,217 +574,91 @@
         <w:rPr>
           <w:rFonts w:ascii="Calibri" w:eastAsia="Calibri" w:hAnsi="Calibri" w:cs="Calibri"/>
         </w:rPr>
-        <w:t>- вирусами простого герпеса (</w:t>
-      </w:r>
-      <w:proofErr w:type="spellStart"/>
-      <w:r>
-        <w:rPr>
-          <w:rFonts w:ascii="Calibri" w:eastAsia="Calibri" w:hAnsi="Calibri" w:cs="Calibri"/>
-        </w:rPr>
-        <w:t>Herpes</w:t>
-      </w:r>
-      <w:proofErr w:type="spellEnd"/>
-      <w:r>
-        <w:rPr>
-          <w:rFonts w:ascii="Calibri" w:eastAsia="Calibri" w:hAnsi="Calibri" w:cs="Calibri"/>
-        </w:rPr>
-        <w:t xml:space="preserve"> </w:t>
-      </w:r>
-      <w:proofErr w:type="spellStart"/>
-      <w:r>
-        <w:rPr>
-          <w:rFonts w:ascii="Calibri" w:eastAsia="Calibri" w:hAnsi="Calibri" w:cs="Calibri"/>
-        </w:rPr>
-        <w:t>simplex</w:t>
-      </w:r>
-      <w:proofErr w:type="spellEnd"/>
-      <w:r>
-        <w:rPr>
-          <w:rFonts w:ascii="Calibri" w:eastAsia="Calibri" w:hAnsi="Calibri" w:cs="Calibri"/>
-        </w:rPr>
-        <w:t>) 1-го и 2-го типов;</w:t>
-      </w:r>
-    </w:p>
-    <w:p>
-      <w:pPr>
-        <w:spacing w:after="0" w:line="259" w:lineRule="auto"/>
-        <w:rPr>
-          <w:rFonts w:ascii="Calibri" w:eastAsia="Calibri" w:hAnsi="Calibri" w:cs="Calibri"/>
-        </w:rPr>
-      </w:pPr>
-      <w:r>
-        <w:rPr>
-          <w:rFonts w:ascii="Calibri" w:eastAsia="Calibri" w:hAnsi="Calibri" w:cs="Calibri"/>
-        </w:rPr>
-        <w:t>вирусами опоясывающего герпеса и ветряной оспы (</w:t>
-      </w:r>
-      <w:proofErr w:type="spellStart"/>
-      <w:r>
-        <w:rPr>
-          <w:rFonts w:ascii="Calibri" w:eastAsia="Calibri" w:hAnsi="Calibri" w:cs="Calibri"/>
-        </w:rPr>
-        <w:t>Herpes</w:t>
-      </w:r>
-      <w:proofErr w:type="spellEnd"/>
-      <w:r>
-        <w:rPr>
-          <w:rFonts w:ascii="Calibri" w:eastAsia="Calibri" w:hAnsi="Calibri" w:cs="Calibri"/>
-        </w:rPr>
-        <w:t xml:space="preserve"> </w:t>
-      </w:r>
-      <w:proofErr w:type="spellStart"/>
-      <w:r>
-        <w:rPr>
-          <w:rFonts w:ascii="Calibri" w:eastAsia="Calibri" w:hAnsi="Calibri" w:cs="Calibri"/>
-        </w:rPr>
-        <w:t>Zoster</w:t>
-      </w:r>
-      <w:proofErr w:type="spellEnd"/>
-      <w:r>
-        <w:rPr>
-          <w:rFonts w:ascii="Calibri" w:eastAsia="Calibri" w:hAnsi="Calibri" w:cs="Calibri"/>
-        </w:rPr>
-        <w:t>, 3-й тип);</w:t>
-      </w:r>
-    </w:p>
-    <w:p>
-      <w:pPr>
-        <w:spacing w:after="0" w:line="259" w:lineRule="auto"/>
-        <w:rPr>
-          <w:rFonts w:ascii="Calibri" w:eastAsia="Calibri" w:hAnsi="Calibri" w:cs="Calibri"/>
-        </w:rPr>
-      </w:pPr>
-      <w:r>
-        <w:rPr>
-          <w:rFonts w:ascii="Calibri" w:eastAsia="Calibri" w:hAnsi="Calibri" w:cs="Calibri"/>
-        </w:rPr>
-        <w:t>- вирусами герпеса 4-го типа (вирус Эпштейна-</w:t>
-      </w:r>
-      <w:proofErr w:type="spellStart"/>
-      <w:r>
-        <w:rPr>
-          <w:rFonts w:ascii="Calibri" w:eastAsia="Calibri" w:hAnsi="Calibri" w:cs="Calibri"/>
-        </w:rPr>
-        <w:t>Барр</w:t>
-      </w:r>
-      <w:proofErr w:type="spellEnd"/>
-      <w:r>
-        <w:rPr>
-          <w:rFonts w:ascii="Calibri" w:eastAsia="Calibri" w:hAnsi="Calibri" w:cs="Calibri"/>
-        </w:rPr>
-        <w:t>), острой и хронической активной форм;</w:t>
-      </w:r>
-    </w:p>
-    <w:p>
-      <w:pPr>
-        <w:spacing w:after="0" w:line="259" w:lineRule="auto"/>
-        <w:rPr>
-          <w:rFonts w:ascii="Calibri" w:eastAsia="Calibri" w:hAnsi="Calibri" w:cs="Calibri"/>
-        </w:rPr>
-      </w:pPr>
-      <w:r>
-        <w:rPr>
-          <w:rFonts w:ascii="Calibri" w:eastAsia="Calibri" w:hAnsi="Calibri" w:cs="Calibri"/>
-        </w:rPr>
-        <w:t>- вирусами герпеса 5-го типа (</w:t>
-      </w:r>
-      <w:proofErr w:type="spellStart"/>
-      <w:r>
-        <w:rPr>
-          <w:rFonts w:ascii="Calibri" w:eastAsia="Calibri" w:hAnsi="Calibri" w:cs="Calibri"/>
-        </w:rPr>
-        <w:t>цитомегаловирус</w:t>
-      </w:r>
-      <w:proofErr w:type="spellEnd"/>
-      <w:r>
-        <w:rPr>
-          <w:rFonts w:ascii="Calibri" w:eastAsia="Calibri" w:hAnsi="Calibri" w:cs="Calibri"/>
-        </w:rPr>
-        <w:t>). Лечение и профилактика гриппа и других ОРВИ, в том числе пандемических штаммов гриппа.</w:t>
-      </w:r>
-    </w:p>
-    <w:p>
-      <w:pPr>
-        <w:spacing w:after="0" w:line="259" w:lineRule="auto"/>
-        <w:rPr>
-          <w:rFonts w:ascii="Calibri" w:eastAsia="Calibri" w:hAnsi="Calibri" w:cs="Calibri"/>
-        </w:rPr>
-      </w:pPr>
-      <w:r>
-        <w:rPr>
-          <w:rFonts w:ascii="Calibri" w:eastAsia="Calibri" w:hAnsi="Calibri" w:cs="Calibri"/>
-        </w:rPr>
-        <w:t xml:space="preserve">В составе комплексного лечения: - вирусных, бактериальных, грибковых инфекций, их ассоциаций (хламидии, микоплазмы, </w:t>
-      </w:r>
-      <w:proofErr w:type="spellStart"/>
-      <w:r>
-        <w:rPr>
-          <w:rFonts w:ascii="Calibri" w:eastAsia="Calibri" w:hAnsi="Calibri" w:cs="Calibri"/>
-        </w:rPr>
-        <w:t>уреаплазмы</w:t>
-      </w:r>
-      <w:proofErr w:type="spellEnd"/>
-      <w:r>
-        <w:rPr>
-          <w:rFonts w:ascii="Calibri" w:eastAsia="Calibri" w:hAnsi="Calibri" w:cs="Calibri"/>
-        </w:rPr>
-        <w:t xml:space="preserve"> и другие).</w:t>
-      </w:r>
-    </w:p>
-    <w:p>
-      <w:pPr>
-        <w:spacing w:after="0" w:line="259" w:lineRule="auto"/>
-        <w:rPr>
-          <w:rFonts w:ascii="Calibri" w:eastAsia="Calibri" w:hAnsi="Calibri" w:cs="Calibri"/>
-        </w:rPr>
-      </w:pPr>
-      <w:r>
-        <w:rPr>
-          <w:rFonts w:ascii="Calibri" w:eastAsia="Calibri" w:hAnsi="Calibri" w:cs="Calibri"/>
-        </w:rPr>
-        <w:t xml:space="preserve">Этиотропная терапия легких и средних форм дисплазии шейки матки (CIN1 и CIN2), вызванной </w:t>
-      </w:r>
-      <w:proofErr w:type="spellStart"/>
-      <w:r>
-        <w:rPr>
-          <w:rFonts w:ascii="Calibri" w:eastAsia="Calibri" w:hAnsi="Calibri" w:cs="Calibri"/>
-        </w:rPr>
-        <w:t>папилломавирусной</w:t>
-      </w:r>
-      <w:proofErr w:type="spellEnd"/>
-      <w:r>
-        <w:rPr>
-          <w:rFonts w:ascii="Calibri" w:eastAsia="Calibri" w:hAnsi="Calibri" w:cs="Calibri"/>
-        </w:rPr>
-        <w:t xml:space="preserve"> инфекцией, в том числе онкогенными штаммами.</w:t>
-      </w:r>
-    </w:p>
-    <w:p>
-      <w:pPr>
-        <w:spacing w:after="0" w:line="259" w:lineRule="auto"/>
-        <w:rPr>
-          <w:rFonts w:ascii="Calibri" w:eastAsia="Calibri" w:hAnsi="Calibri" w:cs="Calibri"/>
-        </w:rPr>
-      </w:pPr>
-      <w:r>
-        <w:rPr>
-          <w:rFonts w:ascii="Calibri" w:eastAsia="Calibri" w:hAnsi="Calibri" w:cs="Calibri"/>
-        </w:rPr>
-        <w:t xml:space="preserve">В составе комплексной терапии других форм заболеваний, вызванных </w:t>
-      </w:r>
-      <w:proofErr w:type="spellStart"/>
-      <w:r>
-        <w:rPr>
-          <w:rFonts w:ascii="Calibri" w:eastAsia="Calibri" w:hAnsi="Calibri" w:cs="Calibri"/>
-        </w:rPr>
-        <w:t>папилломавирусной</w:t>
-      </w:r>
-      <w:proofErr w:type="spellEnd"/>
-      <w:r>
-        <w:rPr>
-          <w:rFonts w:ascii="Calibri" w:eastAsia="Calibri" w:hAnsi="Calibri" w:cs="Calibri"/>
-        </w:rPr>
-        <w:t xml:space="preserve"> инфекцией, в том числе онкогенными штаммами.</w:t>
+        <w:t>- вирусами простого герпеса (Herpes simplex) 1-го и 2-го типов;</w:t>
+      </w:r>
+    </w:p>
+    <w:p>
+      <w:pPr>
+        <w:spacing w:after="0" w:line="259" w:lineRule="auto"/>
+        <w:rPr>
+          <w:rFonts w:ascii="Calibri" w:eastAsia="Calibri" w:hAnsi="Calibri" w:cs="Calibri"/>
+        </w:rPr>
+      </w:pPr>
+      <w:r>
+        <w:rPr>
+          <w:rFonts w:ascii="Calibri" w:eastAsia="Calibri" w:hAnsi="Calibri" w:cs="Calibri"/>
+        </w:rPr>
+        <w:t>вирусами опоясывающего герпеса и ветряной оспы (Herpes Zoster, 3-й тип);</w:t>
+      </w:r>
+    </w:p>
+    <w:p>
+      <w:pPr>
+        <w:spacing w:after="0" w:line="259" w:lineRule="auto"/>
+        <w:rPr>
+          <w:rFonts w:ascii="Calibri" w:eastAsia="Calibri" w:hAnsi="Calibri" w:cs="Calibri"/>
+        </w:rPr>
+      </w:pPr>
+      <w:r>
+        <w:rPr>
+          <w:rFonts w:ascii="Calibri" w:eastAsia="Calibri" w:hAnsi="Calibri" w:cs="Calibri"/>
+        </w:rPr>
+        <w:t>- вирусами герпеса 4-го типа (вирус Эпштейна-Барр), острой и хронической активной форм;</w:t>
+      </w:r>
+    </w:p>
+    <w:p>
+      <w:pPr>
+        <w:spacing w:after="0" w:line="259" w:lineRule="auto"/>
+        <w:rPr>
+          <w:rFonts w:ascii="Calibri" w:eastAsia="Calibri" w:hAnsi="Calibri" w:cs="Calibri"/>
+        </w:rPr>
+      </w:pPr>
+      <w:r>
+        <w:rPr>
+          <w:rFonts w:ascii="Calibri" w:eastAsia="Calibri" w:hAnsi="Calibri" w:cs="Calibri"/>
+        </w:rPr>
+        <w:t>- вирусами герпеса 5-го типа (цитомегаловирус). Лечение и профилактика гриппа и других ОРВИ, в том числе пандемических штаммов гриппа.</w:t>
+      </w:r>
+    </w:p>
+    <w:p>
+      <w:pPr>
+        <w:spacing w:after="0" w:line="259" w:lineRule="auto"/>
+        <w:rPr>
+          <w:rFonts w:ascii="Calibri" w:eastAsia="Calibri" w:hAnsi="Calibri" w:cs="Calibri"/>
+        </w:rPr>
+      </w:pPr>
+      <w:r>
+        <w:rPr>
+          <w:rFonts w:ascii="Calibri" w:eastAsia="Calibri" w:hAnsi="Calibri" w:cs="Calibri"/>
+        </w:rPr>
+        <w:t>В составе комплексного лечения: - вирусных, бактериальных, грибковых инфекций, их ассоциаций (хламидии, микоплазмы, уреаплазмы и другие).</w:t>
+      </w:r>
+    </w:p>
+    <w:p>
+      <w:pPr>
+        <w:spacing w:after="0" w:line="259" w:lineRule="auto"/>
+        <w:rPr>
+          <w:rFonts w:ascii="Calibri" w:eastAsia="Calibri" w:hAnsi="Calibri" w:cs="Calibri"/>
+        </w:rPr>
+      </w:pPr>
+      <w:r>
+        <w:rPr>
+          <w:rFonts w:ascii="Calibri" w:eastAsia="Calibri" w:hAnsi="Calibri" w:cs="Calibri"/>
+        </w:rPr>
+        <w:t>Этиотропная терапия легких и средних форм дисплазии шейки матки (CIN1 и CIN2), вызванной папилломавирусной инфекцией, в том числе онкогенными штаммами.</w:t>
+      </w:r>
+    </w:p>
+    <w:p>
+      <w:pPr>
+        <w:spacing w:after="0" w:line="259" w:lineRule="auto"/>
+        <w:rPr>
+          <w:rFonts w:ascii="Calibri" w:eastAsia="Calibri" w:hAnsi="Calibri" w:cs="Calibri"/>
+        </w:rPr>
+      </w:pPr>
+      <w:r>
+        <w:rPr>
+          <w:rFonts w:ascii="Calibri" w:eastAsia="Calibri" w:hAnsi="Calibri" w:cs="Calibri"/>
+        </w:rPr>
+        <w:t>В составе комплексной терапии других форм заболеваний, вызванных папилломавирусной инфекцией, в том числе онкогенными штаммами.</w:t>
       </w:r>
     </w:p>
     <w:p>
@@ -1338,32 +687,22 @@
         <w:rPr>
           <w:rFonts w:ascii="Calibri" w:eastAsia="Calibri" w:hAnsi="Calibri" w:cs="Calibri"/>
         </w:rPr>
-        <w:t xml:space="preserve">Перед использованием флакон необходимо взболтать. Препарат дозируется с помощью капельницы. </w:t>
-      </w:r>
-      <w:proofErr w:type="gramStart"/>
-      <w:r>
-        <w:rPr>
-          <w:rFonts w:ascii="Calibri" w:eastAsia="Calibri" w:hAnsi="Calibri" w:cs="Calibri"/>
-        </w:rPr>
-        <w:t>Необходимое количество препарата накапать в воду (объем -</w:t>
-      </w:r>
-      <w:proofErr w:type="gramEnd"/>
-    </w:p>
-    <w:p>
-      <w:pPr>
-        <w:spacing w:after="0" w:line="259" w:lineRule="auto"/>
-        <w:rPr>
-          <w:rFonts w:ascii="Calibri" w:eastAsia="Calibri" w:hAnsi="Calibri" w:cs="Calibri"/>
-        </w:rPr>
-      </w:pPr>
-      <w:proofErr w:type="gramStart"/>
+        <w:t>Перед использованием флакон необходимо взболтать. Препарат дозируется с помощью капельницы. Необходимое количество препарата накапать в воду (объем -</w:t>
+      </w:r>
+    </w:p>
+    <w:p>
+      <w:pPr>
+        <w:spacing w:after="0" w:line="259" w:lineRule="auto"/>
+        <w:rPr>
+          <w:rFonts w:ascii="Calibri" w:eastAsia="Calibri" w:hAnsi="Calibri" w:cs="Calibri"/>
+        </w:rPr>
+      </w:pPr>
       <w:r>
         <w:rPr>
           <w:rFonts w:ascii="Calibri" w:eastAsia="Calibri" w:hAnsi="Calibri" w:cs="Calibri"/>
         </w:rPr>
         <w:t>1-2 столовые ложки), принимать за 10-15 минут до еды.</w:t>
       </w:r>
-      <w:proofErr w:type="gramEnd"/>
     </w:p>
     <w:p>
       <w:pPr>
@@ -1388,14 +727,19 @@
           <w:rFonts w:ascii="Calibri" w:eastAsia="Calibri" w:hAnsi="Calibri" w:cs="Calibri"/>
         </w:rPr>
       </w:pPr>
-      <w:proofErr w:type="spellStart"/>
       <w:r>
         <w:rPr>
           <w:rFonts w:ascii="Calibri" w:eastAsia="Calibri" w:hAnsi="Calibri" w:cs="Calibri"/>
         </w:rPr>
         <w:t>Инвиреп</w:t>
       </w:r>
-      <w:proofErr w:type="spellEnd"/>
+      <w:r>
+        <w:rPr>
+          <w:rFonts w:ascii="Calibri" w:eastAsia="Calibri" w:hAnsi="Calibri" w:cs="Calibri"/>
+          <w:vertAlign w:val="superscript"/>
+        </w:rPr>
+        <w:t>®</w:t>
+      </w:r>
       <w:r>
         <w:rPr>
           <w:rFonts w:ascii="Calibri" w:eastAsia="Calibri" w:hAnsi="Calibri" w:cs="Calibri"/>
@@ -1406,16 +750,16 @@
     <w:tbl>
       <w:tblPr>
         <w:tblW w:w="0" w:type="auto"/>
-        <w:tblInd w:w="98" w:type="dxa"/>
+        <w:tblInd w:w="108" w:type="dxa"/>
         <w:tblCellMar>
           <w:left w:w="10" w:type="dxa"/>
           <w:right w:w="10" w:type="dxa"/>
         </w:tblCellMar>
-        <w:tblLook w:val="0000" w:firstRow="0" w:lastRow="0" w:firstColumn="0" w:lastColumn="0" w:noHBand="0" w:noVBand="0"/>
+        <w:tblLook w:val="04A0" w:firstRow="1" w:lastRow="0" w:firstColumn="1" w:lastColumn="0" w:noHBand="0" w:noVBand="1"/>
       </w:tblPr>
       <w:tblGrid>
-        <w:gridCol w:w="4145"/>
-        <w:gridCol w:w="5328"/>
+        <w:gridCol w:w="4141"/>
+        <w:gridCol w:w="5322"/>
       </w:tblGrid>
       <w:tr>
         <w:trPr>
@@ -1957,21 +1301,7 @@
         <w:rPr>
           <w:rFonts w:ascii="Calibri" w:eastAsia="Calibri" w:hAnsi="Calibri" w:cs="Calibri"/>
         </w:rPr>
-        <w:t xml:space="preserve">Длительность применения препарата </w:t>
-      </w:r>
-      <w:proofErr w:type="spellStart"/>
-      <w:r>
-        <w:rPr>
-          <w:rFonts w:ascii="Calibri" w:eastAsia="Calibri" w:hAnsi="Calibri" w:cs="Calibri"/>
-        </w:rPr>
-        <w:t>Инвиреп</w:t>
-      </w:r>
-      <w:proofErr w:type="spellEnd"/>
-      <w:r>
-        <w:rPr>
-          <w:rFonts w:ascii="Calibri" w:eastAsia="Calibri" w:hAnsi="Calibri" w:cs="Calibri"/>
-        </w:rPr>
-        <w:t xml:space="preserve"> зависит от показаний и течения заболевания. </w:t>
+        <w:t xml:space="preserve">Длительность применения препарата Инвиреп зависит от показаний и течения заболевания. </w:t>
       </w:r>
     </w:p>
     <w:p>
@@ -1986,473 +1316,218 @@
           <w:rFonts w:ascii="Calibri" w:eastAsia="Calibri" w:hAnsi="Calibri" w:cs="Calibri"/>
           <w:i/>
         </w:rPr>
-        <w:t xml:space="preserve">Для лечения и профилактики рецидивов герпетического </w:t>
-      </w:r>
-      <w:proofErr w:type="spellStart"/>
+        <w:t xml:space="preserve">Для лечения и профилактики рецидивов герпетического гингивостоматита, фаринготонзиллита, ветряной оспы; для комплексного лечения вирусных, бактериальных, грибковых инфекций и их ассоциаций;  для предотвращения вирусных и бактериальных инфекций, которые возникают у пациентов с недостаточной функцией иммунной системы </w:t>
+      </w:r>
+      <w:r>
+        <w:rPr>
+          <w:rFonts w:ascii="Calibri" w:eastAsia="Calibri" w:hAnsi="Calibri" w:cs="Calibri"/>
+        </w:rPr>
+        <w:lastRenderedPageBreak/>
+        <w:t>рекомендуется принимать препарат в течение 1-го месяца.</w:t>
+      </w:r>
       <w:r>
         <w:rPr>
           <w:rFonts w:ascii="Calibri" w:eastAsia="Calibri" w:hAnsi="Calibri" w:cs="Calibri"/>
           <w:i/>
         </w:rPr>
-        <w:t>гингивостоматита</w:t>
-      </w:r>
-      <w:proofErr w:type="spellEnd"/>
+        <w:t xml:space="preserve"> Для лечения герпетической экземы и герпетического везикулярного дерматита (в комплексе с местным применением раствора); герпетического менингита и энцефалита; герпетического поражения глаз; генитального герпеса;  для лечения опоясывающего герпеса (Herpes zoster); острой и хронической активной формы вирусной инфекции Эпштейна Барр; цитомегаловирусной болезни;  папилломавирусной инфекции (в комплексе с местным применением раствора) </w:t>
+      </w:r>
+      <w:r>
+        <w:rPr>
+          <w:rFonts w:ascii="Calibri" w:eastAsia="Calibri" w:hAnsi="Calibri" w:cs="Calibri"/>
+        </w:rPr>
+        <w:t>рекомендуется принимать препарат в течение 3-х месяцев без перерыва.</w:t>
+      </w:r>
+    </w:p>
+    <w:p>
+      <w:pPr>
+        <w:spacing w:after="0" w:line="240" w:lineRule="auto"/>
+        <w:rPr>
+          <w:rFonts w:ascii="Calibri" w:eastAsia="Calibri" w:hAnsi="Calibri" w:cs="Calibri"/>
+        </w:rPr>
+      </w:pPr>
+      <w:r>
+        <w:rPr>
+          <w:rFonts w:ascii="Calibri" w:eastAsia="Calibri" w:hAnsi="Calibri" w:cs="Calibri"/>
+        </w:rPr>
+        <w:t>При рецидивирующем течении инфекций курсы лечения препаратом проводят 1-2 раза в годпо рекомендации врача.</w:t>
+      </w:r>
+    </w:p>
+    <w:p>
+      <w:pPr>
+        <w:spacing w:after="0" w:line="240" w:lineRule="auto"/>
+        <w:rPr>
+          <w:rFonts w:ascii="Calibri" w:eastAsia="Calibri" w:hAnsi="Calibri" w:cs="Calibri"/>
+        </w:rPr>
+      </w:pPr>
+      <w:r>
+        <w:rPr>
+          <w:rFonts w:ascii="Calibri" w:eastAsia="Calibri" w:hAnsi="Calibri" w:cs="Calibri"/>
+        </w:rPr>
+        <w:t>Продолжительность лечения в педиатрической практике аналогична таковой у взрослых. Дозы назначают в соответствии с возрастом пациента, в зависимости от течения заболевания. Лечение проводят под наблюдением врача.</w:t>
+      </w:r>
+    </w:p>
+    <w:p>
+      <w:pPr>
+        <w:spacing w:after="0" w:line="240" w:lineRule="auto"/>
+        <w:rPr>
+          <w:rFonts w:ascii="Calibri" w:eastAsia="Calibri" w:hAnsi="Calibri" w:cs="Calibri"/>
+        </w:rPr>
+      </w:pPr>
       <w:r>
         <w:rPr>
           <w:rFonts w:ascii="Calibri" w:eastAsia="Calibri" w:hAnsi="Calibri" w:cs="Calibri"/>
           <w:i/>
         </w:rPr>
-        <w:t xml:space="preserve">, </w:t>
-      </w:r>
-      <w:proofErr w:type="spellStart"/>
+        <w:t xml:space="preserve">Для печения гриппа и других ОРВИ </w:t>
+      </w:r>
+      <w:r>
+        <w:rPr>
+          <w:rFonts w:ascii="Calibri" w:eastAsia="Calibri" w:hAnsi="Calibri" w:cs="Calibri"/>
+        </w:rPr>
+        <w:t>препарат применяют от 5 до 14 дней в зависимости от течения заболевания. С профилактической целью препарат принимают 2-4 недели в дозе, которая составляет половину лечебной дозы. Во время эпидемии прием препарата можно продлить до 6 недель</w:t>
+      </w:r>
       <w:r>
         <w:rPr>
           <w:rFonts w:ascii="Calibri" w:eastAsia="Calibri" w:hAnsi="Calibri" w:cs="Calibri"/>
           <w:i/>
         </w:rPr>
-        <w:t>фаринготонзиллита</w:t>
-      </w:r>
-      <w:proofErr w:type="spellEnd"/>
+        <w:t xml:space="preserve">. Местное применение в комплексе с пероральным приемом препарата: Для лечения инфекций простого герпеса кожи и слизистых оболочек, острых форм опоясывающего герпеса, папилломатоза кожи </w:t>
+      </w:r>
+      <w:r>
+        <w:rPr>
+          <w:rFonts w:ascii="Calibri" w:eastAsia="Calibri" w:hAnsi="Calibri" w:cs="Calibri"/>
+        </w:rPr>
+        <w:t>следует наносить аппликации с раствором препарата на пораженный участок до 3-5 раз в сутки, Срок экспозиции аппликаций - 10-15 минут. Для приготовления раствора необходимо 1,5 мл препарата (36-38 капель) развести в 10 мл физиологического раствора хлорида натрия. Местное применение следует продолжать до исчезновения признаков поражения кожи или слизистой оболочки, но не менее 10 дней.</w:t>
+      </w:r>
       <w:r>
         <w:rPr>
           <w:rFonts w:ascii="Calibri" w:eastAsia="Calibri" w:hAnsi="Calibri" w:cs="Calibri"/>
           <w:i/>
         </w:rPr>
-        <w:t xml:space="preserve">, ветряной оспы; для комплексного лечения вирусных, бактериальных, грибковых инфекций и их ассоциаций;  для предотвращения вирусных и бактериальных инфекций, которые </w:t>
-      </w:r>
-      <w:proofErr w:type="gramStart"/>
-      <w:r>
-        <w:rPr>
-          <w:rFonts w:ascii="Calibri" w:eastAsia="Calibri" w:hAnsi="Calibri" w:cs="Calibri"/>
+        <w:t xml:space="preserve"> При первичном и рецидивирующем генитальном герпесе, папилломавирусной и вирусно-бактериальной инфекциях женских половых органов </w:t>
+      </w:r>
+      <w:r>
+        <w:rPr>
+          <w:rFonts w:ascii="Calibri" w:eastAsia="Calibri" w:hAnsi="Calibri" w:cs="Calibri"/>
+        </w:rPr>
+        <w:t>применяют вагинальные тампоны с раствором препарата. Для приготовления раствора необходимо 3,0 мл (72-75 капель) препарата развести в 20 мл физиологического раствора хлорида натрия. Срок экспозиции вагинальных тампонов - 30-40 минут, проводить процедуры необходимо 2 раза в сутки.</w:t>
+      </w:r>
+    </w:p>
+    <w:p>
+      <w:pPr>
+        <w:spacing w:after="0" w:line="259" w:lineRule="auto"/>
+        <w:rPr>
+          <w:rFonts w:ascii="Calibri" w:eastAsia="Calibri" w:hAnsi="Calibri" w:cs="Calibri"/>
+        </w:rPr>
+      </w:pPr>
+      <w:r>
+        <w:rPr>
+          <w:rFonts w:ascii="Calibri" w:eastAsia="Calibri" w:hAnsi="Calibri" w:cs="Calibri"/>
+        </w:rPr>
+        <w:t xml:space="preserve">Продолжительность местного применения вагинальных тампонов при генитальном герпесе составляет 10 дней, при папилломавирусной и вирусно-бактериальных инфекциях женских половых органов - 14 дней. </w:t>
+      </w:r>
+    </w:p>
+    <w:p>
+      <w:pPr>
+        <w:spacing w:after="0" w:line="259" w:lineRule="auto"/>
+        <w:rPr>
+          <w:rFonts w:ascii="Calibri" w:eastAsia="Calibri" w:hAnsi="Calibri" w:cs="Calibri"/>
+          <w:b/>
           <w:i/>
         </w:rPr>
-        <w:t xml:space="preserve">возникают у пациентов с недостаточной функцией иммунной системы </w:t>
-      </w:r>
-      <w:r>
-        <w:rPr>
-          <w:rFonts w:ascii="Calibri" w:eastAsia="Calibri" w:hAnsi="Calibri" w:cs="Calibri"/>
-        </w:rPr>
-        <w:lastRenderedPageBreak/>
-        <w:t>рекомендуется</w:t>
-      </w:r>
-      <w:proofErr w:type="gramEnd"/>
-      <w:r>
-        <w:rPr>
-          <w:rFonts w:ascii="Calibri" w:eastAsia="Calibri" w:hAnsi="Calibri" w:cs="Calibri"/>
-        </w:rPr>
-        <w:t xml:space="preserve"> принимать препарат в течение 1-го месяца.</w:t>
-      </w:r>
+      </w:pPr>
       <w:r>
         <w:rPr>
           <w:rFonts w:ascii="Calibri" w:eastAsia="Calibri" w:hAnsi="Calibri" w:cs="Calibri"/>
           <w:i/>
         </w:rPr>
-        <w:t xml:space="preserve"> </w:t>
-      </w:r>
-      <w:proofErr w:type="gramStart"/>
+        <w:t xml:space="preserve">Дети. </w:t>
+      </w:r>
+    </w:p>
+    <w:p>
+      <w:pPr>
+        <w:spacing w:after="0" w:line="259" w:lineRule="auto"/>
+        <w:rPr>
+          <w:rFonts w:ascii="Calibri" w:eastAsia="Calibri" w:hAnsi="Calibri" w:cs="Calibri"/>
+        </w:rPr>
+      </w:pPr>
+      <w:r>
+        <w:rPr>
+          <w:rFonts w:ascii="Calibri" w:eastAsia="Calibri" w:hAnsi="Calibri" w:cs="Calibri"/>
+        </w:rPr>
+        <w:t>Препарат Инвиреп</w:t>
+      </w:r>
+      <w:r>
+        <w:rPr>
+          <w:rFonts w:ascii="Calibri" w:eastAsia="Calibri" w:hAnsi="Calibri" w:cs="Calibri"/>
+          <w:vertAlign w:val="superscript"/>
+        </w:rPr>
+        <w:t>®</w:t>
+      </w:r>
+      <w:r>
+        <w:rPr>
+          <w:rFonts w:ascii="Calibri" w:eastAsia="Calibri" w:hAnsi="Calibri" w:cs="Calibri"/>
+        </w:rPr>
+        <w:t xml:space="preserve"> детям применяют от рождения.</w:t>
+      </w:r>
+    </w:p>
+    <w:p>
+      <w:pPr>
+        <w:spacing w:after="0" w:line="259" w:lineRule="auto"/>
+        <w:rPr>
+          <w:rFonts w:ascii="Calibri" w:eastAsia="Calibri" w:hAnsi="Calibri" w:cs="Calibri"/>
+        </w:rPr>
+      </w:pPr>
+    </w:p>
+    <w:p>
+      <w:pPr>
+        <w:spacing w:after="0" w:line="259" w:lineRule="auto"/>
+        <w:rPr>
+          <w:rFonts w:ascii="Calibri" w:eastAsia="Calibri" w:hAnsi="Calibri" w:cs="Calibri"/>
+        </w:rPr>
+      </w:pPr>
+      <w:r>
+        <w:rPr>
+          <w:rFonts w:ascii="Calibri" w:eastAsia="Calibri" w:hAnsi="Calibri" w:cs="Calibri"/>
+          <w:b/>
+        </w:rPr>
+        <w:t>Побочные действия</w:t>
+      </w:r>
+    </w:p>
+    <w:p>
+      <w:pPr>
+        <w:spacing w:after="0" w:line="259" w:lineRule="auto"/>
+        <w:rPr>
+          <w:rFonts w:ascii="Calibri" w:eastAsia="Calibri" w:hAnsi="Calibri" w:cs="Calibri"/>
+        </w:rPr>
+      </w:pPr>
       <w:r>
         <w:rPr>
           <w:rFonts w:ascii="Calibri" w:eastAsia="Calibri" w:hAnsi="Calibri" w:cs="Calibri"/>
           <w:i/>
         </w:rPr>
-        <w:t>Для лечения герпетической экземы и герпетического везикулярного дерматита (в комплексе с местным применением раствора); герпетического менингита и энцефалита; герпетического поражения глаз; генитального герпеса;  для лечения опоясывающего герпеса (</w:t>
-      </w:r>
-      <w:proofErr w:type="spellStart"/>
-      <w:r>
-        <w:rPr>
-          <w:rFonts w:ascii="Calibri" w:eastAsia="Calibri" w:hAnsi="Calibri" w:cs="Calibri"/>
-          <w:i/>
-        </w:rPr>
-        <w:t>Herpes</w:t>
-      </w:r>
-      <w:proofErr w:type="spellEnd"/>
-      <w:r>
-        <w:rPr>
-          <w:rFonts w:ascii="Calibri" w:eastAsia="Calibri" w:hAnsi="Calibri" w:cs="Calibri"/>
-          <w:i/>
-        </w:rPr>
-        <w:t xml:space="preserve"> </w:t>
-      </w:r>
-      <w:proofErr w:type="spellStart"/>
-      <w:r>
-        <w:rPr>
-          <w:rFonts w:ascii="Calibri" w:eastAsia="Calibri" w:hAnsi="Calibri" w:cs="Calibri"/>
-          <w:i/>
-        </w:rPr>
-        <w:t>zoster</w:t>
-      </w:r>
-      <w:proofErr w:type="spellEnd"/>
-      <w:r>
-        <w:rPr>
-          <w:rFonts w:ascii="Calibri" w:eastAsia="Calibri" w:hAnsi="Calibri" w:cs="Calibri"/>
-          <w:i/>
-        </w:rPr>
-        <w:t xml:space="preserve">); острой и хронической активной формы вирусной инфекции Эпштейна </w:t>
-      </w:r>
-      <w:proofErr w:type="spellStart"/>
-      <w:r>
-        <w:rPr>
-          <w:rFonts w:ascii="Calibri" w:eastAsia="Calibri" w:hAnsi="Calibri" w:cs="Calibri"/>
-          <w:i/>
-        </w:rPr>
-        <w:t>Барр</w:t>
-      </w:r>
-      <w:proofErr w:type="spellEnd"/>
-      <w:r>
-        <w:rPr>
-          <w:rFonts w:ascii="Calibri" w:eastAsia="Calibri" w:hAnsi="Calibri" w:cs="Calibri"/>
-          <w:i/>
-        </w:rPr>
-        <w:t xml:space="preserve">; </w:t>
-      </w:r>
-      <w:proofErr w:type="spellStart"/>
-      <w:r>
-        <w:rPr>
-          <w:rFonts w:ascii="Calibri" w:eastAsia="Calibri" w:hAnsi="Calibri" w:cs="Calibri"/>
-          <w:i/>
-        </w:rPr>
-        <w:t>цитомегаловирусной</w:t>
-      </w:r>
-      <w:proofErr w:type="spellEnd"/>
-      <w:r>
-        <w:rPr>
-          <w:rFonts w:ascii="Calibri" w:eastAsia="Calibri" w:hAnsi="Calibri" w:cs="Calibri"/>
-          <w:i/>
-        </w:rPr>
-        <w:t xml:space="preserve"> болезни;  </w:t>
-      </w:r>
-      <w:proofErr w:type="spellStart"/>
-      <w:r>
-        <w:rPr>
-          <w:rFonts w:ascii="Calibri" w:eastAsia="Calibri" w:hAnsi="Calibri" w:cs="Calibri"/>
-          <w:i/>
-        </w:rPr>
-        <w:t>папилломавирусной</w:t>
-      </w:r>
-      <w:proofErr w:type="spellEnd"/>
-      <w:r>
-        <w:rPr>
-          <w:rFonts w:ascii="Calibri" w:eastAsia="Calibri" w:hAnsi="Calibri" w:cs="Calibri"/>
-          <w:i/>
-        </w:rPr>
-        <w:t xml:space="preserve"> инфекции (в комплексе с местным применением раствора) </w:t>
-      </w:r>
-      <w:r>
-        <w:rPr>
-          <w:rFonts w:ascii="Calibri" w:eastAsia="Calibri" w:hAnsi="Calibri" w:cs="Calibri"/>
-        </w:rPr>
-        <w:t>рекомендуется принимать препарат в течение 3-х месяцев без перерыва.</w:t>
-      </w:r>
-      <w:proofErr w:type="gramEnd"/>
-    </w:p>
-    <w:p>
-      <w:pPr>
-        <w:spacing w:after="0" w:line="240" w:lineRule="auto"/>
-        <w:rPr>
-          <w:rFonts w:ascii="Calibri" w:eastAsia="Calibri" w:hAnsi="Calibri" w:cs="Calibri"/>
-        </w:rPr>
-      </w:pPr>
-      <w:r>
-        <w:rPr>
-          <w:rFonts w:ascii="Calibri" w:eastAsia="Calibri" w:hAnsi="Calibri" w:cs="Calibri"/>
-        </w:rPr>
-        <w:t xml:space="preserve">При рецидивирующем течении инфекций курсы лечения препаратом проводят 1-2 раза в </w:t>
-      </w:r>
-      <w:proofErr w:type="spellStart"/>
-      <w:r>
-        <w:rPr>
-          <w:rFonts w:ascii="Calibri" w:eastAsia="Calibri" w:hAnsi="Calibri" w:cs="Calibri"/>
-        </w:rPr>
-        <w:t>годпо</w:t>
-      </w:r>
-      <w:proofErr w:type="spellEnd"/>
-      <w:r>
-        <w:rPr>
-          <w:rFonts w:ascii="Calibri" w:eastAsia="Calibri" w:hAnsi="Calibri" w:cs="Calibri"/>
-        </w:rPr>
-        <w:t xml:space="preserve"> рекомендации врача.</w:t>
-      </w:r>
-    </w:p>
-    <w:p>
-      <w:pPr>
-        <w:spacing w:after="0" w:line="240" w:lineRule="auto"/>
-        <w:rPr>
-          <w:rFonts w:ascii="Calibri" w:eastAsia="Calibri" w:hAnsi="Calibri" w:cs="Calibri"/>
-        </w:rPr>
-      </w:pPr>
-      <w:r>
-        <w:rPr>
-          <w:rFonts w:ascii="Calibri" w:eastAsia="Calibri" w:hAnsi="Calibri" w:cs="Calibri"/>
-        </w:rPr>
-        <w:t>Продолжительность лечения в педиатрической практике аналогична таковой у взрослых. Дозы назначают в соответствии с возрастом пациента, в зависимости от течения заболевания. Лечение проводят под наблюдением врача.</w:t>
-      </w:r>
-    </w:p>
-    <w:p>
-      <w:pPr>
-        <w:spacing w:after="0" w:line="240" w:lineRule="auto"/>
-        <w:rPr>
-          <w:rFonts w:ascii="Calibri" w:eastAsia="Calibri" w:hAnsi="Calibri" w:cs="Calibri"/>
-        </w:rPr>
-      </w:pPr>
-      <w:r>
-        <w:rPr>
-          <w:rFonts w:ascii="Calibri" w:eastAsia="Calibri" w:hAnsi="Calibri" w:cs="Calibri"/>
-          <w:i/>
-        </w:rPr>
-        <w:t xml:space="preserve">Для печения гриппа и других ОРВИ </w:t>
-      </w:r>
-      <w:r>
-        <w:rPr>
-          <w:rFonts w:ascii="Calibri" w:eastAsia="Calibri" w:hAnsi="Calibri" w:cs="Calibri"/>
-        </w:rPr>
-        <w:t>препарат применяют от 5 до 14 дней в зависимости от течения заболевания. С профилактической целью препарат принимают 2-4 недели в дозе, которая составляет половину лечебной дозы. Во время эпидемии прием препарата можно продлить до 6 недель</w:t>
-      </w:r>
-      <w:r>
-        <w:rPr>
-          <w:rFonts w:ascii="Calibri" w:eastAsia="Calibri" w:hAnsi="Calibri" w:cs="Calibri"/>
-          <w:i/>
-        </w:rPr>
-        <w:t xml:space="preserve">. Местное применение в комплексе с пероральным приемом препарата: Для лечения инфекций простого герпеса кожи и слизистых оболочек, острых форм опоясывающего герпеса, </w:t>
-      </w:r>
-      <w:proofErr w:type="spellStart"/>
-      <w:r>
-        <w:rPr>
-          <w:rFonts w:ascii="Calibri" w:eastAsia="Calibri" w:hAnsi="Calibri" w:cs="Calibri"/>
-          <w:i/>
-        </w:rPr>
-        <w:t>папилломатоза</w:t>
-      </w:r>
-      <w:proofErr w:type="spellEnd"/>
-      <w:r>
-        <w:rPr>
-          <w:rFonts w:ascii="Calibri" w:eastAsia="Calibri" w:hAnsi="Calibri" w:cs="Calibri"/>
-          <w:i/>
-        </w:rPr>
-        <w:t xml:space="preserve"> кожи </w:t>
-      </w:r>
-      <w:r>
-        <w:rPr>
-          <w:rFonts w:ascii="Calibri" w:eastAsia="Calibri" w:hAnsi="Calibri" w:cs="Calibri"/>
-        </w:rPr>
-        <w:t>следует наносить аппликации с раствором препарата на пораженный участок до 3-5 раз в сутки, Срок экспозиции аппликаций - 10-15 минут. Для приготовления раствора необходимо 1,5 мл препарата (36-38 капель) развести в 10 мл физиологического раствора хлорида натрия. Местное применение следует продолжать до исчезновения признаков поражения кожи или слизистой оболочки, но не менее 10 дней.</w:t>
-      </w:r>
-      <w:r>
-        <w:rPr>
-          <w:rFonts w:ascii="Calibri" w:eastAsia="Calibri" w:hAnsi="Calibri" w:cs="Calibri"/>
-          <w:i/>
-        </w:rPr>
-        <w:t xml:space="preserve"> При первичном и рецидивирующем генитальном герпесе, </w:t>
-      </w:r>
-      <w:proofErr w:type="spellStart"/>
-      <w:r>
-        <w:rPr>
-          <w:rFonts w:ascii="Calibri" w:eastAsia="Calibri" w:hAnsi="Calibri" w:cs="Calibri"/>
-          <w:i/>
-        </w:rPr>
-        <w:t>папилломавирусной</w:t>
-      </w:r>
-      <w:proofErr w:type="spellEnd"/>
-      <w:r>
-        <w:rPr>
-          <w:rFonts w:ascii="Calibri" w:eastAsia="Calibri" w:hAnsi="Calibri" w:cs="Calibri"/>
-          <w:i/>
-        </w:rPr>
-        <w:t xml:space="preserve"> и </w:t>
-      </w:r>
-      <w:proofErr w:type="gramStart"/>
-      <w:r>
-        <w:rPr>
-          <w:rFonts w:ascii="Calibri" w:eastAsia="Calibri" w:hAnsi="Calibri" w:cs="Calibri"/>
-          <w:i/>
-        </w:rPr>
-        <w:t>вирусно-бактериальной</w:t>
-      </w:r>
-      <w:proofErr w:type="gramEnd"/>
-      <w:r>
-        <w:rPr>
-          <w:rFonts w:ascii="Calibri" w:eastAsia="Calibri" w:hAnsi="Calibri" w:cs="Calibri"/>
-          <w:i/>
-        </w:rPr>
-        <w:t xml:space="preserve"> инфекциях женских половых органов </w:t>
-      </w:r>
-      <w:r>
-        <w:rPr>
-          <w:rFonts w:ascii="Calibri" w:eastAsia="Calibri" w:hAnsi="Calibri" w:cs="Calibri"/>
-        </w:rPr>
-        <w:t>применяют вагинальные тампоны с раствором препарата. Для приготовления раствора необходимо 3,0 мл (72-75 капель) препарата развести в 20 мл физиологического раствора хлорида натрия. Срок экспозиции вагинальных тампонов - 30-40 минут, проводить процедуры необходимо 2 раза в сутки.</w:t>
-      </w:r>
-    </w:p>
-    <w:p>
-      <w:pPr>
-        <w:spacing w:after="0" w:line="259" w:lineRule="auto"/>
-        <w:rPr>
-          <w:rFonts w:ascii="Calibri" w:eastAsia="Calibri" w:hAnsi="Calibri" w:cs="Calibri"/>
-        </w:rPr>
-      </w:pPr>
-      <w:r>
-        <w:rPr>
-          <w:rFonts w:ascii="Calibri" w:eastAsia="Calibri" w:hAnsi="Calibri" w:cs="Calibri"/>
-        </w:rPr>
-        <w:t xml:space="preserve">Продолжительность местного применения вагинальных тампонов при генитальном герпесе составляет 10 дней, при </w:t>
-      </w:r>
-      <w:proofErr w:type="spellStart"/>
-      <w:r>
-        <w:rPr>
-          <w:rFonts w:ascii="Calibri" w:eastAsia="Calibri" w:hAnsi="Calibri" w:cs="Calibri"/>
-        </w:rPr>
-        <w:t>папилломавирусной</w:t>
-      </w:r>
-      <w:proofErr w:type="spellEnd"/>
-      <w:r>
-        <w:rPr>
-          <w:rFonts w:ascii="Calibri" w:eastAsia="Calibri" w:hAnsi="Calibri" w:cs="Calibri"/>
-        </w:rPr>
-        <w:t xml:space="preserve"> и вирусно-бактериальных инфекциях женских половых органов - 14 дней. </w:t>
-      </w:r>
-    </w:p>
-    <w:p>
-      <w:pPr>
-        <w:spacing w:after="0" w:line="259" w:lineRule="auto"/>
-        <w:rPr>
-          <w:rFonts w:ascii="Calibri" w:eastAsia="Calibri" w:hAnsi="Calibri" w:cs="Calibri"/>
-          <w:b/>
-          <w:i/>
-        </w:rPr>
-      </w:pPr>
-      <w:r>
-        <w:rPr>
-          <w:rFonts w:ascii="Calibri" w:eastAsia="Calibri" w:hAnsi="Calibri" w:cs="Calibri"/>
-          <w:i/>
-        </w:rPr>
-        <w:t xml:space="preserve">Дети. </w:t>
-      </w:r>
-    </w:p>
-    <w:p>
-      <w:pPr>
-        <w:spacing w:after="0" w:line="259" w:lineRule="auto"/>
-        <w:rPr>
-          <w:rFonts w:ascii="Calibri" w:eastAsia="Calibri" w:hAnsi="Calibri" w:cs="Calibri"/>
-        </w:rPr>
-      </w:pPr>
-      <w:r>
-        <w:rPr>
-          <w:rFonts w:ascii="Calibri" w:eastAsia="Calibri" w:hAnsi="Calibri" w:cs="Calibri"/>
-        </w:rPr>
-        <w:t xml:space="preserve">Препарат </w:t>
-      </w:r>
-      <w:proofErr w:type="spellStart"/>
-      <w:r>
-        <w:rPr>
-          <w:rFonts w:ascii="Calibri" w:eastAsia="Calibri" w:hAnsi="Calibri" w:cs="Calibri"/>
-        </w:rPr>
-        <w:t>Инвиреп</w:t>
-      </w:r>
-      <w:proofErr w:type="spellEnd"/>
-      <w:r>
-        <w:rPr>
-          <w:rFonts w:ascii="Calibri" w:eastAsia="Calibri" w:hAnsi="Calibri" w:cs="Calibri"/>
-        </w:rPr>
-        <w:t xml:space="preserve"> детям применяют от рождения.</w:t>
-      </w:r>
-    </w:p>
-    <w:p>
-      <w:pPr>
-        <w:spacing w:after="0" w:line="259" w:lineRule="auto"/>
-        <w:rPr>
-          <w:rFonts w:ascii="Calibri" w:eastAsia="Calibri" w:hAnsi="Calibri" w:cs="Calibri"/>
-        </w:rPr>
-      </w:pPr>
-    </w:p>
-    <w:p>
-      <w:pPr>
-        <w:spacing w:after="0" w:line="259" w:lineRule="auto"/>
-        <w:rPr>
-          <w:rFonts w:ascii="Calibri" w:eastAsia="Calibri" w:hAnsi="Calibri" w:cs="Calibri"/>
-        </w:rPr>
-      </w:pPr>
-      <w:r>
-        <w:rPr>
-          <w:rFonts w:ascii="Calibri" w:eastAsia="Calibri" w:hAnsi="Calibri" w:cs="Calibri"/>
-          <w:b/>
-        </w:rPr>
-        <w:t>Побочные действия</w:t>
-      </w:r>
-    </w:p>
-    <w:p>
-      <w:pPr>
-        <w:spacing w:after="0" w:line="259" w:lineRule="auto"/>
-        <w:rPr>
-          <w:rFonts w:ascii="Calibri" w:eastAsia="Calibri" w:hAnsi="Calibri" w:cs="Calibri"/>
-        </w:rPr>
-      </w:pPr>
-      <w:r>
-        <w:rPr>
-          <w:rFonts w:ascii="Calibri" w:eastAsia="Calibri" w:hAnsi="Calibri" w:cs="Calibri"/>
-          <w:i/>
-        </w:rPr>
         <w:t xml:space="preserve">Аллергические реакции: </w:t>
       </w:r>
       <w:r>
         <w:rPr>
           <w:rFonts w:ascii="Calibri" w:eastAsia="Calibri" w:hAnsi="Calibri" w:cs="Calibri"/>
         </w:rPr>
-        <w:t xml:space="preserve">у лиц с повышенной чувствительностью могут иметь место реакции гиперчувствительности. Редко могут возникать аллергические реакции, включая </w:t>
-      </w:r>
-      <w:proofErr w:type="spellStart"/>
-      <w:r>
-        <w:rPr>
-          <w:rFonts w:ascii="Calibri" w:eastAsia="Calibri" w:hAnsi="Calibri" w:cs="Calibri"/>
-        </w:rPr>
-        <w:t>эритематозные</w:t>
-      </w:r>
-      <w:proofErr w:type="spellEnd"/>
-      <w:r>
-        <w:rPr>
-          <w:rFonts w:ascii="Calibri" w:eastAsia="Calibri" w:hAnsi="Calibri" w:cs="Calibri"/>
-        </w:rPr>
-        <w:t xml:space="preserve"> высыпания, зуд.</w:t>
-      </w:r>
-    </w:p>
-    <w:p>
-      <w:pPr>
-        <w:spacing w:after="0" w:line="259" w:lineRule="auto"/>
-        <w:rPr>
-          <w:rFonts w:ascii="Calibri" w:eastAsia="Calibri" w:hAnsi="Calibri" w:cs="Calibri"/>
-        </w:rPr>
-      </w:pPr>
-      <w:r>
-        <w:rPr>
-          <w:rFonts w:ascii="Calibri" w:eastAsia="Calibri" w:hAnsi="Calibri" w:cs="Calibri"/>
-        </w:rPr>
-        <w:t xml:space="preserve">Со стороны пищеварительной системы: наблюдаются единичные случаи желудочно-кишечных расстройств - боль в </w:t>
-      </w:r>
-      <w:proofErr w:type="spellStart"/>
-      <w:r>
-        <w:rPr>
-          <w:rFonts w:ascii="Calibri" w:eastAsia="Calibri" w:hAnsi="Calibri" w:cs="Calibri"/>
-        </w:rPr>
-        <w:t>эпигастральной</w:t>
-      </w:r>
-      <w:proofErr w:type="spellEnd"/>
-      <w:r>
-        <w:rPr>
-          <w:rFonts w:ascii="Calibri" w:eastAsia="Calibri" w:hAnsi="Calibri" w:cs="Calibri"/>
-        </w:rPr>
-        <w:t xml:space="preserve"> области, тошнота, рвота, диарея. У пациентов с хроническим гастродуоденитом возможно обострение гастродуоденита, возникновение </w:t>
-      </w:r>
-      <w:proofErr w:type="spellStart"/>
-      <w:r>
-        <w:rPr>
-          <w:rFonts w:ascii="Calibri" w:eastAsia="Calibri" w:hAnsi="Calibri" w:cs="Calibri"/>
-        </w:rPr>
-        <w:t>гастроэзофагеального</w:t>
-      </w:r>
-      <w:proofErr w:type="spellEnd"/>
-      <w:r>
-        <w:rPr>
-          <w:rFonts w:ascii="Calibri" w:eastAsia="Calibri" w:hAnsi="Calibri" w:cs="Calibri"/>
-        </w:rPr>
-        <w:t xml:space="preserve"> рефлюкса (рефлюкс-эзофагита).</w:t>
+        <w:t>у лиц с повышенной чувствительностью могут иметь место реакции гиперчувствительности. Редко могут возникать аллергические реакции, включая эритематозные высыпания, зуд.</w:t>
+      </w:r>
+    </w:p>
+    <w:p>
+      <w:pPr>
+        <w:spacing w:after="0" w:line="259" w:lineRule="auto"/>
+        <w:rPr>
+          <w:rFonts w:ascii="Calibri" w:eastAsia="Calibri" w:hAnsi="Calibri" w:cs="Calibri"/>
+        </w:rPr>
+      </w:pPr>
+      <w:r>
+        <w:rPr>
+          <w:rFonts w:ascii="Calibri" w:eastAsia="Calibri" w:hAnsi="Calibri" w:cs="Calibri"/>
+        </w:rPr>
+        <w:t>Со стороны пищеварительной системы: наблюдаются единичные случаи желудочно-кишечных расстройств - боль в эпигастральной области, тошнота, рвота, диарея. У пациентов с хроническим гастродуоденитом возможно обострение гастродуоденита, возникновение гастроэзофагеального рефлюкса (рефлюкс-эзофагита).</w:t>
       </w:r>
     </w:p>
     <w:p>
@@ -2583,30 +1658,8 @@
         <w:rPr>
           <w:rFonts w:ascii="Calibri" w:eastAsia="Calibri" w:hAnsi="Calibri" w:cs="Calibri"/>
         </w:rPr>
-        <w:t xml:space="preserve">Во время клинического применения установлена возможность и целесообразность комбинации препарата </w:t>
-      </w:r>
-      <w:proofErr w:type="spellStart"/>
-      <w:r>
-        <w:rPr>
-          <w:rFonts w:ascii="Calibri" w:eastAsia="Calibri" w:hAnsi="Calibri" w:cs="Calibri"/>
-        </w:rPr>
-        <w:t>Инвиреп</w:t>
-      </w:r>
-      <w:proofErr w:type="spellEnd"/>
-      <w:r>
-        <w:rPr>
-          <w:rFonts w:ascii="Calibri" w:eastAsia="Calibri" w:hAnsi="Calibri" w:cs="Calibri"/>
-        </w:rPr>
-        <w:t xml:space="preserve"> с антибиотиками и противогрибковыми препаратами для лечения </w:t>
-      </w:r>
-      <w:proofErr w:type="gramStart"/>
-      <w:r>
-        <w:rPr>
-          <w:rFonts w:ascii="Calibri" w:eastAsia="Calibri" w:hAnsi="Calibri" w:cs="Calibri"/>
-        </w:rPr>
-        <w:t>вирусно-бактериальных</w:t>
-      </w:r>
-      <w:proofErr w:type="gramEnd"/>
+        <w:t>Во время клинического применения установлена возможность и целесообразность комбинации препарата Инвиреп с антибиотиками и противогрибковыми препаратами для лечения вирусно-бактериальных</w:t>
+      </w:r>
     </w:p>
     <w:p>
       <w:pPr>
@@ -2671,49 +1724,21 @@
         <w:rPr>
           <w:rFonts w:ascii="Calibri" w:eastAsia="Calibri" w:hAnsi="Calibri" w:cs="Calibri"/>
         </w:rPr>
-        <w:t xml:space="preserve">обострения гастродуоденита, возникновения </w:t>
-      </w:r>
-      <w:proofErr w:type="spellStart"/>
-      <w:r>
-        <w:rPr>
-          <w:rFonts w:ascii="Calibri" w:eastAsia="Calibri" w:hAnsi="Calibri" w:cs="Calibri"/>
-        </w:rPr>
-        <w:t>гастроэзофагеального</w:t>
-      </w:r>
-      <w:proofErr w:type="spellEnd"/>
-      <w:r>
-        <w:rPr>
-          <w:rFonts w:ascii="Calibri" w:eastAsia="Calibri" w:hAnsi="Calibri" w:cs="Calibri"/>
-        </w:rPr>
-        <w:t xml:space="preserve"> рефлюкса необходимо принимать препарат через 1,5-2 часа после еды.</w:t>
-      </w:r>
-    </w:p>
-    <w:p>
-      <w:pPr>
-        <w:spacing w:after="0" w:line="259" w:lineRule="auto"/>
-        <w:rPr>
-          <w:rFonts w:ascii="Calibri" w:eastAsia="Calibri" w:hAnsi="Calibri" w:cs="Calibri"/>
-        </w:rPr>
-      </w:pPr>
-      <w:r>
-        <w:rPr>
-          <w:rFonts w:ascii="Calibri" w:eastAsia="Calibri" w:hAnsi="Calibri" w:cs="Calibri"/>
-        </w:rPr>
-        <w:t>Транзиторное повышение температуры тела до 38</w:t>
-      </w:r>
-      <w:proofErr w:type="gramStart"/>
-      <w:r>
-        <w:rPr>
-          <w:rFonts w:ascii="Calibri" w:eastAsia="Calibri" w:hAnsi="Calibri" w:cs="Calibri"/>
-        </w:rPr>
-        <w:t xml:space="preserve"> °С</w:t>
-      </w:r>
-      <w:proofErr w:type="gramEnd"/>
-      <w:r>
-        <w:rPr>
-          <w:rFonts w:ascii="Calibri" w:eastAsia="Calibri" w:hAnsi="Calibri" w:cs="Calibri"/>
-        </w:rPr>
-        <w:t xml:space="preserve"> не требует отмены препарата. В случае повышения температуры тела необходимо проконсультироваться с врачом для исключения других возможных причин ее появления.</w:t>
+        <w:t>обострения гастродуоденита, возникновения гастроэзофагеального рефлюкса необходимо принимать препарат через 1,5-2 часа после еды.</w:t>
+      </w:r>
+    </w:p>
+    <w:p>
+      <w:pPr>
+        <w:spacing w:after="0" w:line="259" w:lineRule="auto"/>
+        <w:rPr>
+          <w:rFonts w:ascii="Calibri" w:eastAsia="Calibri" w:hAnsi="Calibri" w:cs="Calibri"/>
+        </w:rPr>
+      </w:pPr>
+      <w:r>
+        <w:rPr>
+          <w:rFonts w:ascii="Calibri" w:eastAsia="Calibri" w:hAnsi="Calibri" w:cs="Calibri"/>
+        </w:rPr>
+        <w:t>Транзиторное повышение температуры тела до 38 °С не требует отмены препарата. В случае повышения температуры тела необходимо проконсультироваться с врачом для исключения других возможных причин ее появления.</w:t>
       </w:r>
     </w:p>
     <w:p>
@@ -2772,35 +1797,7 @@
         <w:rPr>
           <w:rFonts w:ascii="Calibri" w:eastAsia="Calibri" w:hAnsi="Calibri" w:cs="Calibri"/>
         </w:rPr>
-        <w:t xml:space="preserve">При проведении доклинических исследований </w:t>
-      </w:r>
-      <w:proofErr w:type="spellStart"/>
-      <w:r>
-        <w:rPr>
-          <w:rFonts w:ascii="Calibri" w:eastAsia="Calibri" w:hAnsi="Calibri" w:cs="Calibri"/>
-        </w:rPr>
-        <w:t>эмбриотоксического</w:t>
-      </w:r>
-      <w:proofErr w:type="spellEnd"/>
-      <w:r>
-        <w:rPr>
-          <w:rFonts w:ascii="Calibri" w:eastAsia="Calibri" w:hAnsi="Calibri" w:cs="Calibri"/>
-        </w:rPr>
-        <w:t xml:space="preserve">, тератогенного, </w:t>
-      </w:r>
-      <w:proofErr w:type="spellStart"/>
-      <w:r>
-        <w:rPr>
-          <w:rFonts w:ascii="Calibri" w:eastAsia="Calibri" w:hAnsi="Calibri" w:cs="Calibri"/>
-        </w:rPr>
-        <w:t>фетотоксического</w:t>
-      </w:r>
-      <w:proofErr w:type="spellEnd"/>
-      <w:r>
-        <w:rPr>
-          <w:rFonts w:ascii="Calibri" w:eastAsia="Calibri" w:hAnsi="Calibri" w:cs="Calibri"/>
-        </w:rPr>
-        <w:t>, мутагенного и канцерогенного влияний не выявлено. Специальных исследований относительно такого влияния препарата на плод человека не проводилось, но клинический опыт применения препарата в I-III триместрах беременности и в период кормления грудью отрицательного влияния не выявил. Решение о целесообразности применения препарата в период беременности или кормления грудью принимает врач. Способность влиять на скорость реакции при управлении автотранспортом или работе с другими механизмами</w:t>
+        <w:t>При проведении доклинических исследований эмбриотоксического, тератогенного, фетотоксического, мутагенного и канцерогенного влияний не выявлено. Специальных исследований относительно такого влияния препарата на плод человека не проводилось, но клинический опыт применения препарата в I-III триместрах беременности и в период кормления грудью отрицательного влияния не выявил. Решение о целесообразности применения препарата в период беременности или кормления грудью принимает врач. Способность влиять на скорость реакции при управлении автотранспортом или работе с другими механизмами</w:t>
       </w:r>
     </w:p>
     <w:p>
@@ -2857,16 +1854,15 @@
         <w:rPr>
           <w:rFonts w:ascii="Calibri" w:eastAsia="Calibri" w:hAnsi="Calibri" w:cs="Calibri"/>
         </w:rPr>
-        <w:t xml:space="preserve">Случаи передозировки неизвестны, но возможно развитие побочных эффектов, особенно со стороны желудочно-кишечного тракта. Лечение симптоматическое. При передозировке препарата </w:t>
-      </w:r>
-      <w:proofErr w:type="spellStart"/>
-      <w:r>
-        <w:rPr>
-          <w:rFonts w:ascii="Calibri" w:eastAsia="Calibri" w:hAnsi="Calibri" w:cs="Calibri"/>
-        </w:rPr>
-        <w:t>Инвиреп</w:t>
-      </w:r>
-      <w:proofErr w:type="spellEnd"/>
+        <w:t>Случаи передозировки неизвестны, но возможно развитие побочных эффектов, особенно со стороны желудочно-кишечного тракта. Лечение симптоматическое. При передозировке препарата Инвиреп</w:t>
+      </w:r>
+      <w:r>
+        <w:rPr>
+          <w:rFonts w:ascii="Calibri" w:eastAsia="Calibri" w:hAnsi="Calibri" w:cs="Calibri"/>
+          <w:vertAlign w:val="superscript"/>
+        </w:rPr>
+        <w:t>®</w:t>
+      </w:r>
       <w:r>
         <w:rPr>
           <w:rFonts w:ascii="Calibri" w:eastAsia="Calibri" w:hAnsi="Calibri" w:cs="Calibri"/>
@@ -2908,21 +1904,7 @@
         <w:rPr>
           <w:rFonts w:ascii="Calibri" w:eastAsia="Calibri" w:hAnsi="Calibri" w:cs="Calibri"/>
         </w:rPr>
-        <w:t>Светозащитные стеклянные флаконы по 30 мл, укупоренные крышками для флаконов с пробкам</w:t>
-      </w:r>
-      <w:proofErr w:type="gramStart"/>
-      <w:r>
-        <w:rPr>
-          <w:rFonts w:ascii="Calibri" w:eastAsia="Calibri" w:hAnsi="Calibri" w:cs="Calibri"/>
-        </w:rPr>
-        <w:t>и-</w:t>
-      </w:r>
-      <w:proofErr w:type="gramEnd"/>
-      <w:r>
-        <w:rPr>
-          <w:rFonts w:ascii="Calibri" w:eastAsia="Calibri" w:hAnsi="Calibri" w:cs="Calibri"/>
-        </w:rPr>
-        <w:t xml:space="preserve"> капельницами с контролем первого вскрытия или крышками для флаконов с пробками-капельницами с контролем первого вскрытия и защитой от детей, в картонной пачке. 1 флакон вместе с инструкцией по медицинскому применению в картонной пачке.</w:t>
+        <w:t>Светозащитные стеклянные флаконы по 30 мл, укупоренные крышками для флаконов с пробками- капельницами с контролем первого вскрытия или крышками для флаконов с пробками-капельницами с контролем первого вскрытия и защитой от детей, в картонной пачке. 1 флакон вместе с инструкцией по медицинскому применению в картонной пачке.</w:t>
       </w:r>
     </w:p>
     <w:p>
@@ -2955,19 +1937,11 @@
           <w:rFonts w:ascii="Calibri" w:eastAsia="Calibri" w:hAnsi="Calibri" w:cs="Calibri"/>
         </w:rPr>
       </w:pPr>
-      <w:proofErr w:type="gramStart"/>
-      <w:r>
-        <w:rPr>
-          <w:rFonts w:ascii="Calibri" w:eastAsia="Calibri" w:hAnsi="Calibri" w:cs="Calibri"/>
-        </w:rPr>
-        <w:t>Хранить в оригинальной упаковке при температуре не выше 25 °С. Не замораживать</w:t>
-      </w:r>
-      <w:proofErr w:type="gramEnd"/>
-      <w:r>
-        <w:rPr>
-          <w:rFonts w:ascii="Calibri" w:eastAsia="Calibri" w:hAnsi="Calibri" w:cs="Calibri"/>
-        </w:rPr>
-        <w:t>! Допустимо образование гелеобразной структуры, которая разрушается при встряхивании. Хранить в недоступном для детей месте.</w:t>
+      <w:r>
+        <w:rPr>
+          <w:rFonts w:ascii="Calibri" w:eastAsia="Calibri" w:hAnsi="Calibri" w:cs="Calibri"/>
+        </w:rPr>
+        <w:t>Хранить в оригинальной упаковке при температуре не выше 25 °С. Не замораживать! Допустимо образование гелеобразной структуры, которая разрушается при встряхивании. Хранить в недоступном для детей месте.</w:t>
       </w:r>
     </w:p>
     <w:p>
@@ -3034,6 +2008,7 @@
         <w:spacing w:after="0" w:line="259" w:lineRule="auto"/>
         <w:rPr>
           <w:rFonts w:ascii="Calibri" w:eastAsia="Calibri" w:hAnsi="Calibri" w:cs="Calibri"/>
+          <w:lang w:val="uz-Cyrl-UZ"/>
         </w:rPr>
       </w:pPr>
       <w:r>
@@ -3044,6 +2019,14 @@
         <w:lastRenderedPageBreak/>
         <w:t>Условия отпуска из аптек</w:t>
       </w:r>
+      <w:r>
+        <w:rPr>
+          <w:rFonts w:ascii="Calibri" w:eastAsia="Calibri" w:hAnsi="Calibri" w:cs="Calibri"/>
+          <w:b/>
+          <w:lang w:val="uz-Cyrl-UZ"/>
+        </w:rPr>
+        <w:t>и</w:t>
+      </w:r>
     </w:p>
     <w:p>
       <w:pPr>
@@ -3093,437 +2076,70 @@
         <w:rPr>
           <w:rFonts w:ascii="Calibri" w:eastAsia="Calibri" w:hAnsi="Calibri" w:cs="Calibri"/>
         </w:rPr>
-        <w:t>СП</w:t>
-      </w:r>
-      <w:r>
-        <w:rPr>
-          <w:rFonts w:ascii="Calibri" w:eastAsia="Calibri" w:hAnsi="Calibri" w:cs="Calibri"/>
-        </w:rPr>
-        <w:t xml:space="preserve"> </w:t>
-      </w:r>
-      <w:r>
-        <w:rPr>
-          <w:rFonts w:ascii="Calibri" w:eastAsia="Calibri" w:hAnsi="Calibri" w:cs="Calibri"/>
-        </w:rPr>
         <w:t xml:space="preserve">ООО "SPRING PHARMACEUTIC" </w:t>
       </w:r>
-    </w:p>
-    <w:p>
-      <w:pPr>
-        <w:spacing w:after="0" w:line="259" w:lineRule="auto"/>
-        <w:rPr>
-          <w:rFonts w:ascii="Calibri" w:eastAsia="Calibri" w:hAnsi="Calibri" w:cs="Calibri"/>
-        </w:rPr>
-      </w:pPr>
-    </w:p>
-    <w:p>
-      <w:pPr>
-        <w:spacing w:after="0" w:line="259" w:lineRule="auto"/>
-        <w:rPr>
-          <w:rFonts w:ascii="Calibri" w:eastAsia="Calibri" w:hAnsi="Calibri" w:cs="Calibri"/>
-        </w:rPr>
-      </w:pPr>
-      <w:r>
-        <w:rPr>
-          <w:rFonts w:ascii="Calibri" w:eastAsia="Calibri" w:hAnsi="Calibri" w:cs="Calibri"/>
-          <w:b/>
-        </w:rPr>
-        <w:t>Местонахождение производителя и его адрес места осуществления деятельности.</w:t>
-      </w:r>
-      <w:proofErr w:type="gramStart"/>
-      <w:r>
-        <w:rPr>
-          <w:rFonts w:ascii="Calibri" w:eastAsia="Calibri" w:hAnsi="Calibri" w:cs="Calibri"/>
-          <w:b/>
-        </w:rPr>
-        <w:t xml:space="preserve"> </w:t>
-      </w:r>
-      <w:r>
-        <w:rPr>
-          <w:rFonts w:ascii="Calibri" w:eastAsia="Calibri" w:hAnsi="Calibri" w:cs="Calibri"/>
-        </w:rPr>
-        <w:t>,</w:t>
-      </w:r>
-      <w:proofErr w:type="gramEnd"/>
-      <w:r>
-        <w:rPr>
-          <w:rFonts w:ascii="Calibri" w:eastAsia="Calibri" w:hAnsi="Calibri" w:cs="Calibri"/>
-        </w:rPr>
-        <w:t xml:space="preserve"> Республика  Узбекистан , Наманганская область, </w:t>
-      </w:r>
-      <w:proofErr w:type="spellStart"/>
-      <w:r>
-        <w:rPr>
-          <w:rFonts w:ascii="Calibri" w:eastAsia="Calibri" w:hAnsi="Calibri" w:cs="Calibri"/>
-        </w:rPr>
-        <w:t>Касансайский</w:t>
-      </w:r>
-      <w:proofErr w:type="spellEnd"/>
-      <w:r>
-        <w:rPr>
-          <w:rFonts w:ascii="Calibri" w:eastAsia="Calibri" w:hAnsi="Calibri" w:cs="Calibri"/>
-        </w:rPr>
-        <w:t xml:space="preserve"> район, </w:t>
-      </w:r>
-      <w:proofErr w:type="spellStart"/>
-      <w:r>
-        <w:rPr>
-          <w:rFonts w:ascii="Calibri" w:eastAsia="Calibri" w:hAnsi="Calibri" w:cs="Calibri"/>
-        </w:rPr>
-        <w:t>Кукимбой</w:t>
-      </w:r>
-      <w:proofErr w:type="spellEnd"/>
-      <w:r>
-        <w:rPr>
-          <w:rFonts w:ascii="Calibri" w:eastAsia="Calibri" w:hAnsi="Calibri" w:cs="Calibri"/>
-        </w:rPr>
-        <w:t xml:space="preserve">, </w:t>
-      </w:r>
-      <w:proofErr w:type="spellStart"/>
-      <w:r>
-        <w:rPr>
-          <w:rFonts w:ascii="Calibri" w:eastAsia="Calibri" w:hAnsi="Calibri" w:cs="Calibri"/>
-        </w:rPr>
-        <w:t>Навбахор</w:t>
-      </w:r>
-      <w:proofErr w:type="spellEnd"/>
-      <w:r>
-        <w:rPr>
-          <w:rFonts w:ascii="Calibri" w:eastAsia="Calibri" w:hAnsi="Calibri" w:cs="Calibri"/>
-        </w:rPr>
-        <w:t xml:space="preserve"> МСГ, улица </w:t>
-      </w:r>
-      <w:proofErr w:type="spellStart"/>
-      <w:r>
-        <w:rPr>
-          <w:rFonts w:ascii="Calibri" w:eastAsia="Calibri" w:hAnsi="Calibri" w:cs="Calibri"/>
-        </w:rPr>
-        <w:t>Булак</w:t>
-      </w:r>
-      <w:proofErr w:type="spellEnd"/>
-      <w:r>
-        <w:rPr>
-          <w:rFonts w:ascii="Calibri" w:eastAsia="Calibri" w:hAnsi="Calibri" w:cs="Calibri"/>
-        </w:rPr>
-        <w:t>, дом 129.</w:t>
-      </w:r>
-    </w:p>
-    <w:p>
-      <w:pPr>
-        <w:spacing w:after="0" w:line="259" w:lineRule="auto"/>
-        <w:rPr>
-          <w:rFonts w:ascii="Calibri" w:eastAsia="Calibri" w:hAnsi="Calibri" w:cs="Calibri"/>
-        </w:rPr>
-      </w:pPr>
-    </w:p>
-    <w:p>
-      <w:pPr>
-        <w:spacing w:after="0" w:line="259" w:lineRule="auto"/>
-        <w:rPr>
-          <w:rFonts w:ascii="Calibri" w:eastAsia="Calibri" w:hAnsi="Calibri" w:cs="Calibri"/>
-        </w:rPr>
-      </w:pPr>
-      <w:r>
-        <w:rPr>
-          <w:rFonts w:ascii="Calibri" w:eastAsia="Calibri" w:hAnsi="Calibri" w:cs="Calibri"/>
-          <w:b/>
-        </w:rPr>
-        <w:t>Заявитель</w:t>
-      </w:r>
-    </w:p>
-    <w:p>
-      <w:pPr>
-        <w:spacing w:after="160" w:line="259" w:lineRule="auto"/>
-        <w:rPr>
-          <w:rFonts w:ascii="Calibri" w:eastAsia="Calibri" w:hAnsi="Calibri" w:cs="Calibri"/>
-        </w:rPr>
-      </w:pPr>
-      <w:r>
-        <w:rPr>
-          <w:rFonts w:ascii="Calibri" w:eastAsia="Calibri" w:hAnsi="Calibri" w:cs="Calibri"/>
-        </w:rPr>
-        <w:t>СП</w:t>
+      <w:r>
+        <w:rPr>
+          <w:rFonts w:ascii="Calibri" w:eastAsia="Calibri" w:hAnsi="Calibri" w:cs="Calibri"/>
+          <w:lang w:val="en-AU"/>
+        </w:rPr>
+        <w:t>C</w:t>
+      </w:r>
+      <w:r>
+        <w:rPr>
+          <w:rFonts w:ascii="Calibri" w:eastAsia="Calibri" w:hAnsi="Calibri" w:cs="Calibri"/>
+        </w:rPr>
+        <w:t>П Великобритания</w:t>
+      </w:r>
+    </w:p>
+    <w:p>
+      <w:pPr>
+        <w:spacing w:after="0" w:line="259" w:lineRule="auto"/>
+        <w:rPr>
+          <w:rFonts w:ascii="Calibri" w:eastAsia="Calibri" w:hAnsi="Calibri" w:cs="Calibri"/>
+        </w:rPr>
+      </w:pPr>
+    </w:p>
+    <w:p>
+      <w:pPr>
+        <w:spacing w:after="0" w:line="259" w:lineRule="auto"/>
+        <w:rPr>
+          <w:rFonts w:ascii="Calibri" w:eastAsia="Calibri" w:hAnsi="Calibri" w:cs="Calibri"/>
+          <w:lang w:val="en-US"/>
+        </w:rPr>
+      </w:pPr>
+      <w:r>
+        <w:rPr>
+          <w:rFonts w:ascii="Calibri" w:eastAsia="Calibri" w:hAnsi="Calibri" w:cs="Calibri"/>
+          <w:b/>
+        </w:rPr>
+        <w:t xml:space="preserve">Местонахождение производителя и адрес места осуществления деятельности. </w:t>
+      </w:r>
+      <w:r>
+        <w:rPr>
+          <w:rFonts w:ascii="Calibri" w:eastAsia="Calibri" w:hAnsi="Calibri" w:cs="Calibri"/>
+        </w:rPr>
+        <w:t>, Республика  Узбекистан , Наманганская область, Касансайский район, Кукимбой, Навбахор МСГ, улица Булак, дом 129.</w:t>
       </w:r>
       <w:r>
         <w:rPr>
           <w:rFonts w:ascii="Calibri" w:eastAsia="Calibri" w:hAnsi="Calibri" w:cs="Calibri"/>
           <w:lang w:val="uz-Cyrl-UZ"/>
         </w:rPr>
-        <w:t xml:space="preserve"> </w:t>
-      </w:r>
-      <w:r>
-        <w:rPr>
-          <w:rFonts w:ascii="Calibri" w:eastAsia="Calibri" w:hAnsi="Calibri" w:cs="Calibri"/>
-        </w:rPr>
-        <w:t xml:space="preserve"> </w:t>
-      </w:r>
-      <w:r>
-        <w:rPr>
-          <w:rFonts w:ascii="Calibri" w:eastAsia="Calibri" w:hAnsi="Calibri" w:cs="Calibri"/>
-        </w:rPr>
-        <w:t xml:space="preserve">ООО "SPRING PHARMACEUTIC" </w:t>
-      </w:r>
-    </w:p>
-    <w:p>
-      <w:pPr>
-        <w:spacing w:after="160" w:line="259" w:lineRule="auto"/>
-        <w:rPr>
-          <w:rFonts w:ascii="Calibri" w:eastAsia="Calibri" w:hAnsi="Calibri" w:cs="Calibri"/>
-        </w:rPr>
-      </w:pPr>
-      <w:r>
-        <w:rPr>
-          <w:rFonts w:ascii="Calibri" w:eastAsia="Calibri" w:hAnsi="Calibri" w:cs="Calibri"/>
-          <w:b/>
-        </w:rPr>
-        <w:t>Местонахождение заявителя</w:t>
-      </w:r>
-    </w:p>
-    <w:p>
-      <w:pPr>
-        <w:spacing w:after="0" w:line="259" w:lineRule="auto"/>
-        <w:rPr>
-          <w:rFonts w:ascii="Calibri" w:eastAsia="Calibri" w:hAnsi="Calibri" w:cs="Calibri"/>
-        </w:rPr>
-      </w:pPr>
-      <w:r>
-        <w:rPr>
-          <w:rFonts w:ascii="Calibri" w:eastAsia="Calibri" w:hAnsi="Calibri" w:cs="Calibri"/>
-        </w:rPr>
-        <w:t>Республика  Узбекистан</w:t>
-      </w:r>
-      <w:proofErr w:type="gramStart"/>
-      <w:r>
-        <w:rPr>
-          <w:rFonts w:ascii="Calibri" w:eastAsia="Calibri" w:hAnsi="Calibri" w:cs="Calibri"/>
-        </w:rPr>
-        <w:t xml:space="preserve"> ,</w:t>
-      </w:r>
-      <w:proofErr w:type="gramEnd"/>
-      <w:r>
-        <w:rPr>
-          <w:rFonts w:ascii="Calibri" w:eastAsia="Calibri" w:hAnsi="Calibri" w:cs="Calibri"/>
-        </w:rPr>
-        <w:t xml:space="preserve"> Наманганская область, </w:t>
-      </w:r>
-      <w:proofErr w:type="spellStart"/>
-      <w:r>
-        <w:rPr>
-          <w:rFonts w:ascii="Calibri" w:eastAsia="Calibri" w:hAnsi="Calibri" w:cs="Calibri"/>
-        </w:rPr>
-        <w:t>Касансайский</w:t>
-      </w:r>
-      <w:proofErr w:type="spellEnd"/>
-      <w:r>
-        <w:rPr>
-          <w:rFonts w:ascii="Calibri" w:eastAsia="Calibri" w:hAnsi="Calibri" w:cs="Calibri"/>
-        </w:rPr>
-        <w:t xml:space="preserve"> район, </w:t>
-      </w:r>
-      <w:proofErr w:type="spellStart"/>
-      <w:r>
-        <w:rPr>
-          <w:rFonts w:ascii="Calibri" w:eastAsia="Calibri" w:hAnsi="Calibri" w:cs="Calibri"/>
-        </w:rPr>
-        <w:t>Кукимбой</w:t>
-      </w:r>
-      <w:proofErr w:type="spellEnd"/>
-      <w:r>
-        <w:rPr>
-          <w:rFonts w:ascii="Calibri" w:eastAsia="Calibri" w:hAnsi="Calibri" w:cs="Calibri"/>
-        </w:rPr>
-        <w:t xml:space="preserve">, </w:t>
-      </w:r>
-      <w:proofErr w:type="spellStart"/>
-      <w:r>
-        <w:rPr>
-          <w:rFonts w:ascii="Calibri" w:eastAsia="Calibri" w:hAnsi="Calibri" w:cs="Calibri"/>
-        </w:rPr>
-        <w:t>Навбахор</w:t>
-      </w:r>
-      <w:proofErr w:type="spellEnd"/>
-      <w:r>
-        <w:rPr>
-          <w:rFonts w:ascii="Calibri" w:eastAsia="Calibri" w:hAnsi="Calibri" w:cs="Calibri"/>
-        </w:rPr>
-        <w:t xml:space="preserve"> МСГ, улица </w:t>
-      </w:r>
-      <w:proofErr w:type="spellStart"/>
-      <w:r>
-        <w:rPr>
-          <w:rFonts w:ascii="Calibri" w:eastAsia="Calibri" w:hAnsi="Calibri" w:cs="Calibri"/>
-        </w:rPr>
-        <w:t>Булак</w:t>
-      </w:r>
-      <w:proofErr w:type="spellEnd"/>
-      <w:r>
-        <w:rPr>
-          <w:rFonts w:ascii="Calibri" w:eastAsia="Calibri" w:hAnsi="Calibri" w:cs="Calibri"/>
-        </w:rPr>
-        <w:t>, дом 129.</w:t>
-      </w:r>
-    </w:p>
-    <w:p>
-      <w:pPr>
-        <w:spacing w:after="160" w:line="259" w:lineRule="auto"/>
-        <w:rPr>
-          <w:rFonts w:ascii="Calibri" w:eastAsia="Calibri" w:hAnsi="Calibri" w:cs="Calibri"/>
-        </w:rPr>
-      </w:pPr>
-      <w:r>
-        <w:rPr>
-          <w:rFonts w:ascii="Calibri" w:eastAsia="Calibri" w:hAnsi="Calibri" w:cs="Calibri"/>
-        </w:rPr>
-        <w:t xml:space="preserve">Держатель регистрационного удостоверения ООО "SPRING PHARMACEUTIC" </w:t>
-      </w:r>
-    </w:p>
-    <w:p>
-      <w:pPr>
-        <w:spacing w:after="0" w:line="259" w:lineRule="auto"/>
-        <w:rPr>
-          <w:rFonts w:ascii="Calibri" w:eastAsia="Calibri" w:hAnsi="Calibri" w:cs="Calibri"/>
-          <w:b/>
-        </w:rPr>
-      </w:pPr>
-      <w:r>
-        <w:rPr>
-          <w:rFonts w:ascii="Calibri" w:eastAsia="Calibri" w:hAnsi="Calibri" w:cs="Calibri"/>
-          <w:b/>
-        </w:rPr>
-        <w:t xml:space="preserve">Наименование и адрес организации, принимающей претензии (предложения) по качеству лекарственных средств на территории Республики Узбекистан: </w:t>
-      </w:r>
-    </w:p>
-    <w:p>
-      <w:pPr>
-        <w:spacing w:after="0" w:line="259" w:lineRule="auto"/>
-        <w:rPr>
-          <w:rFonts w:ascii="Calibri" w:eastAsia="Calibri" w:hAnsi="Calibri" w:cs="Calibri"/>
-        </w:rPr>
-      </w:pPr>
-      <w:r>
-        <w:rPr>
-          <w:rFonts w:ascii="Calibri" w:eastAsia="Calibri" w:hAnsi="Calibri" w:cs="Calibri"/>
-        </w:rPr>
-        <w:t>СП</w:t>
-      </w:r>
-      <w:r>
-        <w:rPr>
-          <w:rFonts w:ascii="Calibri" w:eastAsia="Calibri" w:hAnsi="Calibri" w:cs="Calibri"/>
-          <w:lang w:val="uz-Cyrl-UZ"/>
-        </w:rPr>
-        <w:t xml:space="preserve"> </w:t>
-      </w:r>
-      <w:bookmarkStart w:id="0" w:name="_GoBack"/>
-      <w:bookmarkEnd w:id="0"/>
-      <w:r>
-        <w:rPr>
-          <w:rFonts w:ascii="Calibri" w:eastAsia="Calibri" w:hAnsi="Calibri" w:cs="Calibri"/>
-        </w:rPr>
-        <w:t xml:space="preserve"> </w:t>
-      </w:r>
-      <w:r>
-        <w:rPr>
-          <w:rFonts w:ascii="Calibri" w:eastAsia="Calibri" w:hAnsi="Calibri" w:cs="Calibri"/>
-        </w:rPr>
-        <w:t>ООО "SPRING PHARMACEUTIC" Республика  Узбекистан</w:t>
-      </w:r>
-      <w:proofErr w:type="gramStart"/>
-      <w:r>
-        <w:rPr>
-          <w:rFonts w:ascii="Calibri" w:eastAsia="Calibri" w:hAnsi="Calibri" w:cs="Calibri"/>
-        </w:rPr>
-        <w:t xml:space="preserve"> ,</w:t>
-      </w:r>
-      <w:proofErr w:type="gramEnd"/>
-      <w:r>
-        <w:rPr>
-          <w:rFonts w:ascii="Calibri" w:eastAsia="Calibri" w:hAnsi="Calibri" w:cs="Calibri"/>
-        </w:rPr>
-        <w:t xml:space="preserve"> Наманганская область, </w:t>
-      </w:r>
-      <w:proofErr w:type="spellStart"/>
-      <w:r>
-        <w:rPr>
-          <w:rFonts w:ascii="Calibri" w:eastAsia="Calibri" w:hAnsi="Calibri" w:cs="Calibri"/>
-        </w:rPr>
-        <w:t>Касансайский</w:t>
-      </w:r>
-      <w:proofErr w:type="spellEnd"/>
-      <w:r>
-        <w:rPr>
-          <w:rFonts w:ascii="Calibri" w:eastAsia="Calibri" w:hAnsi="Calibri" w:cs="Calibri"/>
-        </w:rPr>
-        <w:t xml:space="preserve"> район, </w:t>
-      </w:r>
-      <w:proofErr w:type="spellStart"/>
-      <w:r>
-        <w:rPr>
-          <w:rFonts w:ascii="Calibri" w:eastAsia="Calibri" w:hAnsi="Calibri" w:cs="Calibri"/>
-        </w:rPr>
-        <w:t>Кукимбой</w:t>
-      </w:r>
-      <w:proofErr w:type="spellEnd"/>
-      <w:r>
-        <w:rPr>
-          <w:rFonts w:ascii="Calibri" w:eastAsia="Calibri" w:hAnsi="Calibri" w:cs="Calibri"/>
-        </w:rPr>
-        <w:t xml:space="preserve">, </w:t>
-      </w:r>
-      <w:proofErr w:type="spellStart"/>
-      <w:r>
-        <w:rPr>
-          <w:rFonts w:ascii="Calibri" w:eastAsia="Calibri" w:hAnsi="Calibri" w:cs="Calibri"/>
-        </w:rPr>
-        <w:t>Навбахор</w:t>
-      </w:r>
-      <w:proofErr w:type="spellEnd"/>
-      <w:r>
-        <w:rPr>
-          <w:rFonts w:ascii="Calibri" w:eastAsia="Calibri" w:hAnsi="Calibri" w:cs="Calibri"/>
-        </w:rPr>
-        <w:t xml:space="preserve"> МСГ, улица </w:t>
-      </w:r>
-      <w:proofErr w:type="spellStart"/>
-      <w:r>
-        <w:rPr>
-          <w:rFonts w:ascii="Calibri" w:eastAsia="Calibri" w:hAnsi="Calibri" w:cs="Calibri"/>
-        </w:rPr>
-        <w:t>Булак</w:t>
-      </w:r>
-      <w:proofErr w:type="spellEnd"/>
-      <w:r>
-        <w:rPr>
-          <w:rFonts w:ascii="Calibri" w:eastAsia="Calibri" w:hAnsi="Calibri" w:cs="Calibri"/>
-        </w:rPr>
-        <w:t>, дом 129.</w:t>
-      </w:r>
-    </w:p>
-    <w:p>
-      <w:pPr>
-        <w:spacing w:after="160" w:line="259" w:lineRule="auto"/>
-        <w:rPr>
-          <w:rFonts w:ascii="Calibri" w:eastAsia="Calibri" w:hAnsi="Calibri" w:cs="Calibri"/>
-        </w:rPr>
-      </w:pPr>
-      <w:r>
-        <w:rPr>
-          <w:rFonts w:ascii="Calibri" w:eastAsia="Calibri" w:hAnsi="Calibri" w:cs="Calibri"/>
-        </w:rPr>
-        <w:t xml:space="preserve"> Тел.</w:t>
-      </w:r>
-      <w:proofErr w:type="gramStart"/>
-      <w:r>
-        <w:rPr>
-          <w:rFonts w:ascii="Calibri" w:eastAsia="Calibri" w:hAnsi="Calibri" w:cs="Calibri"/>
-        </w:rPr>
-        <w:t xml:space="preserve"> :</w:t>
-      </w:r>
-      <w:proofErr w:type="gramEnd"/>
-      <w:r>
-        <w:rPr>
-          <w:rFonts w:ascii="Calibri" w:eastAsia="Calibri" w:hAnsi="Calibri" w:cs="Calibri"/>
-        </w:rPr>
-        <w:t xml:space="preserve"> +998</w:t>
+        <w:t xml:space="preserve">  </w:t>
+      </w:r>
+      <w:r>
+        <w:rPr>
+          <w:rFonts w:ascii="Calibri" w:eastAsia="Calibri" w:hAnsi="Calibri" w:cs="Calibri"/>
+        </w:rPr>
+        <w:t>Тел. : +998</w:t>
+      </w:r>
+      <w:r>
+        <w:rPr>
+          <w:rFonts w:ascii="Calibri" w:eastAsia="Calibri" w:hAnsi="Calibri" w:cs="Calibri"/>
+          <w:lang w:val="en-US"/>
+        </w:rPr>
+        <w:t>996942363</w:t>
       </w:r>
     </w:p>
     <w:sectPr>
@@ -3692,17 +2308,17 @@
     <w:lsdException w:name="Bibliography" w:uiPriority="37"/>
     <w:lsdException w:name="TOC Heading" w:uiPriority="39" w:qFormat="1"/>
   </w:latentStyles>
-  <w:style w:type="paragraph" w:default="1" w:styleId="a">
+  <w:style w:type="paragraph" w:default="1" w:styleId="Normal">
     <w:name w:val="Normal"/>
     <w:qFormat/>
   </w:style>
-  <w:style w:type="character" w:default="1" w:styleId="a0">
+  <w:style w:type="character" w:default="1" w:styleId="DefaultParagraphFont">
     <w:name w:val="Default Paragraph Font"/>
     <w:uiPriority w:val="1"/>
     <w:semiHidden/>
     <w:unhideWhenUsed/>
   </w:style>
-  <w:style w:type="table" w:default="1" w:styleId="a1">
+  <w:style w:type="table" w:default="1" w:styleId="TableNormal">
     <w:name w:val="Normal Table"/>
     <w:uiPriority w:val="99"/>
     <w:semiHidden/>
@@ -3717,11 +2333,41 @@
       </w:tblCellMar>
     </w:tblPr>
   </w:style>
-  <w:style w:type="numbering" w:default="1" w:styleId="a2">
+  <w:style w:type="numbering" w:default="1" w:styleId="NoList">
     <w:name w:val="No List"/>
     <w:uiPriority w:val="99"/>
     <w:semiHidden/>
     <w:unhideWhenUsed/>
+  </w:style>
+  <w:style w:type="paragraph" w:styleId="BalloonText">
+    <w:name w:val="Balloon Text"/>
+    <w:basedOn w:val="Normal"/>
+    <w:link w:val="BalloonTextChar"/>
+    <w:uiPriority w:val="99"/>
+    <w:semiHidden/>
+    <w:unhideWhenUsed/>
+    <w:rsid w:val="000C62E3"/>
+    <w:pPr>
+      <w:spacing w:after="0" w:line="240" w:lineRule="auto"/>
+    </w:pPr>
+    <w:rPr>
+      <w:rFonts w:ascii="Tahoma" w:hAnsi="Tahoma" w:cs="Tahoma"/>
+      <w:sz w:val="16"/>
+      <w:szCs w:val="16"/>
+    </w:rPr>
+  </w:style>
+  <w:style w:type="character" w:customStyle="1" w:styleId="BalloonTextChar">
+    <w:name w:val="Balloon Text Char"/>
+    <w:basedOn w:val="DefaultParagraphFont"/>
+    <w:link w:val="BalloonText"/>
+    <w:uiPriority w:val="99"/>
+    <w:semiHidden/>
+    <w:rsid w:val="000C62E3"/>
+    <w:rPr>
+      <w:rFonts w:ascii="Tahoma" w:hAnsi="Tahoma" w:cs="Tahoma"/>
+      <w:sz w:val="16"/>
+      <w:szCs w:val="16"/>
+    </w:rPr>
   </w:style>
 </w:styles>
 </file>
@@ -3882,17 +2528,17 @@
     <w:lsdException w:name="Bibliography" w:uiPriority="37"/>
     <w:lsdException w:name="TOC Heading" w:uiPriority="39" w:qFormat="1"/>
   </w:latentStyles>
-  <w:style w:type="paragraph" w:default="1" w:styleId="a">
+  <w:style w:type="paragraph" w:default="1" w:styleId="Normal">
     <w:name w:val="Normal"/>
     <w:qFormat/>
   </w:style>
-  <w:style w:type="character" w:default="1" w:styleId="a0">
+  <w:style w:type="character" w:default="1" w:styleId="DefaultParagraphFont">
     <w:name w:val="Default Paragraph Font"/>
     <w:uiPriority w:val="1"/>
     <w:semiHidden/>
     <w:unhideWhenUsed/>
   </w:style>
-  <w:style w:type="table" w:default="1" w:styleId="a1">
+  <w:style w:type="table" w:default="1" w:styleId="TableNormal">
     <w:name w:val="Normal Table"/>
     <w:uiPriority w:val="99"/>
     <w:semiHidden/>
@@ -3907,7 +2553,7 @@
       </w:tblCellMar>
     </w:tblPr>
   </w:style>
-  <w:style w:type="numbering" w:default="1" w:styleId="a2">
+  <w:style w:type="numbering" w:default="1" w:styleId="NoList">
     <w:name w:val="No List"/>
     <w:uiPriority w:val="99"/>
     <w:semiHidden/>
@@ -3917,9 +2563,9 @@
 </file>
 
 <file path=word/theme/theme1.xml><?xml version="1.0" encoding="utf-8"?>
-<a:theme xmlns:a="http://schemas.openxmlformats.org/drawingml/2006/main" name="Тема Office">
+<a:theme xmlns:a="http://schemas.openxmlformats.org/drawingml/2006/main" name="Office Theme">
   <a:themeElements>
-    <a:clrScheme name="Стандартная">
+    <a:clrScheme name="Office">
       <a:dk1>
         <a:sysClr val="windowText" lastClr="000000"/>
       </a:dk1>
@@ -3957,7 +2603,7 @@
         <a:srgbClr val="800080"/>
       </a:folHlink>
     </a:clrScheme>
-    <a:fontScheme name="Стандартная">
+    <a:fontScheme name="Office">
       <a:majorFont>
         <a:latin typeface="Cambria"/>
         <a:ea typeface=""/>
@@ -4029,7 +2675,7 @@
         <a:font script="Geor" typeface="Sylfaen"/>
       </a:minorFont>
     </a:fontScheme>
-    <a:fmtScheme name="Стандартная">
+    <a:fmtScheme name="Office">
       <a:fillStyleLst>
         <a:solidFill>
           <a:schemeClr val="phClr"/>

--- a/public/instruction_ru.docx
+++ b/public/instruction_ru.docx
@@ -1,19 +1,19 @@
 
 <file path=word/document.xml><?xml version="1.0" encoding="utf-8"?>
-<w:document xmlns:wpc="http://schemas.microsoft.com/office/word/2010/wordprocessingCanvas" xmlns:mc="http://schemas.openxmlformats.org/markup-compatibility/2006" xmlns:o="urn:schemas-microsoft-com:office:office" xmlns:r="http://schemas.openxmlformats.org/officeDocument/2006/relationships" xmlns:m="http://schemas.openxmlformats.org/officeDocument/2006/math" xmlns:v="urn:schemas-microsoft-com:vml" xmlns:wp14="http://schemas.microsoft.com/office/word/2010/wordprocessingDrawing" xmlns:wp="http://schemas.openxmlformats.org/drawingml/2006/wordprocessingDrawing" xmlns:w10="urn:schemas-microsoft-com:office:word" xmlns:w="http://schemas.openxmlformats.org/wordprocessingml/2006/main" xmlns:w14="http://schemas.microsoft.com/office/word/2010/wordml" xmlns:wpg="http://schemas.microsoft.com/office/word/2010/wordprocessingGroup" xmlns:wpi="http://schemas.microsoft.com/office/word/2010/wordprocessingInk" xmlns:wne="http://schemas.microsoft.com/office/word/2006/wordml" xmlns:wps="http://schemas.microsoft.com/office/word/2010/wordprocessingShape" mc:Ignorable="w14 wp14">
+<w:document xmlns:wpc="http://schemas.microsoft.com/office/word/2010/wordprocessingCanvas" xmlns:mc="http://schemas.openxmlformats.org/markup-compatibility/2006" xmlns:o="urn:schemas-microsoft-com:office:office" xmlns:r="http://schemas.openxmlformats.org/officeDocument/2006/relationships" xmlns:m="http://schemas.openxmlformats.org/officeDocument/2006/math" xmlns:v="urn:schemas-microsoft-com:vml" xmlns:wp14="http://schemas.microsoft.com/office/word/2010/wordprocessingDrawing" xmlns:wp="http://schemas.openxmlformats.org/drawingml/2006/wordprocessingDrawing" xmlns:w="http://schemas.openxmlformats.org/wordprocessingml/2006/main" xmlns:w14="http://schemas.microsoft.com/office/word/2010/wordml" xmlns:w10="urn:schemas-microsoft-com:office:word" xmlns:w15="http://schemas.microsoft.com/office/word/2012/wordml" xmlns:wpg="http://schemas.microsoft.com/office/word/2010/wordprocessingGroup" xmlns:wpi="http://schemas.microsoft.com/office/word/2010/wordprocessingInk" xmlns:wne="http://schemas.microsoft.com/office/word/2006/wordml" xmlns:wps="http://schemas.microsoft.com/office/word/2010/wordprocessingShape" xmlns:wpsCustomData="http://www.wps.cn/officeDocument/2013/wpsCustomData" mc:Ignorable="w14 w15 wp14">
   <w:body>
     <w:p>
       <w:pPr>
         <w:spacing w:after="0" w:line="240" w:lineRule="auto"/>
         <w:jc w:val="right"/>
         <w:rPr>
-          <w:rFonts w:ascii="Calibri" w:eastAsia="Calibri" w:hAnsi="Calibri" w:cs="Calibri"/>
-          <w:b/>
-        </w:rPr>
-      </w:pPr>
-      <w:r>
-        <w:rPr>
-          <w:rFonts w:ascii="Calibri" w:eastAsia="Calibri" w:hAnsi="Calibri" w:cs="Calibri"/>
+          <w:rFonts w:ascii="Calibri" w:hAnsi="Calibri" w:eastAsia="Calibri" w:cs="Calibri"/>
+          <w:b/>
+        </w:rPr>
+      </w:pPr>
+      <w:r>
+        <w:rPr>
+          <w:rFonts w:ascii="Calibri" w:hAnsi="Calibri" w:eastAsia="Calibri" w:cs="Calibri"/>
           <w:b/>
         </w:rPr>
         <w:t xml:space="preserve">                                                                                                              «ОДОБРЕНО»</w:t>
@@ -24,13 +24,13 @@
         <w:spacing w:after="0" w:line="240" w:lineRule="auto"/>
         <w:jc w:val="right"/>
         <w:rPr>
-          <w:rFonts w:ascii="Calibri" w:eastAsia="Calibri" w:hAnsi="Calibri" w:cs="Calibri"/>
-          <w:b/>
-        </w:rPr>
-      </w:pPr>
-      <w:r>
-        <w:rPr>
-          <w:rFonts w:ascii="Calibri" w:eastAsia="Calibri" w:hAnsi="Calibri" w:cs="Calibri"/>
+          <w:rFonts w:ascii="Calibri" w:hAnsi="Calibri" w:eastAsia="Calibri" w:cs="Calibri"/>
+          <w:b/>
+        </w:rPr>
+      </w:pPr>
+      <w:r>
+        <w:rPr>
+          <w:rFonts w:ascii="Calibri" w:hAnsi="Calibri" w:eastAsia="Calibri" w:cs="Calibri"/>
           <w:b/>
         </w:rPr>
         <w:t xml:space="preserve">ГУП «Государственный центр экспертизы и </w:t>
@@ -41,13 +41,13 @@
         <w:spacing w:after="0" w:line="240" w:lineRule="auto"/>
         <w:jc w:val="right"/>
         <w:rPr>
-          <w:rFonts w:ascii="Calibri" w:eastAsia="Calibri" w:hAnsi="Calibri" w:cs="Calibri"/>
-          <w:b/>
-        </w:rPr>
-      </w:pPr>
-      <w:r>
-        <w:rPr>
-          <w:rFonts w:ascii="Calibri" w:eastAsia="Calibri" w:hAnsi="Calibri" w:cs="Calibri"/>
+          <w:rFonts w:ascii="Calibri" w:hAnsi="Calibri" w:eastAsia="Calibri" w:cs="Calibri"/>
+          <w:b/>
+        </w:rPr>
+      </w:pPr>
+      <w:r>
+        <w:rPr>
+          <w:rFonts w:ascii="Calibri" w:hAnsi="Calibri" w:eastAsia="Calibri" w:cs="Calibri"/>
           <w:b/>
         </w:rPr>
         <w:t>стандартизации лекарственных средств, изделий</w:t>
@@ -58,13 +58,13 @@
         <w:spacing w:after="0" w:line="240" w:lineRule="auto"/>
         <w:jc w:val="right"/>
         <w:rPr>
-          <w:rFonts w:ascii="Calibri" w:eastAsia="Calibri" w:hAnsi="Calibri" w:cs="Calibri"/>
-          <w:b/>
-        </w:rPr>
-      </w:pPr>
-      <w:r>
-        <w:rPr>
-          <w:rFonts w:ascii="Calibri" w:eastAsia="Calibri" w:hAnsi="Calibri" w:cs="Calibri"/>
+          <w:rFonts w:ascii="Calibri" w:hAnsi="Calibri" w:eastAsia="Calibri" w:cs="Calibri"/>
+          <w:b/>
+        </w:rPr>
+      </w:pPr>
+      <w:r>
+        <w:rPr>
+          <w:rFonts w:ascii="Calibri" w:hAnsi="Calibri" w:eastAsia="Calibri" w:cs="Calibri"/>
           <w:b/>
         </w:rPr>
         <w:t xml:space="preserve"> медицинского назначения и медицинской техники» </w:t>
@@ -75,13 +75,13 @@
         <w:spacing w:after="0" w:line="240" w:lineRule="auto"/>
         <w:jc w:val="right"/>
         <w:rPr>
-          <w:rFonts w:ascii="Calibri" w:eastAsia="Calibri" w:hAnsi="Calibri" w:cs="Calibri"/>
-          <w:b/>
-        </w:rPr>
-      </w:pPr>
-      <w:r>
-        <w:rPr>
-          <w:rFonts w:ascii="Calibri" w:eastAsia="Calibri" w:hAnsi="Calibri" w:cs="Calibri"/>
+          <w:rFonts w:ascii="Calibri" w:hAnsi="Calibri" w:eastAsia="Calibri" w:cs="Calibri"/>
+          <w:b/>
+        </w:rPr>
+      </w:pPr>
+      <w:r>
+        <w:rPr>
+          <w:rFonts w:ascii="Calibri" w:hAnsi="Calibri" w:eastAsia="Calibri" w:cs="Calibri"/>
           <w:b/>
         </w:rPr>
         <w:t xml:space="preserve">Агентства по развитию фармацевтической отрасли при </w:t>
@@ -92,55 +92,26 @@
         <w:spacing w:after="0" w:line="240" w:lineRule="auto"/>
         <w:jc w:val="right"/>
         <w:rPr>
-          <w:rFonts w:ascii="Calibri" w:eastAsia="Calibri" w:hAnsi="Calibri" w:cs="Calibri"/>
-          <w:b/>
-        </w:rPr>
-      </w:pPr>
-      <w:r>
-        <w:rPr>
-          <w:rFonts w:ascii="Calibri" w:eastAsia="Calibri" w:hAnsi="Calibri" w:cs="Calibri"/>
+          <w:rFonts w:ascii="Calibri" w:hAnsi="Calibri" w:eastAsia="Calibri" w:cs="Calibri"/>
+          <w:b/>
+        </w:rPr>
+      </w:pPr>
+      <w:r>
+        <w:rPr>
+          <w:rFonts w:ascii="Calibri" w:hAnsi="Calibri" w:eastAsia="Calibri" w:cs="Calibri"/>
           <w:b/>
         </w:rPr>
         <w:t xml:space="preserve">Министерстве здравоохранения Республики Узбекистан </w:t>
       </w:r>
-    </w:p>
-    <w:p>
-      <w:pPr>
-        <w:spacing w:after="0" w:line="240" w:lineRule="auto"/>
-        <w:jc w:val="right"/>
-        <w:rPr>
-          <w:rFonts w:ascii="Calibri" w:eastAsia="Calibri" w:hAnsi="Calibri" w:cs="Calibri"/>
-          <w:b/>
-        </w:rPr>
-      </w:pPr>
-      <w:r>
-        <w:rPr>
-          <w:rFonts w:ascii="Calibri" w:eastAsia="Calibri" w:hAnsi="Calibri" w:cs="Calibri"/>
-          <w:b/>
-        </w:rPr>
-        <w:t xml:space="preserve">«____»__________ 2023 г. </w:t>
-      </w:r>
-      <w:r>
-        <w:rPr>
-          <w:rFonts w:ascii="Segoe UI Symbol" w:eastAsia="Segoe UI Symbol" w:hAnsi="Segoe UI Symbol" w:cs="Segoe UI Symbol"/>
-          <w:b/>
-        </w:rPr>
-        <w:t>№</w:t>
-      </w:r>
-      <w:r>
-        <w:rPr>
-          <w:rFonts w:ascii="Calibri" w:eastAsia="Calibri" w:hAnsi="Calibri" w:cs="Calibri"/>
-          <w:b/>
-        </w:rPr>
-        <w:t xml:space="preserve"> </w:t>
-      </w:r>
+      <w:bookmarkStart w:id="0" w:name="_GoBack"/>
+      <w:bookmarkEnd w:id="0"/>
     </w:p>
     <w:p>
       <w:pPr>
         <w:spacing w:after="0" w:line="240" w:lineRule="auto"/>
         <w:jc w:val="center"/>
         <w:rPr>
-          <w:rFonts w:ascii="Calibri" w:eastAsia="Calibri" w:hAnsi="Calibri" w:cs="Calibri"/>
+          <w:rFonts w:ascii="Calibri" w:hAnsi="Calibri" w:eastAsia="Calibri" w:cs="Calibri"/>
           <w:b/>
         </w:rPr>
       </w:pPr>
@@ -150,7 +121,7 @@
         <w:spacing w:after="0" w:line="240" w:lineRule="auto"/>
         <w:jc w:val="center"/>
         <w:rPr>
-          <w:rFonts w:ascii="Calibri" w:eastAsia="Calibri" w:hAnsi="Calibri" w:cs="Calibri"/>
+          <w:rFonts w:ascii="Calibri" w:hAnsi="Calibri" w:eastAsia="Calibri" w:cs="Calibri"/>
           <w:b/>
         </w:rPr>
       </w:pPr>
@@ -160,13 +131,13 @@
         <w:spacing w:after="0" w:line="259" w:lineRule="auto"/>
         <w:jc w:val="center"/>
         <w:rPr>
-          <w:rFonts w:ascii="Calibri" w:eastAsia="Calibri" w:hAnsi="Calibri" w:cs="Calibri"/>
-          <w:b/>
-        </w:rPr>
-      </w:pPr>
-      <w:r>
-        <w:rPr>
-          <w:rFonts w:ascii="Calibri" w:eastAsia="Calibri" w:hAnsi="Calibri" w:cs="Calibri"/>
+          <w:rFonts w:ascii="Calibri" w:hAnsi="Calibri" w:eastAsia="Calibri" w:cs="Calibri"/>
+          <w:b/>
+        </w:rPr>
+      </w:pPr>
+      <w:r>
+        <w:rPr>
+          <w:rFonts w:ascii="Calibri" w:hAnsi="Calibri" w:eastAsia="Calibri" w:cs="Calibri"/>
           <w:b/>
         </w:rPr>
         <w:t>ИНСТРУКЦИЯ ПО МЕДИЦИНСКОМУ ПРИМЕНЕНИЮ</w:t>
@@ -177,20 +148,20 @@
         <w:spacing w:after="0" w:line="259" w:lineRule="auto"/>
         <w:jc w:val="center"/>
         <w:rPr>
-          <w:rFonts w:ascii="Calibri" w:eastAsia="Calibri" w:hAnsi="Calibri" w:cs="Calibri"/>
-          <w:b/>
-        </w:rPr>
-      </w:pPr>
-      <w:r>
-        <w:rPr>
-          <w:rFonts w:ascii="Calibri" w:eastAsia="Calibri" w:hAnsi="Calibri" w:cs="Calibri"/>
+          <w:rFonts w:ascii="Calibri" w:hAnsi="Calibri" w:eastAsia="Calibri" w:cs="Calibri"/>
+          <w:b/>
+        </w:rPr>
+      </w:pPr>
+      <w:r>
+        <w:rPr>
+          <w:rFonts w:ascii="Calibri" w:hAnsi="Calibri" w:eastAsia="Calibri" w:cs="Calibri"/>
           <w:b/>
         </w:rPr>
         <w:t xml:space="preserve">                   «ИНВИРЕП</w:t>
       </w:r>
       <w:r>
         <w:rPr>
-          <w:rFonts w:ascii="Calibri" w:eastAsia="Calibri" w:hAnsi="Calibri" w:cs="Calibri"/>
+          <w:rFonts w:ascii="Calibri" w:hAnsi="Calibri" w:eastAsia="Calibri" w:cs="Calibri"/>
           <w:b/>
           <w:sz w:val="24"/>
           <w:szCs w:val="24"/>
@@ -201,7 +172,7 @@
       </w:r>
       <w:r>
         <w:rPr>
-          <w:rFonts w:ascii="Calibri" w:eastAsia="Calibri" w:hAnsi="Calibri" w:cs="Calibri"/>
+          <w:rFonts w:ascii="Calibri" w:hAnsi="Calibri" w:eastAsia="Calibri" w:cs="Calibri"/>
           <w:b/>
         </w:rPr>
         <w:t>» капли 30 мл</w:t>
@@ -212,7 +183,7 @@
         <w:spacing w:after="0" w:line="259" w:lineRule="auto"/>
         <w:jc w:val="center"/>
         <w:rPr>
-          <w:rFonts w:ascii="Calibri" w:eastAsia="Calibri" w:hAnsi="Calibri" w:cs="Calibri"/>
+          <w:rFonts w:ascii="Calibri" w:hAnsi="Calibri" w:eastAsia="Calibri" w:cs="Calibri"/>
           <w:b/>
         </w:rPr>
       </w:pPr>
@@ -222,36 +193,36 @@
         <w:spacing w:after="0" w:line="259" w:lineRule="auto"/>
         <w:jc w:val="center"/>
         <w:rPr>
-          <w:rFonts w:ascii="Calibri" w:eastAsia="Calibri" w:hAnsi="Calibri" w:cs="Calibri"/>
-          <w:b/>
-        </w:rPr>
-      </w:pPr>
-    </w:p>
-    <w:p>
-      <w:pPr>
-        <w:spacing w:after="0" w:line="259" w:lineRule="auto"/>
-        <w:rPr>
-          <w:rFonts w:ascii="Calibri" w:eastAsia="Calibri" w:hAnsi="Calibri" w:cs="Calibri"/>
+          <w:rFonts w:ascii="Calibri" w:hAnsi="Calibri" w:eastAsia="Calibri" w:cs="Calibri"/>
+          <w:b/>
+        </w:rPr>
+      </w:pPr>
+    </w:p>
+    <w:p>
+      <w:pPr>
+        <w:spacing w:after="0" w:line="259" w:lineRule="auto"/>
+        <w:rPr>
+          <w:rFonts w:ascii="Calibri" w:hAnsi="Calibri" w:eastAsia="Calibri" w:cs="Calibri"/>
           <w:vertAlign w:val="superscript"/>
           <w:lang w:val="en-US"/>
         </w:rPr>
       </w:pPr>
       <w:r>
         <w:rPr>
-          <w:rFonts w:ascii="Calibri" w:eastAsia="Calibri" w:hAnsi="Calibri" w:cs="Calibri"/>
+          <w:rFonts w:ascii="Calibri" w:hAnsi="Calibri" w:eastAsia="Calibri" w:cs="Calibri"/>
           <w:b/>
         </w:rPr>
         <w:t xml:space="preserve">Торговое название препарата: </w:t>
       </w:r>
       <w:r>
         <w:rPr>
-          <w:rFonts w:ascii="Calibri" w:eastAsia="Calibri" w:hAnsi="Calibri" w:cs="Calibri"/>
+          <w:rFonts w:ascii="Calibri" w:hAnsi="Calibri" w:eastAsia="Calibri" w:cs="Calibri"/>
         </w:rPr>
         <w:t>Инвиреп</w:t>
       </w:r>
       <w:r>
         <w:rPr>
-          <w:rFonts w:ascii="Calibri" w:eastAsia="Calibri" w:hAnsi="Calibri" w:cs="Calibri"/>
+          <w:rFonts w:ascii="Calibri" w:hAnsi="Calibri" w:eastAsia="Calibri" w:cs="Calibri"/>
           <w:sz w:val="24"/>
           <w:szCs w:val="24"/>
           <w:vertAlign w:val="superscript"/>
@@ -264,27 +235,27 @@
       <w:pPr>
         <w:spacing w:after="0" w:line="259" w:lineRule="auto"/>
         <w:rPr>
-          <w:rFonts w:ascii="Calibri" w:eastAsia="Calibri" w:hAnsi="Calibri" w:cs="Calibri"/>
-        </w:rPr>
-      </w:pPr>
-    </w:p>
-    <w:p>
-      <w:pPr>
-        <w:spacing w:after="0" w:line="259" w:lineRule="auto"/>
-        <w:rPr>
-          <w:rFonts w:ascii="Calibri" w:eastAsia="Calibri" w:hAnsi="Calibri" w:cs="Calibri"/>
-        </w:rPr>
-      </w:pPr>
-      <w:r>
-        <w:rPr>
-          <w:rFonts w:ascii="Calibri" w:eastAsia="Calibri" w:hAnsi="Calibri" w:cs="Calibri"/>
+          <w:rFonts w:ascii="Calibri" w:hAnsi="Calibri" w:eastAsia="Calibri" w:cs="Calibri"/>
+        </w:rPr>
+      </w:pPr>
+    </w:p>
+    <w:p>
+      <w:pPr>
+        <w:spacing w:after="0" w:line="259" w:lineRule="auto"/>
+        <w:rPr>
+          <w:rFonts w:ascii="Calibri" w:hAnsi="Calibri" w:eastAsia="Calibri" w:cs="Calibri"/>
+        </w:rPr>
+      </w:pPr>
+      <w:r>
+        <w:rPr>
+          <w:rFonts w:ascii="Calibri" w:hAnsi="Calibri" w:eastAsia="Calibri" w:cs="Calibri"/>
           <w:b/>
         </w:rPr>
         <w:t xml:space="preserve">Лекарственная форма: </w:t>
       </w:r>
       <w:r>
         <w:rPr>
-          <w:rFonts w:ascii="Calibri" w:eastAsia="Calibri" w:hAnsi="Calibri" w:cs="Calibri"/>
+          <w:rFonts w:ascii="Calibri" w:hAnsi="Calibri" w:eastAsia="Calibri" w:cs="Calibri"/>
         </w:rPr>
         <w:t>капли</w:t>
       </w:r>
@@ -293,42 +264,40 @@
       <w:pPr>
         <w:spacing w:after="0" w:line="259" w:lineRule="auto"/>
         <w:rPr>
-          <w:rFonts w:ascii="Calibri" w:eastAsia="Calibri" w:hAnsi="Calibri" w:cs="Calibri"/>
-        </w:rPr>
-      </w:pPr>
-    </w:p>
-    <w:p>
-      <w:pPr>
-        <w:spacing w:after="0" w:line="259" w:lineRule="auto"/>
-        <w:rPr>
-          <w:rFonts w:ascii="Calibri" w:eastAsia="Calibri" w:hAnsi="Calibri" w:cs="Calibri"/>
-        </w:rPr>
-      </w:pPr>
-      <w:r>
-        <w:rPr>
-          <w:rFonts w:ascii="Calibri" w:eastAsia="Calibri" w:hAnsi="Calibri" w:cs="Calibri"/>
+          <w:rFonts w:ascii="Calibri" w:hAnsi="Calibri" w:eastAsia="Calibri" w:cs="Calibri"/>
+        </w:rPr>
+      </w:pPr>
+    </w:p>
+    <w:p>
+      <w:pPr>
+        <w:spacing w:after="0" w:line="259" w:lineRule="auto"/>
+        <w:rPr>
+          <w:rFonts w:ascii="Calibri" w:hAnsi="Calibri" w:eastAsia="Calibri" w:cs="Calibri"/>
+        </w:rPr>
+      </w:pPr>
+      <w:r>
+        <w:rPr>
+          <w:rFonts w:ascii="Calibri" w:hAnsi="Calibri" w:eastAsia="Calibri" w:cs="Calibri"/>
           <w:b/>
         </w:rPr>
         <w:t xml:space="preserve"> Состав: </w:t>
       </w:r>
       <w:r>
         <w:rPr>
-          <w:rFonts w:ascii="Calibri" w:eastAsia="Calibri" w:hAnsi="Calibri" w:cs="Calibri"/>
+          <w:rFonts w:ascii="Calibri" w:hAnsi="Calibri" w:eastAsia="Calibri" w:cs="Calibri"/>
         </w:rPr>
         <w:t>1 мл капли содержит: активные вещества: 1 мл жидкого экстракта Инвиреп</w:t>
       </w:r>
       <w:r>
         <w:rPr>
-          <w:rFonts w:ascii="Calibri" w:eastAsia="Calibri" w:hAnsi="Calibri" w:cs="Calibri"/>
+          <w:rFonts w:ascii="Calibri" w:hAnsi="Calibri" w:eastAsia="Calibri" w:cs="Calibri"/>
           <w:vertAlign w:val="superscript"/>
         </w:rPr>
         <w:t>®</w:t>
       </w:r>
-      <w:bookmarkStart w:id="0" w:name="_GoBack"/>
-      <w:bookmarkEnd w:id="0"/>
-      <w:r>
-        <w:rPr>
-          <w:rFonts w:ascii="Calibri" w:eastAsia="Calibri" w:hAnsi="Calibri" w:cs="Calibri"/>
+      <w:r>
+        <w:rPr>
+          <w:rFonts w:ascii="Calibri" w:hAnsi="Calibri" w:eastAsia="Calibri" w:cs="Calibri"/>
         </w:rPr>
         <w:t xml:space="preserve"> (содержание флавоноидов не менее 0,32 мг/мл в пересчете на рутин, содержание карбоновых кислот не менее 0,30 мг/мл в пересчете на яблочную кислоту) из травы Щучки дернистой (Herba Deschampsia caespitosa L.) и травы Вейника наземного (Herba Calamagrostis epigeios L.) (1:1). </w:t>
       </w:r>
@@ -337,19 +306,19 @@
       <w:pPr>
         <w:spacing w:after="0" w:line="259" w:lineRule="auto"/>
         <w:rPr>
-          <w:rFonts w:ascii="Calibri" w:eastAsia="Calibri" w:hAnsi="Calibri" w:cs="Calibri"/>
-        </w:rPr>
-      </w:pPr>
-      <w:r>
-        <w:rPr>
-          <w:rFonts w:ascii="Calibri" w:eastAsia="Calibri" w:hAnsi="Calibri" w:cs="Calibri"/>
+          <w:rFonts w:ascii="Calibri" w:hAnsi="Calibri" w:eastAsia="Calibri" w:cs="Calibri"/>
+        </w:rPr>
+      </w:pPr>
+      <w:r>
+        <w:rPr>
+          <w:rFonts w:ascii="Calibri" w:hAnsi="Calibri" w:eastAsia="Calibri" w:cs="Calibri"/>
           <w:b/>
         </w:rPr>
         <w:t xml:space="preserve">вспомогательные вещества:  </w:t>
       </w:r>
       <w:r>
         <w:rPr>
-          <w:rFonts w:ascii="Calibri" w:eastAsia="Calibri" w:hAnsi="Calibri" w:cs="Calibri"/>
+          <w:rFonts w:ascii="Calibri" w:hAnsi="Calibri" w:eastAsia="Calibri" w:cs="Calibri"/>
         </w:rPr>
         <w:t xml:space="preserve">этанол 96% </w:t>
       </w:r>
@@ -358,19 +327,19 @@
       <w:pPr>
         <w:spacing w:after="0" w:line="259" w:lineRule="auto"/>
         <w:rPr>
-          <w:rFonts w:ascii="Calibri" w:eastAsia="Calibri" w:hAnsi="Calibri" w:cs="Calibri"/>
-        </w:rPr>
-      </w:pPr>
-      <w:r>
-        <w:rPr>
-          <w:rFonts w:ascii="Calibri" w:eastAsia="Calibri" w:hAnsi="Calibri" w:cs="Calibri"/>
+          <w:rFonts w:ascii="Calibri" w:hAnsi="Calibri" w:eastAsia="Calibri" w:cs="Calibri"/>
+        </w:rPr>
+      </w:pPr>
+      <w:r>
+        <w:rPr>
+          <w:rFonts w:ascii="Calibri" w:hAnsi="Calibri" w:eastAsia="Calibri" w:cs="Calibri"/>
           <w:b/>
         </w:rPr>
         <w:t xml:space="preserve">Описание:  </w:t>
       </w:r>
       <w:r>
         <w:rPr>
-          <w:rFonts w:ascii="Calibri" w:eastAsia="Calibri" w:hAnsi="Calibri" w:cs="Calibri"/>
+          <w:rFonts w:ascii="Calibri" w:hAnsi="Calibri" w:eastAsia="Calibri" w:cs="Calibri"/>
         </w:rPr>
         <w:t>жидкость темно-зеленого цвета со специфическим запахом</w:t>
       </w:r>
@@ -379,19 +348,19 @@
       <w:pPr>
         <w:spacing w:after="0" w:line="259" w:lineRule="auto"/>
         <w:rPr>
-          <w:rFonts w:ascii="Calibri" w:eastAsia="Calibri" w:hAnsi="Calibri" w:cs="Calibri"/>
-        </w:rPr>
-      </w:pPr>
-      <w:r>
-        <w:rPr>
-          <w:rFonts w:ascii="Calibri" w:eastAsia="Calibri" w:hAnsi="Calibri" w:cs="Calibri"/>
+          <w:rFonts w:ascii="Calibri" w:hAnsi="Calibri" w:eastAsia="Calibri" w:cs="Calibri"/>
+        </w:rPr>
+      </w:pPr>
+      <w:r>
+        <w:rPr>
+          <w:rFonts w:ascii="Calibri" w:hAnsi="Calibri" w:eastAsia="Calibri" w:cs="Calibri"/>
           <w:b/>
         </w:rPr>
         <w:t xml:space="preserve">Фармакотерапевтическая группа: </w:t>
       </w:r>
       <w:r>
         <w:rPr>
-          <w:rFonts w:ascii="Calibri" w:eastAsia="Calibri" w:hAnsi="Calibri" w:cs="Calibri"/>
+          <w:rFonts w:ascii="Calibri" w:hAnsi="Calibri" w:eastAsia="Calibri" w:cs="Calibri"/>
         </w:rPr>
         <w:t xml:space="preserve">противовирусные средства прямого действия </w:t>
       </w:r>
@@ -400,19 +369,19 @@
       <w:pPr>
         <w:spacing w:after="0" w:line="259" w:lineRule="auto"/>
         <w:rPr>
-          <w:rFonts w:ascii="Calibri" w:eastAsia="Calibri" w:hAnsi="Calibri" w:cs="Calibri"/>
-        </w:rPr>
-      </w:pPr>
-      <w:r>
-        <w:rPr>
-          <w:rFonts w:ascii="Calibri" w:eastAsia="Calibri" w:hAnsi="Calibri" w:cs="Calibri"/>
+          <w:rFonts w:ascii="Calibri" w:hAnsi="Calibri" w:eastAsia="Calibri" w:cs="Calibri"/>
+        </w:rPr>
+      </w:pPr>
+      <w:r>
+        <w:rPr>
+          <w:rFonts w:ascii="Calibri" w:hAnsi="Calibri" w:eastAsia="Calibri" w:cs="Calibri"/>
           <w:b/>
         </w:rPr>
         <w:t xml:space="preserve">Код АTX: </w:t>
       </w:r>
       <w:r>
         <w:rPr>
-          <w:rFonts w:ascii="Calibri" w:eastAsia="Calibri" w:hAnsi="Calibri" w:cs="Calibri"/>
+          <w:rFonts w:ascii="Calibri" w:hAnsi="Calibri" w:eastAsia="Calibri" w:cs="Calibri"/>
         </w:rPr>
         <w:t>___________</w:t>
       </w:r>
@@ -421,21 +390,21 @@
       <w:pPr>
         <w:spacing w:after="0" w:line="259" w:lineRule="auto"/>
         <w:rPr>
-          <w:rFonts w:ascii="Calibri" w:eastAsia="Calibri" w:hAnsi="Calibri" w:cs="Calibri"/>
-        </w:rPr>
-      </w:pPr>
-    </w:p>
-    <w:p>
-      <w:pPr>
-        <w:spacing w:after="0" w:line="259" w:lineRule="auto"/>
-        <w:rPr>
-          <w:rFonts w:ascii="Calibri" w:eastAsia="Calibri" w:hAnsi="Calibri" w:cs="Calibri"/>
-          <w:b/>
-        </w:rPr>
-      </w:pPr>
-      <w:r>
-        <w:rPr>
-          <w:rFonts w:ascii="Calibri" w:eastAsia="Calibri" w:hAnsi="Calibri" w:cs="Calibri"/>
+          <w:rFonts w:ascii="Calibri" w:hAnsi="Calibri" w:eastAsia="Calibri" w:cs="Calibri"/>
+        </w:rPr>
+      </w:pPr>
+    </w:p>
+    <w:p>
+      <w:pPr>
+        <w:spacing w:after="0" w:line="259" w:lineRule="auto"/>
+        <w:rPr>
+          <w:rFonts w:ascii="Calibri" w:hAnsi="Calibri" w:eastAsia="Calibri" w:cs="Calibri"/>
+          <w:b/>
+        </w:rPr>
+      </w:pPr>
+      <w:r>
+        <w:rPr>
+          <w:rFonts w:ascii="Calibri" w:hAnsi="Calibri" w:eastAsia="Calibri" w:cs="Calibri"/>
           <w:b/>
         </w:rPr>
         <w:t>Фармакологические свойства</w:t>
@@ -445,20 +414,20 @@
       <w:pPr>
         <w:spacing w:after="0" w:line="259" w:lineRule="auto"/>
         <w:rPr>
-          <w:rFonts w:ascii="Calibri" w:eastAsia="Calibri" w:hAnsi="Calibri" w:cs="Calibri"/>
-          <w:b/>
-        </w:rPr>
-      </w:pPr>
-      <w:r>
-        <w:rPr>
-          <w:rFonts w:ascii="Calibri" w:eastAsia="Calibri" w:hAnsi="Calibri" w:cs="Calibri"/>
+          <w:rFonts w:ascii="Calibri" w:hAnsi="Calibri" w:eastAsia="Calibri" w:cs="Calibri"/>
+          <w:b/>
+        </w:rPr>
+      </w:pPr>
+      <w:r>
+        <w:rPr>
+          <w:rFonts w:ascii="Calibri" w:hAnsi="Calibri" w:eastAsia="Calibri" w:cs="Calibri"/>
           <w:b/>
         </w:rPr>
         <w:t xml:space="preserve"> </w:t>
       </w:r>
       <w:r>
         <w:rPr>
-          <w:rFonts w:ascii="Calibri" w:eastAsia="Calibri" w:hAnsi="Calibri" w:cs="Calibri"/>
+          <w:rFonts w:ascii="Calibri" w:hAnsi="Calibri" w:eastAsia="Calibri" w:cs="Calibri"/>
           <w:b/>
           <w:i/>
         </w:rPr>
@@ -469,51 +438,32 @@
       <w:pPr>
         <w:spacing w:line="259" w:lineRule="auto"/>
         <w:rPr>
-          <w:rFonts w:ascii="Calibri" w:eastAsia="Calibri" w:hAnsi="Calibri" w:cs="Calibri"/>
-        </w:rPr>
-      </w:pPr>
-      <w:r>
-        <w:rPr>
-          <w:rFonts w:ascii="Calibri" w:eastAsia="Calibri" w:hAnsi="Calibri" w:cs="Calibri"/>
-        </w:rPr>
-        <w:t>Флавоноиды, входящие в состав препарата, подавляют репликацию ДНК- и РНК-вирусов как in vitro, так и in vivo. При проведении доклинических и клинических исследований выявлено и доказано противовирусное действие препарата в отношении вирусов герпеса, папилломавирусов, гриппа и острых респираторных инфекций. Доказано, что механизм прямого противовирусного действия заключается в ингибировании вирусоспецифических ферментов - ДНК- и РНК-полимераз, тимидинкиназы, обратной транскриптазы и нейраминидазы. Препарат обладает иммунотропными свойствами. Защищает слизистые оболочки верхних дыхательных путей, нормализуя показатели местного иммунитета (лактоферрин, секреторный иммуноглобулин А, лизоцим и С, компонент комплемента). Установлено, что препарат является индуктором синтеза эндогенных а- и ү-интерферонов до физиологически активного уровня, что повышает неспецифическую резистентность организма к вирусной и бактериальной инфекциям. Клинические исследования показали, что при условии ежедневного приема согласно возрастным дозам и схемам применения, препарат не оказывает иммунотоксического действия и не вызывает рефрактерности (гипореактивности) иммунной системы: не наблюдается угнетение синтеза альфа- и гамма-интерферонов, что позволяет, в случае необходимости, применять препарат в течение длительного времени. Препарат обладает антиоксидантной активностью, ингибирует течение свободно</w:t>
-      </w:r>
-      <w:r>
-        <w:rPr>
-          <w:rFonts w:ascii="Calibri" w:eastAsia="Calibri" w:hAnsi="Calibri" w:cs="Calibri"/>
-        </w:rPr>
-        <w:t xml:space="preserve"> </w:t>
-      </w:r>
-      <w:r>
-        <w:rPr>
-          <w:rFonts w:ascii="Calibri" w:eastAsia="Calibri" w:hAnsi="Calibri" w:cs="Calibri"/>
-        </w:rPr>
-        <w:t xml:space="preserve">радикальных процессов, тем самым предотвращает накопление продуктов перекисного окисления липидов, усиливая антиоксидантный статус клеток, уменьшает интоксикацию, способствует восстановлению организма после перенесенной инфекции и адаптации к неблагоприятным окружающим условиям. Препарат является модулятором апоптоза, усиливает действие апоптозиндуцирующих веществ и активирует каспазу 9. чем способствует элиминации </w:t>
-      </w:r>
-      <w:r>
-        <w:rPr>
-          <w:rFonts w:ascii="Calibri" w:eastAsia="Calibri" w:hAnsi="Calibri" w:cs="Calibri"/>
-        </w:rPr>
-        <w:lastRenderedPageBreak/>
-        <w:t>пораженных вирусом клеток и первичной профилактике возникновения хронических заболеваний на фоне латентных вирусных инфекций.</w:t>
+          <w:rFonts w:ascii="Calibri" w:hAnsi="Calibri" w:eastAsia="Calibri" w:cs="Calibri"/>
+        </w:rPr>
+      </w:pPr>
+      <w:r>
+        <w:rPr>
+          <w:rFonts w:ascii="Calibri" w:hAnsi="Calibri" w:eastAsia="Calibri" w:cs="Calibri"/>
+        </w:rPr>
+        <w:t>Флавоноиды, входящие в состав препарата, подавляют репликацию ДНК- и РНК-вирусов как in vitro, так и in vivo. При проведении доклинических и клинических исследований выявлено и доказано противовирусное действие препарата в отношении вирусов герпеса, папилломавирусов, гриппа и острых респираторных инфекций. Доказано, что механизм прямого противовирусного действия заключается в ингибировании вирусоспецифических ферментов - ДНК- и РНК-полимераз, тимидинкиназы, обратной транскриптазы и нейраминидазы. Препарат обладает иммунотропными свойствами. Защищает слизистые оболочки верхних дыхательных путей, нормализуя показатели местного иммунитета (лактоферрин, секреторный иммуноглобулин А, лизоцим и С, компонент комплемента). Установлено, что препарат является индуктором синтеза эндогенных а- и ү-интерферонов до физиологически активного уровня, что повышает неспецифическую резистентность организма к вирусной и бактериальной инфекциям. Клинические исследования показали, что при условии ежедневного приема согласно возрастным дозам и схемам применения, препарат не оказывает иммунотоксического действия и не вызывает рефрактерности (гипореактивности) иммунной системы: не наблюдается угнетение синтеза альфа- и гамма-интерферонов, что позволяет, в случае необходимости, применять препарат в течение длительного времени. Препарат обладает антиоксидантной активностью, ингибирует течение свободно радикальных процессов, тем самым предотвращает накопление продуктов перекисного окисления липидов, усиливая антиоксидантный статус клеток, уменьшает интоксикацию, способствует восстановлению организма после перенесенной инфекции и адаптации к неблагоприятным окружающим условиям. Препарат является модулятором апоптоза, усиливает действие апоптозиндуцирующих веществ и активирует каспазу 9. чем способствует элиминации пораженных вирусом клеток и первичной профилактике возникновения хронических заболеваний на фоне латентных вирусных инфекций.</w:t>
       </w:r>
     </w:p>
     <w:p>
       <w:pPr>
         <w:spacing w:line="259" w:lineRule="auto"/>
         <w:rPr>
-          <w:rFonts w:ascii="Calibri" w:eastAsia="Calibri" w:hAnsi="Calibri" w:cs="Calibri"/>
-        </w:rPr>
-      </w:pPr>
-      <w:r>
-        <w:rPr>
-          <w:rFonts w:ascii="Calibri" w:eastAsia="Calibri" w:hAnsi="Calibri" w:cs="Calibri"/>
+          <w:rFonts w:ascii="Calibri" w:hAnsi="Calibri" w:eastAsia="Calibri" w:cs="Calibri"/>
+        </w:rPr>
+      </w:pPr>
+      <w:r>
+        <w:rPr>
+          <w:rFonts w:ascii="Calibri" w:hAnsi="Calibri" w:eastAsia="Calibri" w:cs="Calibri"/>
         </w:rPr>
         <w:t xml:space="preserve">Препарат предупреждает рецидивы заболевания и пролонгирует период ремиссии. </w:t>
       </w:r>
       <w:r>
         <w:rPr>
-          <w:rFonts w:ascii="Calibri" w:eastAsia="Calibri" w:hAnsi="Calibri" w:cs="Calibri"/>
+          <w:rFonts w:ascii="Calibri" w:hAnsi="Calibri" w:eastAsia="Calibri" w:cs="Calibri"/>
           <w:b/>
           <w:i/>
         </w:rPr>
@@ -524,12 +474,12 @@
       <w:pPr>
         <w:spacing w:line="259" w:lineRule="auto"/>
         <w:rPr>
-          <w:rFonts w:ascii="Calibri" w:eastAsia="Calibri" w:hAnsi="Calibri" w:cs="Calibri"/>
-        </w:rPr>
-      </w:pPr>
-      <w:r>
-        <w:rPr>
-          <w:rFonts w:ascii="Calibri" w:eastAsia="Calibri" w:hAnsi="Calibri" w:cs="Calibri"/>
+          <w:rFonts w:ascii="Calibri" w:hAnsi="Calibri" w:eastAsia="Calibri" w:cs="Calibri"/>
+        </w:rPr>
+      </w:pPr>
+      <w:r>
+        <w:rPr>
+          <w:rFonts w:ascii="Calibri" w:hAnsi="Calibri" w:eastAsia="Calibri" w:cs="Calibri"/>
         </w:rPr>
         <w:t>Действующие вещества препарата быстро абсорбируются из желудочно-кишечного тракта в кровь, достигая максимальных концентраций уже через 20 мин после введения (исследования in vivo). По имеющейся динамике, период полувыведения из плазмы крови составляет около 2,3 часа. Биодоступность при пероральном введении составляет 80 %. Выведение из организма медленное. Уровень накопления действующих веществ клетками крови, по сравнению с плазмой крови, значительно выше. Соответствующие концентрации действующих веществ в крови обеспечивают пролонгацию действия препарата в организме и накопление в органах и тканях в результате освобождения их из клеток крови. Такая имеющаяся фармакокинетическая динамика накопления и высвобождения действующих веществ клетками крови обуславливает необходимость двукратного приема препарата в течение суток для достижения эффективных концентраций.</w:t>
       </w:r>
@@ -538,12 +488,12 @@
       <w:pPr>
         <w:spacing w:after="0" w:line="259" w:lineRule="auto"/>
         <w:rPr>
-          <w:rFonts w:ascii="Calibri" w:eastAsia="Calibri" w:hAnsi="Calibri" w:cs="Calibri"/>
-        </w:rPr>
-      </w:pPr>
-      <w:r>
-        <w:rPr>
-          <w:rFonts w:ascii="Calibri" w:eastAsia="Calibri" w:hAnsi="Calibri" w:cs="Calibri"/>
+          <w:rFonts w:ascii="Calibri" w:hAnsi="Calibri" w:eastAsia="Calibri" w:cs="Calibri"/>
+        </w:rPr>
+      </w:pPr>
+      <w:r>
+        <w:rPr>
+          <w:rFonts w:ascii="Calibri" w:hAnsi="Calibri" w:eastAsia="Calibri" w:cs="Calibri"/>
           <w:b/>
         </w:rPr>
         <w:t>Показания к применению</w:t>
@@ -553,12 +503,12 @@
       <w:pPr>
         <w:spacing w:after="0" w:line="259" w:lineRule="auto"/>
         <w:rPr>
-          <w:rFonts w:ascii="Calibri" w:eastAsia="Calibri" w:hAnsi="Calibri" w:cs="Calibri"/>
-        </w:rPr>
-      </w:pPr>
-      <w:r>
-        <w:rPr>
-          <w:rFonts w:ascii="Calibri" w:eastAsia="Calibri" w:hAnsi="Calibri" w:cs="Calibri"/>
+          <w:rFonts w:ascii="Calibri" w:hAnsi="Calibri" w:eastAsia="Calibri" w:cs="Calibri"/>
+        </w:rPr>
+      </w:pPr>
+      <w:r>
+        <w:rPr>
+          <w:rFonts w:ascii="Calibri" w:hAnsi="Calibri" w:eastAsia="Calibri" w:cs="Calibri"/>
         </w:rPr>
         <w:t>Лечение заболеваний и профилактика рецидивов, вызванных:</w:t>
       </w:r>
@@ -567,12 +517,12 @@
       <w:pPr>
         <w:spacing w:after="0" w:line="259" w:lineRule="auto"/>
         <w:rPr>
-          <w:rFonts w:ascii="Calibri" w:eastAsia="Calibri" w:hAnsi="Calibri" w:cs="Calibri"/>
-        </w:rPr>
-      </w:pPr>
-      <w:r>
-        <w:rPr>
-          <w:rFonts w:ascii="Calibri" w:eastAsia="Calibri" w:hAnsi="Calibri" w:cs="Calibri"/>
+          <w:rFonts w:ascii="Calibri" w:hAnsi="Calibri" w:eastAsia="Calibri" w:cs="Calibri"/>
+        </w:rPr>
+      </w:pPr>
+      <w:r>
+        <w:rPr>
+          <w:rFonts w:ascii="Calibri" w:hAnsi="Calibri" w:eastAsia="Calibri" w:cs="Calibri"/>
         </w:rPr>
         <w:t>- вирусами простого герпеса (Herpes simplex) 1-го и 2-го типов;</w:t>
       </w:r>
@@ -581,12 +531,12 @@
       <w:pPr>
         <w:spacing w:after="0" w:line="259" w:lineRule="auto"/>
         <w:rPr>
-          <w:rFonts w:ascii="Calibri" w:eastAsia="Calibri" w:hAnsi="Calibri" w:cs="Calibri"/>
-        </w:rPr>
-      </w:pPr>
-      <w:r>
-        <w:rPr>
-          <w:rFonts w:ascii="Calibri" w:eastAsia="Calibri" w:hAnsi="Calibri" w:cs="Calibri"/>
+          <w:rFonts w:ascii="Calibri" w:hAnsi="Calibri" w:eastAsia="Calibri" w:cs="Calibri"/>
+        </w:rPr>
+      </w:pPr>
+      <w:r>
+        <w:rPr>
+          <w:rFonts w:ascii="Calibri" w:hAnsi="Calibri" w:eastAsia="Calibri" w:cs="Calibri"/>
         </w:rPr>
         <w:t>вирусами опоясывающего герпеса и ветряной оспы (Herpes Zoster, 3-й тип);</w:t>
       </w:r>
@@ -595,12 +545,12 @@
       <w:pPr>
         <w:spacing w:after="0" w:line="259" w:lineRule="auto"/>
         <w:rPr>
-          <w:rFonts w:ascii="Calibri" w:eastAsia="Calibri" w:hAnsi="Calibri" w:cs="Calibri"/>
-        </w:rPr>
-      </w:pPr>
-      <w:r>
-        <w:rPr>
-          <w:rFonts w:ascii="Calibri" w:eastAsia="Calibri" w:hAnsi="Calibri" w:cs="Calibri"/>
+          <w:rFonts w:ascii="Calibri" w:hAnsi="Calibri" w:eastAsia="Calibri" w:cs="Calibri"/>
+        </w:rPr>
+      </w:pPr>
+      <w:r>
+        <w:rPr>
+          <w:rFonts w:ascii="Calibri" w:hAnsi="Calibri" w:eastAsia="Calibri" w:cs="Calibri"/>
         </w:rPr>
         <w:t>- вирусами герпеса 4-го типа (вирус Эпштейна-Барр), острой и хронической активной форм;</w:t>
       </w:r>
@@ -609,12 +559,12 @@
       <w:pPr>
         <w:spacing w:after="0" w:line="259" w:lineRule="auto"/>
         <w:rPr>
-          <w:rFonts w:ascii="Calibri" w:eastAsia="Calibri" w:hAnsi="Calibri" w:cs="Calibri"/>
-        </w:rPr>
-      </w:pPr>
-      <w:r>
-        <w:rPr>
-          <w:rFonts w:ascii="Calibri" w:eastAsia="Calibri" w:hAnsi="Calibri" w:cs="Calibri"/>
+          <w:rFonts w:ascii="Calibri" w:hAnsi="Calibri" w:eastAsia="Calibri" w:cs="Calibri"/>
+        </w:rPr>
+      </w:pPr>
+      <w:r>
+        <w:rPr>
+          <w:rFonts w:ascii="Calibri" w:hAnsi="Calibri" w:eastAsia="Calibri" w:cs="Calibri"/>
         </w:rPr>
         <w:t>- вирусами герпеса 5-го типа (цитомегаловирус). Лечение и профилактика гриппа и других ОРВИ, в том числе пандемических штаммов гриппа.</w:t>
       </w:r>
@@ -623,12 +573,12 @@
       <w:pPr>
         <w:spacing w:after="0" w:line="259" w:lineRule="auto"/>
         <w:rPr>
-          <w:rFonts w:ascii="Calibri" w:eastAsia="Calibri" w:hAnsi="Calibri" w:cs="Calibri"/>
-        </w:rPr>
-      </w:pPr>
-      <w:r>
-        <w:rPr>
-          <w:rFonts w:ascii="Calibri" w:eastAsia="Calibri" w:hAnsi="Calibri" w:cs="Calibri"/>
+          <w:rFonts w:ascii="Calibri" w:hAnsi="Calibri" w:eastAsia="Calibri" w:cs="Calibri"/>
+        </w:rPr>
+      </w:pPr>
+      <w:r>
+        <w:rPr>
+          <w:rFonts w:ascii="Calibri" w:hAnsi="Calibri" w:eastAsia="Calibri" w:cs="Calibri"/>
         </w:rPr>
         <w:t>В составе комплексного лечения: - вирусных, бактериальных, грибковых инфекций, их ассоциаций (хламидии, микоплазмы, уреаплазмы и другие).</w:t>
       </w:r>
@@ -637,12 +587,12 @@
       <w:pPr>
         <w:spacing w:after="0" w:line="259" w:lineRule="auto"/>
         <w:rPr>
-          <w:rFonts w:ascii="Calibri" w:eastAsia="Calibri" w:hAnsi="Calibri" w:cs="Calibri"/>
-        </w:rPr>
-      </w:pPr>
-      <w:r>
-        <w:rPr>
-          <w:rFonts w:ascii="Calibri" w:eastAsia="Calibri" w:hAnsi="Calibri" w:cs="Calibri"/>
+          <w:rFonts w:ascii="Calibri" w:hAnsi="Calibri" w:eastAsia="Calibri" w:cs="Calibri"/>
+        </w:rPr>
+      </w:pPr>
+      <w:r>
+        <w:rPr>
+          <w:rFonts w:ascii="Calibri" w:hAnsi="Calibri" w:eastAsia="Calibri" w:cs="Calibri"/>
         </w:rPr>
         <w:t>Этиотропная терапия легких и средних форм дисплазии шейки матки (CIN1 и CIN2), вызванной папилломавирусной инфекцией, в том числе онкогенными штаммами.</w:t>
       </w:r>
@@ -651,12 +601,12 @@
       <w:pPr>
         <w:spacing w:after="0" w:line="259" w:lineRule="auto"/>
         <w:rPr>
-          <w:rFonts w:ascii="Calibri" w:eastAsia="Calibri" w:hAnsi="Calibri" w:cs="Calibri"/>
-        </w:rPr>
-      </w:pPr>
-      <w:r>
-        <w:rPr>
-          <w:rFonts w:ascii="Calibri" w:eastAsia="Calibri" w:hAnsi="Calibri" w:cs="Calibri"/>
+          <w:rFonts w:ascii="Calibri" w:hAnsi="Calibri" w:eastAsia="Calibri" w:cs="Calibri"/>
+        </w:rPr>
+      </w:pPr>
+      <w:r>
+        <w:rPr>
+          <w:rFonts w:ascii="Calibri" w:hAnsi="Calibri" w:eastAsia="Calibri" w:cs="Calibri"/>
         </w:rPr>
         <w:t>В составе комплексной терапии других форм заболеваний, вызванных папилломавирусной инфекцией, в том числе онкогенными штаммами.</w:t>
       </w:r>
@@ -665,12 +615,12 @@
       <w:pPr>
         <w:spacing w:after="0" w:line="259" w:lineRule="auto"/>
         <w:rPr>
-          <w:rFonts w:ascii="Calibri" w:eastAsia="Calibri" w:hAnsi="Calibri" w:cs="Calibri"/>
-        </w:rPr>
-      </w:pPr>
-      <w:r>
-        <w:rPr>
-          <w:rFonts w:ascii="Calibri" w:eastAsia="Calibri" w:hAnsi="Calibri" w:cs="Calibri"/>
+          <w:rFonts w:ascii="Calibri" w:hAnsi="Calibri" w:eastAsia="Calibri" w:cs="Calibri"/>
+        </w:rPr>
+      </w:pPr>
+      <w:r>
+        <w:rPr>
+          <w:rFonts w:ascii="Calibri" w:hAnsi="Calibri" w:eastAsia="Calibri" w:cs="Calibri"/>
           <w:b/>
         </w:rPr>
         <w:t>Способ применения и дозы</w:t>
@@ -680,12 +630,12 @@
       <w:pPr>
         <w:spacing w:after="0" w:line="259" w:lineRule="auto"/>
         <w:rPr>
-          <w:rFonts w:ascii="Calibri" w:eastAsia="Calibri" w:hAnsi="Calibri" w:cs="Calibri"/>
-        </w:rPr>
-      </w:pPr>
-      <w:r>
-        <w:rPr>
-          <w:rFonts w:ascii="Calibri" w:eastAsia="Calibri" w:hAnsi="Calibri" w:cs="Calibri"/>
+          <w:rFonts w:ascii="Calibri" w:hAnsi="Calibri" w:eastAsia="Calibri" w:cs="Calibri"/>
+        </w:rPr>
+      </w:pPr>
+      <w:r>
+        <w:rPr>
+          <w:rFonts w:ascii="Calibri" w:hAnsi="Calibri" w:eastAsia="Calibri" w:cs="Calibri"/>
         </w:rPr>
         <w:t>Перед использованием флакон необходимо взболтать. Препарат дозируется с помощью капельницы. Необходимое количество препарата накапать в воду (объем -</w:t>
       </w:r>
@@ -694,12 +644,12 @@
       <w:pPr>
         <w:spacing w:after="0" w:line="259" w:lineRule="auto"/>
         <w:rPr>
-          <w:rFonts w:ascii="Calibri" w:eastAsia="Calibri" w:hAnsi="Calibri" w:cs="Calibri"/>
-        </w:rPr>
-      </w:pPr>
-      <w:r>
-        <w:rPr>
-          <w:rFonts w:ascii="Calibri" w:eastAsia="Calibri" w:hAnsi="Calibri" w:cs="Calibri"/>
+          <w:rFonts w:ascii="Calibri" w:hAnsi="Calibri" w:eastAsia="Calibri" w:cs="Calibri"/>
+        </w:rPr>
+      </w:pPr>
+      <w:r>
+        <w:rPr>
+          <w:rFonts w:ascii="Calibri" w:hAnsi="Calibri" w:eastAsia="Calibri" w:cs="Calibri"/>
         </w:rPr>
         <w:t>1-2 столовые ложки), принимать за 10-15 минут до еды.</w:t>
       </w:r>
@@ -708,13 +658,13 @@
       <w:pPr>
         <w:spacing w:after="0" w:line="259" w:lineRule="auto"/>
         <w:rPr>
-          <w:rFonts w:ascii="Calibri" w:eastAsia="Calibri" w:hAnsi="Calibri" w:cs="Calibri"/>
-          <w:b/>
-        </w:rPr>
-      </w:pPr>
-      <w:r>
-        <w:rPr>
-          <w:rFonts w:ascii="Calibri" w:eastAsia="Calibri" w:hAnsi="Calibri" w:cs="Calibri"/>
+          <w:rFonts w:ascii="Calibri" w:hAnsi="Calibri" w:eastAsia="Calibri" w:cs="Calibri"/>
+          <w:b/>
+        </w:rPr>
+      </w:pPr>
+      <w:r>
+        <w:rPr>
+          <w:rFonts w:ascii="Calibri" w:hAnsi="Calibri" w:eastAsia="Calibri" w:cs="Calibri"/>
           <w:b/>
         </w:rPr>
         <w:t xml:space="preserve">Схема приема препарата </w:t>
@@ -724,55 +674,66 @@
       <w:pPr>
         <w:spacing w:after="0" w:line="259" w:lineRule="auto"/>
         <w:rPr>
-          <w:rFonts w:ascii="Calibri" w:eastAsia="Calibri" w:hAnsi="Calibri" w:cs="Calibri"/>
-        </w:rPr>
-      </w:pPr>
-      <w:r>
-        <w:rPr>
-          <w:rFonts w:ascii="Calibri" w:eastAsia="Calibri" w:hAnsi="Calibri" w:cs="Calibri"/>
+          <w:rFonts w:ascii="Calibri" w:hAnsi="Calibri" w:eastAsia="Calibri" w:cs="Calibri"/>
+        </w:rPr>
+      </w:pPr>
+      <w:r>
+        <w:rPr>
+          <w:rFonts w:ascii="Calibri" w:hAnsi="Calibri" w:eastAsia="Calibri" w:cs="Calibri"/>
         </w:rPr>
         <w:t>Инвиреп</w:t>
       </w:r>
       <w:r>
         <w:rPr>
-          <w:rFonts w:ascii="Calibri" w:eastAsia="Calibri" w:hAnsi="Calibri" w:cs="Calibri"/>
+          <w:rFonts w:ascii="Calibri" w:hAnsi="Calibri" w:eastAsia="Calibri" w:cs="Calibri"/>
           <w:vertAlign w:val="superscript"/>
         </w:rPr>
         <w:t>®</w:t>
       </w:r>
       <w:r>
         <w:rPr>
-          <w:rFonts w:ascii="Calibri" w:eastAsia="Calibri" w:hAnsi="Calibri" w:cs="Calibri"/>
+          <w:rFonts w:ascii="Calibri" w:hAnsi="Calibri" w:eastAsia="Calibri" w:cs="Calibri"/>
         </w:rPr>
         <w:t>, капли, в зависимости от возраста</w:t>
       </w:r>
     </w:p>
     <w:tbl>
       <w:tblPr>
+        <w:tblStyle w:val="3"/>
         <w:tblW w:w="0" w:type="auto"/>
         <w:tblInd w:w="108" w:type="dxa"/>
+        <w:tblLayout w:type="autofit"/>
         <w:tblCellMar>
+          <w:top w:w="0" w:type="dxa"/>
           <w:left w:w="10" w:type="dxa"/>
+          <w:bottom w:w="0" w:type="dxa"/>
           <w:right w:w="10" w:type="dxa"/>
         </w:tblCellMar>
-        <w:tblLook w:val="04A0" w:firstRow="1" w:lastRow="0" w:firstColumn="1" w:lastColumn="0" w:noHBand="0" w:noVBand="1"/>
       </w:tblPr>
       <w:tblGrid>
-        <w:gridCol w:w="4141"/>
-        <w:gridCol w:w="5322"/>
+        <w:gridCol w:w="4148"/>
+        <w:gridCol w:w="5315"/>
       </w:tblGrid>
       <w:tr>
+        <w:tblPrEx>
+          <w:tblCellMar>
+            <w:top w:w="0" w:type="dxa"/>
+            <w:left w:w="10" w:type="dxa"/>
+            <w:bottom w:w="0" w:type="dxa"/>
+            <w:right w:w="10" w:type="dxa"/>
+          </w:tblCellMar>
+        </w:tblPrEx>
         <w:trPr>
-          <w:trHeight w:val="1"/>
+          <w:trHeight w:val="1" w:hRule="atLeast"/>
         </w:trPr>
         <w:tc>
           <w:tcPr>
             <w:tcW w:w="4553" w:type="dxa"/>
             <w:tcBorders>
-              <w:top w:val="single" w:sz="4" w:space="0" w:color="000000"/>
-              <w:left w:val="single" w:sz="4" w:space="0" w:color="000000"/>
-              <w:bottom w:val="single" w:sz="4" w:space="0" w:color="000000"/>
-              <w:right w:val="single" w:sz="4" w:space="0" w:color="000000"/>
+              <w:top w:val="single" w:color="000000" w:sz="4" w:space="0"/>
+              <w:left w:val="single" w:color="000000" w:sz="4" w:space="0"/>
+              <w:bottom w:val="single" w:color="000000" w:sz="4" w:space="0"/>
+              <w:right w:val="single" w:color="000000" w:sz="4" w:space="0"/>
             </w:tcBorders>
             <w:shd w:val="clear" w:color="000000" w:fill="FFFFFF"/>
             <w:tcMar>
@@ -784,12 +745,12 @@
             <w:pPr>
               <w:spacing w:after="0" w:line="240" w:lineRule="auto"/>
               <w:rPr>
-                <w:rFonts w:ascii="Calibri" w:eastAsia="Calibri" w:hAnsi="Calibri" w:cs="Calibri"/>
+                <w:rFonts w:ascii="Calibri" w:hAnsi="Calibri" w:eastAsia="Calibri" w:cs="Calibri"/>
               </w:rPr>
             </w:pPr>
             <w:r>
               <w:rPr>
-                <w:rFonts w:ascii="Calibri" w:eastAsia="Calibri" w:hAnsi="Calibri" w:cs="Calibri"/>
+                <w:rFonts w:ascii="Calibri" w:hAnsi="Calibri" w:eastAsia="Calibri" w:cs="Calibri"/>
               </w:rPr>
               <w:t>Возраст (года)</w:t>
             </w:r>
@@ -799,10 +760,10 @@
           <w:tcPr>
             <w:tcW w:w="5903" w:type="dxa"/>
             <w:tcBorders>
-              <w:top w:val="single" w:sz="4" w:space="0" w:color="000000"/>
-              <w:left w:val="single" w:sz="4" w:space="0" w:color="000000"/>
-              <w:bottom w:val="single" w:sz="4" w:space="0" w:color="000000"/>
-              <w:right w:val="single" w:sz="4" w:space="0" w:color="000000"/>
+              <w:top w:val="single" w:color="000000" w:sz="4" w:space="0"/>
+              <w:left w:val="single" w:color="000000" w:sz="4" w:space="0"/>
+              <w:bottom w:val="single" w:color="000000" w:sz="4" w:space="0"/>
+              <w:right w:val="single" w:color="000000" w:sz="4" w:space="0"/>
             </w:tcBorders>
             <w:shd w:val="clear" w:color="000000" w:fill="FFFFFF"/>
             <w:tcMar>
@@ -814,12 +775,12 @@
             <w:pPr>
               <w:spacing w:after="0" w:line="240" w:lineRule="auto"/>
               <w:rPr>
-                <w:rFonts w:ascii="Calibri" w:eastAsia="Calibri" w:hAnsi="Calibri" w:cs="Calibri"/>
+                <w:rFonts w:ascii="Calibri" w:hAnsi="Calibri" w:eastAsia="Calibri" w:cs="Calibri"/>
               </w:rPr>
             </w:pPr>
             <w:r>
               <w:rPr>
-                <w:rFonts w:ascii="Calibri" w:eastAsia="Calibri" w:hAnsi="Calibri" w:cs="Calibri"/>
+                <w:rFonts w:ascii="Calibri" w:hAnsi="Calibri" w:eastAsia="Calibri" w:cs="Calibri"/>
               </w:rPr>
               <w:t>Доза (капли) и кратность приема в сутки</w:t>
             </w:r>
@@ -827,17 +788,25 @@
         </w:tc>
       </w:tr>
       <w:tr>
+        <w:tblPrEx>
+          <w:tblCellMar>
+            <w:top w:w="0" w:type="dxa"/>
+            <w:left w:w="10" w:type="dxa"/>
+            <w:bottom w:w="0" w:type="dxa"/>
+            <w:right w:w="10" w:type="dxa"/>
+          </w:tblCellMar>
+        </w:tblPrEx>
         <w:trPr>
-          <w:trHeight w:val="1"/>
+          <w:trHeight w:val="1" w:hRule="atLeast"/>
         </w:trPr>
         <w:tc>
           <w:tcPr>
             <w:tcW w:w="4553" w:type="dxa"/>
             <w:tcBorders>
-              <w:top w:val="single" w:sz="4" w:space="0" w:color="000000"/>
-              <w:left w:val="single" w:sz="4" w:space="0" w:color="000000"/>
-              <w:bottom w:val="single" w:sz="4" w:space="0" w:color="000000"/>
-              <w:right w:val="single" w:sz="4" w:space="0" w:color="000000"/>
+              <w:top w:val="single" w:color="000000" w:sz="4" w:space="0"/>
+              <w:left w:val="single" w:color="000000" w:sz="4" w:space="0"/>
+              <w:bottom w:val="single" w:color="000000" w:sz="4" w:space="0"/>
+              <w:right w:val="single" w:color="000000" w:sz="4" w:space="0"/>
             </w:tcBorders>
             <w:shd w:val="clear" w:color="000000" w:fill="FFFFFF"/>
             <w:tcMar>
@@ -849,12 +818,12 @@
             <w:pPr>
               <w:spacing w:after="0" w:line="240" w:lineRule="auto"/>
               <w:rPr>
-                <w:rFonts w:ascii="Calibri" w:eastAsia="Calibri" w:hAnsi="Calibri" w:cs="Calibri"/>
+                <w:rFonts w:ascii="Calibri" w:hAnsi="Calibri" w:eastAsia="Calibri" w:cs="Calibri"/>
               </w:rPr>
             </w:pPr>
             <w:r>
               <w:rPr>
-                <w:rFonts w:ascii="Calibri" w:eastAsia="Calibri" w:hAnsi="Calibri" w:cs="Calibri"/>
+                <w:rFonts w:ascii="Calibri" w:hAnsi="Calibri" w:eastAsia="Calibri" w:cs="Calibri"/>
               </w:rPr>
               <w:t>от рождения до 1 года</w:t>
             </w:r>
@@ -864,10 +833,10 @@
           <w:tcPr>
             <w:tcW w:w="5903" w:type="dxa"/>
             <w:tcBorders>
-              <w:top w:val="single" w:sz="4" w:space="0" w:color="000000"/>
-              <w:left w:val="single" w:sz="4" w:space="0" w:color="000000"/>
-              <w:bottom w:val="single" w:sz="4" w:space="0" w:color="000000"/>
-              <w:right w:val="single" w:sz="4" w:space="0" w:color="000000"/>
+              <w:top w:val="single" w:color="000000" w:sz="4" w:space="0"/>
+              <w:left w:val="single" w:color="000000" w:sz="4" w:space="0"/>
+              <w:bottom w:val="single" w:color="000000" w:sz="4" w:space="0"/>
+              <w:right w:val="single" w:color="000000" w:sz="4" w:space="0"/>
             </w:tcBorders>
             <w:shd w:val="clear" w:color="000000" w:fill="FFFFFF"/>
             <w:tcMar>
@@ -879,12 +848,12 @@
             <w:pPr>
               <w:spacing w:after="0" w:line="240" w:lineRule="auto"/>
               <w:rPr>
-                <w:rFonts w:ascii="Calibri" w:eastAsia="Calibri" w:hAnsi="Calibri" w:cs="Calibri"/>
+                <w:rFonts w:ascii="Calibri" w:hAnsi="Calibri" w:eastAsia="Calibri" w:cs="Calibri"/>
               </w:rPr>
             </w:pPr>
             <w:r>
               <w:rPr>
-                <w:rFonts w:ascii="Calibri" w:eastAsia="Calibri" w:hAnsi="Calibri" w:cs="Calibri"/>
+                <w:rFonts w:ascii="Calibri" w:hAnsi="Calibri" w:eastAsia="Calibri" w:cs="Calibri"/>
               </w:rPr>
               <w:t>1 капля в сутки</w:t>
             </w:r>
@@ -892,17 +861,25 @@
         </w:tc>
       </w:tr>
       <w:tr>
+        <w:tblPrEx>
+          <w:tblCellMar>
+            <w:top w:w="0" w:type="dxa"/>
+            <w:left w:w="10" w:type="dxa"/>
+            <w:bottom w:w="0" w:type="dxa"/>
+            <w:right w:w="10" w:type="dxa"/>
+          </w:tblCellMar>
+        </w:tblPrEx>
         <w:trPr>
-          <w:trHeight w:val="1"/>
+          <w:trHeight w:val="1" w:hRule="atLeast"/>
         </w:trPr>
         <w:tc>
           <w:tcPr>
             <w:tcW w:w="4553" w:type="dxa"/>
             <w:tcBorders>
-              <w:top w:val="single" w:sz="4" w:space="0" w:color="000000"/>
-              <w:left w:val="single" w:sz="4" w:space="0" w:color="000000"/>
-              <w:bottom w:val="single" w:sz="4" w:space="0" w:color="000000"/>
-              <w:right w:val="single" w:sz="4" w:space="0" w:color="000000"/>
+              <w:top w:val="single" w:color="000000" w:sz="4" w:space="0"/>
+              <w:left w:val="single" w:color="000000" w:sz="4" w:space="0"/>
+              <w:bottom w:val="single" w:color="000000" w:sz="4" w:space="0"/>
+              <w:right w:val="single" w:color="000000" w:sz="4" w:space="0"/>
             </w:tcBorders>
             <w:shd w:val="clear" w:color="000000" w:fill="FFFFFF"/>
             <w:tcMar>
@@ -914,12 +891,12 @@
             <w:pPr>
               <w:spacing w:after="0" w:line="240" w:lineRule="auto"/>
               <w:rPr>
-                <w:rFonts w:ascii="Calibri" w:eastAsia="Calibri" w:hAnsi="Calibri" w:cs="Calibri"/>
+                <w:rFonts w:ascii="Calibri" w:hAnsi="Calibri" w:eastAsia="Calibri" w:cs="Calibri"/>
               </w:rPr>
             </w:pPr>
             <w:r>
               <w:rPr>
-                <w:rFonts w:ascii="Calibri" w:eastAsia="Calibri" w:hAnsi="Calibri" w:cs="Calibri"/>
+                <w:rFonts w:ascii="Calibri" w:hAnsi="Calibri" w:eastAsia="Calibri" w:cs="Calibri"/>
               </w:rPr>
               <w:t>1-2 года</w:t>
             </w:r>
@@ -929,10 +906,10 @@
           <w:tcPr>
             <w:tcW w:w="5903" w:type="dxa"/>
             <w:tcBorders>
-              <w:top w:val="single" w:sz="4" w:space="0" w:color="000000"/>
-              <w:left w:val="single" w:sz="4" w:space="0" w:color="000000"/>
-              <w:bottom w:val="single" w:sz="4" w:space="0" w:color="000000"/>
-              <w:right w:val="single" w:sz="4" w:space="0" w:color="000000"/>
+              <w:top w:val="single" w:color="000000" w:sz="4" w:space="0"/>
+              <w:left w:val="single" w:color="000000" w:sz="4" w:space="0"/>
+              <w:bottom w:val="single" w:color="000000" w:sz="4" w:space="0"/>
+              <w:right w:val="single" w:color="000000" w:sz="4" w:space="0"/>
             </w:tcBorders>
             <w:shd w:val="clear" w:color="000000" w:fill="FFFFFF"/>
             <w:tcMar>
@@ -944,12 +921,12 @@
             <w:pPr>
               <w:spacing w:after="0" w:line="240" w:lineRule="auto"/>
               <w:rPr>
-                <w:rFonts w:ascii="Calibri" w:eastAsia="Calibri" w:hAnsi="Calibri" w:cs="Calibri"/>
+                <w:rFonts w:ascii="Calibri" w:hAnsi="Calibri" w:eastAsia="Calibri" w:cs="Calibri"/>
               </w:rPr>
             </w:pPr>
             <w:r>
               <w:rPr>
-                <w:rFonts w:ascii="Calibri" w:eastAsia="Calibri" w:hAnsi="Calibri" w:cs="Calibri"/>
+                <w:rFonts w:ascii="Calibri" w:hAnsi="Calibri" w:eastAsia="Calibri" w:cs="Calibri"/>
               </w:rPr>
               <w:t>1 капля 2 раза в сутки</w:t>
             </w:r>
@@ -957,17 +934,25 @@
         </w:tc>
       </w:tr>
       <w:tr>
+        <w:tblPrEx>
+          <w:tblCellMar>
+            <w:top w:w="0" w:type="dxa"/>
+            <w:left w:w="10" w:type="dxa"/>
+            <w:bottom w:w="0" w:type="dxa"/>
+            <w:right w:w="10" w:type="dxa"/>
+          </w:tblCellMar>
+        </w:tblPrEx>
         <w:trPr>
-          <w:trHeight w:val="1"/>
+          <w:trHeight w:val="1" w:hRule="atLeast"/>
         </w:trPr>
         <w:tc>
           <w:tcPr>
             <w:tcW w:w="4553" w:type="dxa"/>
             <w:tcBorders>
-              <w:top w:val="single" w:sz="4" w:space="0" w:color="000000"/>
-              <w:left w:val="single" w:sz="4" w:space="0" w:color="000000"/>
-              <w:bottom w:val="single" w:sz="4" w:space="0" w:color="000000"/>
-              <w:right w:val="single" w:sz="4" w:space="0" w:color="000000"/>
+              <w:top w:val="single" w:color="000000" w:sz="4" w:space="0"/>
+              <w:left w:val="single" w:color="000000" w:sz="4" w:space="0"/>
+              <w:bottom w:val="single" w:color="000000" w:sz="4" w:space="0"/>
+              <w:right w:val="single" w:color="000000" w:sz="4" w:space="0"/>
             </w:tcBorders>
             <w:shd w:val="clear" w:color="000000" w:fill="FFFFFF"/>
             <w:tcMar>
@@ -979,12 +964,12 @@
             <w:pPr>
               <w:spacing w:after="0" w:line="240" w:lineRule="auto"/>
               <w:rPr>
-                <w:rFonts w:ascii="Calibri" w:eastAsia="Calibri" w:hAnsi="Calibri" w:cs="Calibri"/>
+                <w:rFonts w:ascii="Calibri" w:hAnsi="Calibri" w:eastAsia="Calibri" w:cs="Calibri"/>
               </w:rPr>
             </w:pPr>
             <w:r>
               <w:rPr>
-                <w:rFonts w:ascii="Calibri" w:eastAsia="Calibri" w:hAnsi="Calibri" w:cs="Calibri"/>
+                <w:rFonts w:ascii="Calibri" w:hAnsi="Calibri" w:eastAsia="Calibri" w:cs="Calibri"/>
               </w:rPr>
               <w:t>2-4 года</w:t>
             </w:r>
@@ -994,10 +979,10 @@
           <w:tcPr>
             <w:tcW w:w="5903" w:type="dxa"/>
             <w:tcBorders>
-              <w:top w:val="single" w:sz="4" w:space="0" w:color="000000"/>
-              <w:left w:val="single" w:sz="4" w:space="0" w:color="000000"/>
-              <w:bottom w:val="single" w:sz="4" w:space="0" w:color="000000"/>
-              <w:right w:val="single" w:sz="4" w:space="0" w:color="000000"/>
+              <w:top w:val="single" w:color="000000" w:sz="4" w:space="0"/>
+              <w:left w:val="single" w:color="000000" w:sz="4" w:space="0"/>
+              <w:bottom w:val="single" w:color="000000" w:sz="4" w:space="0"/>
+              <w:right w:val="single" w:color="000000" w:sz="4" w:space="0"/>
             </w:tcBorders>
             <w:shd w:val="clear" w:color="000000" w:fill="FFFFFF"/>
             <w:tcMar>
@@ -1009,12 +994,12 @@
             <w:pPr>
               <w:spacing w:after="0" w:line="240" w:lineRule="auto"/>
               <w:rPr>
-                <w:rFonts w:ascii="Calibri" w:eastAsia="Calibri" w:hAnsi="Calibri" w:cs="Calibri"/>
+                <w:rFonts w:ascii="Calibri" w:hAnsi="Calibri" w:eastAsia="Calibri" w:cs="Calibri"/>
               </w:rPr>
             </w:pPr>
             <w:r>
               <w:rPr>
-                <w:rFonts w:ascii="Calibri" w:eastAsia="Calibri" w:hAnsi="Calibri" w:cs="Calibri"/>
+                <w:rFonts w:ascii="Calibri" w:hAnsi="Calibri" w:eastAsia="Calibri" w:cs="Calibri"/>
               </w:rPr>
               <w:t>2 капли 2 раза в сутки</w:t>
             </w:r>
@@ -1022,17 +1007,25 @@
         </w:tc>
       </w:tr>
       <w:tr>
+        <w:tblPrEx>
+          <w:tblCellMar>
+            <w:top w:w="0" w:type="dxa"/>
+            <w:left w:w="10" w:type="dxa"/>
+            <w:bottom w:w="0" w:type="dxa"/>
+            <w:right w:w="10" w:type="dxa"/>
+          </w:tblCellMar>
+        </w:tblPrEx>
         <w:trPr>
-          <w:trHeight w:val="1"/>
+          <w:trHeight w:val="1" w:hRule="atLeast"/>
         </w:trPr>
         <w:tc>
           <w:tcPr>
             <w:tcW w:w="4553" w:type="dxa"/>
             <w:tcBorders>
-              <w:top w:val="single" w:sz="4" w:space="0" w:color="000000"/>
-              <w:left w:val="single" w:sz="4" w:space="0" w:color="000000"/>
-              <w:bottom w:val="single" w:sz="4" w:space="0" w:color="000000"/>
-              <w:right w:val="single" w:sz="4" w:space="0" w:color="000000"/>
+              <w:top w:val="single" w:color="000000" w:sz="4" w:space="0"/>
+              <w:left w:val="single" w:color="000000" w:sz="4" w:space="0"/>
+              <w:bottom w:val="single" w:color="000000" w:sz="4" w:space="0"/>
+              <w:right w:val="single" w:color="000000" w:sz="4" w:space="0"/>
             </w:tcBorders>
             <w:shd w:val="clear" w:color="000000" w:fill="FFFFFF"/>
             <w:tcMar>
@@ -1044,12 +1037,12 @@
             <w:pPr>
               <w:spacing w:after="0" w:line="240" w:lineRule="auto"/>
               <w:rPr>
-                <w:rFonts w:ascii="Calibri" w:eastAsia="Calibri" w:hAnsi="Calibri" w:cs="Calibri"/>
+                <w:rFonts w:ascii="Calibri" w:hAnsi="Calibri" w:eastAsia="Calibri" w:cs="Calibri"/>
               </w:rPr>
             </w:pPr>
             <w:r>
               <w:rPr>
-                <w:rFonts w:ascii="Calibri" w:eastAsia="Calibri" w:hAnsi="Calibri" w:cs="Calibri"/>
+                <w:rFonts w:ascii="Calibri" w:hAnsi="Calibri" w:eastAsia="Calibri" w:cs="Calibri"/>
               </w:rPr>
               <w:t>4-6 лет</w:t>
             </w:r>
@@ -1059,10 +1052,10 @@
           <w:tcPr>
             <w:tcW w:w="5903" w:type="dxa"/>
             <w:tcBorders>
-              <w:top w:val="single" w:sz="4" w:space="0" w:color="000000"/>
-              <w:left w:val="single" w:sz="4" w:space="0" w:color="000000"/>
-              <w:bottom w:val="single" w:sz="4" w:space="0" w:color="000000"/>
-              <w:right w:val="single" w:sz="4" w:space="0" w:color="000000"/>
+              <w:top w:val="single" w:color="000000" w:sz="4" w:space="0"/>
+              <w:left w:val="single" w:color="000000" w:sz="4" w:space="0"/>
+              <w:bottom w:val="single" w:color="000000" w:sz="4" w:space="0"/>
+              <w:right w:val="single" w:color="000000" w:sz="4" w:space="0"/>
             </w:tcBorders>
             <w:shd w:val="clear" w:color="000000" w:fill="FFFFFF"/>
             <w:tcMar>
@@ -1074,12 +1067,12 @@
             <w:pPr>
               <w:spacing w:after="0" w:line="240" w:lineRule="auto"/>
               <w:rPr>
-                <w:rFonts w:ascii="Calibri" w:eastAsia="Calibri" w:hAnsi="Calibri" w:cs="Calibri"/>
+                <w:rFonts w:ascii="Calibri" w:hAnsi="Calibri" w:eastAsia="Calibri" w:cs="Calibri"/>
               </w:rPr>
             </w:pPr>
             <w:r>
               <w:rPr>
-                <w:rFonts w:ascii="Calibri" w:eastAsia="Calibri" w:hAnsi="Calibri" w:cs="Calibri"/>
+                <w:rFonts w:ascii="Calibri" w:hAnsi="Calibri" w:eastAsia="Calibri" w:cs="Calibri"/>
               </w:rPr>
               <w:t>4 капли 2 раза в сутки</w:t>
             </w:r>
@@ -1087,17 +1080,25 @@
         </w:tc>
       </w:tr>
       <w:tr>
+        <w:tblPrEx>
+          <w:tblCellMar>
+            <w:top w:w="0" w:type="dxa"/>
+            <w:left w:w="10" w:type="dxa"/>
+            <w:bottom w:w="0" w:type="dxa"/>
+            <w:right w:w="10" w:type="dxa"/>
+          </w:tblCellMar>
+        </w:tblPrEx>
         <w:trPr>
-          <w:trHeight w:val="1"/>
+          <w:trHeight w:val="1" w:hRule="atLeast"/>
         </w:trPr>
         <w:tc>
           <w:tcPr>
             <w:tcW w:w="4553" w:type="dxa"/>
             <w:tcBorders>
-              <w:top w:val="single" w:sz="4" w:space="0" w:color="000000"/>
-              <w:left w:val="single" w:sz="4" w:space="0" w:color="000000"/>
-              <w:bottom w:val="single" w:sz="4" w:space="0" w:color="000000"/>
-              <w:right w:val="single" w:sz="4" w:space="0" w:color="000000"/>
+              <w:top w:val="single" w:color="000000" w:sz="4" w:space="0"/>
+              <w:left w:val="single" w:color="000000" w:sz="4" w:space="0"/>
+              <w:bottom w:val="single" w:color="000000" w:sz="4" w:space="0"/>
+              <w:right w:val="single" w:color="000000" w:sz="4" w:space="0"/>
             </w:tcBorders>
             <w:shd w:val="clear" w:color="000000" w:fill="FFFFFF"/>
             <w:tcMar>
@@ -1109,12 +1110,12 @@
             <w:pPr>
               <w:spacing w:after="0" w:line="240" w:lineRule="auto"/>
               <w:rPr>
-                <w:rFonts w:ascii="Calibri" w:eastAsia="Calibri" w:hAnsi="Calibri" w:cs="Calibri"/>
+                <w:rFonts w:ascii="Calibri" w:hAnsi="Calibri" w:eastAsia="Calibri" w:cs="Calibri"/>
               </w:rPr>
             </w:pPr>
             <w:r>
               <w:rPr>
-                <w:rFonts w:ascii="Calibri" w:eastAsia="Calibri" w:hAnsi="Calibri" w:cs="Calibri"/>
+                <w:rFonts w:ascii="Calibri" w:hAnsi="Calibri" w:eastAsia="Calibri" w:cs="Calibri"/>
               </w:rPr>
               <w:t>6-9 лет</w:t>
             </w:r>
@@ -1124,10 +1125,10 @@
           <w:tcPr>
             <w:tcW w:w="5903" w:type="dxa"/>
             <w:tcBorders>
-              <w:top w:val="single" w:sz="4" w:space="0" w:color="000000"/>
-              <w:left w:val="single" w:sz="4" w:space="0" w:color="000000"/>
-              <w:bottom w:val="single" w:sz="4" w:space="0" w:color="000000"/>
-              <w:right w:val="single" w:sz="4" w:space="0" w:color="000000"/>
+              <w:top w:val="single" w:color="000000" w:sz="4" w:space="0"/>
+              <w:left w:val="single" w:color="000000" w:sz="4" w:space="0"/>
+              <w:bottom w:val="single" w:color="000000" w:sz="4" w:space="0"/>
+              <w:right w:val="single" w:color="000000" w:sz="4" w:space="0"/>
             </w:tcBorders>
             <w:shd w:val="clear" w:color="000000" w:fill="FFFFFF"/>
             <w:tcMar>
@@ -1139,12 +1140,12 @@
             <w:pPr>
               <w:spacing w:after="0" w:line="240" w:lineRule="auto"/>
               <w:rPr>
-                <w:rFonts w:ascii="Calibri" w:eastAsia="Calibri" w:hAnsi="Calibri" w:cs="Calibri"/>
+                <w:rFonts w:ascii="Calibri" w:hAnsi="Calibri" w:eastAsia="Calibri" w:cs="Calibri"/>
               </w:rPr>
             </w:pPr>
             <w:r>
               <w:rPr>
-                <w:rFonts w:ascii="Calibri" w:eastAsia="Calibri" w:hAnsi="Calibri" w:cs="Calibri"/>
+                <w:rFonts w:ascii="Calibri" w:hAnsi="Calibri" w:eastAsia="Calibri" w:cs="Calibri"/>
               </w:rPr>
               <w:t>9 капель 2 раза в сутки</w:t>
             </w:r>
@@ -1152,17 +1153,25 @@
         </w:tc>
       </w:tr>
       <w:tr>
+        <w:tblPrEx>
+          <w:tblCellMar>
+            <w:top w:w="0" w:type="dxa"/>
+            <w:left w:w="10" w:type="dxa"/>
+            <w:bottom w:w="0" w:type="dxa"/>
+            <w:right w:w="10" w:type="dxa"/>
+          </w:tblCellMar>
+        </w:tblPrEx>
         <w:trPr>
-          <w:trHeight w:val="1"/>
+          <w:trHeight w:val="1" w:hRule="atLeast"/>
         </w:trPr>
         <w:tc>
           <w:tcPr>
             <w:tcW w:w="4553" w:type="dxa"/>
             <w:tcBorders>
-              <w:top w:val="single" w:sz="4" w:space="0" w:color="000000"/>
-              <w:left w:val="single" w:sz="4" w:space="0" w:color="000000"/>
-              <w:bottom w:val="single" w:sz="4" w:space="0" w:color="000000"/>
-              <w:right w:val="single" w:sz="4" w:space="0" w:color="000000"/>
+              <w:top w:val="single" w:color="000000" w:sz="4" w:space="0"/>
+              <w:left w:val="single" w:color="000000" w:sz="4" w:space="0"/>
+              <w:bottom w:val="single" w:color="000000" w:sz="4" w:space="0"/>
+              <w:right w:val="single" w:color="000000" w:sz="4" w:space="0"/>
             </w:tcBorders>
             <w:shd w:val="clear" w:color="000000" w:fill="FFFFFF"/>
             <w:tcMar>
@@ -1174,12 +1183,12 @@
             <w:pPr>
               <w:spacing w:after="0" w:line="240" w:lineRule="auto"/>
               <w:rPr>
-                <w:rFonts w:ascii="Calibri" w:eastAsia="Calibri" w:hAnsi="Calibri" w:cs="Calibri"/>
+                <w:rFonts w:ascii="Calibri" w:hAnsi="Calibri" w:eastAsia="Calibri" w:cs="Calibri"/>
               </w:rPr>
             </w:pPr>
             <w:r>
               <w:rPr>
-                <w:rFonts w:ascii="Calibri" w:eastAsia="Calibri" w:hAnsi="Calibri" w:cs="Calibri"/>
+                <w:rFonts w:ascii="Calibri" w:hAnsi="Calibri" w:eastAsia="Calibri" w:cs="Calibri"/>
               </w:rPr>
               <w:t>9-12 лет</w:t>
             </w:r>
@@ -1189,10 +1198,10 @@
           <w:tcPr>
             <w:tcW w:w="5903" w:type="dxa"/>
             <w:tcBorders>
-              <w:top w:val="single" w:sz="4" w:space="0" w:color="000000"/>
-              <w:left w:val="single" w:sz="4" w:space="0" w:color="000000"/>
-              <w:bottom w:val="single" w:sz="4" w:space="0" w:color="000000"/>
-              <w:right w:val="single" w:sz="4" w:space="0" w:color="000000"/>
+              <w:top w:val="single" w:color="000000" w:sz="4" w:space="0"/>
+              <w:left w:val="single" w:color="000000" w:sz="4" w:space="0"/>
+              <w:bottom w:val="single" w:color="000000" w:sz="4" w:space="0"/>
+              <w:right w:val="single" w:color="000000" w:sz="4" w:space="0"/>
             </w:tcBorders>
             <w:shd w:val="clear" w:color="000000" w:fill="FFFFFF"/>
             <w:tcMar>
@@ -1204,12 +1213,12 @@
             <w:pPr>
               <w:spacing w:after="0" w:line="240" w:lineRule="auto"/>
               <w:rPr>
-                <w:rFonts w:ascii="Calibri" w:eastAsia="Calibri" w:hAnsi="Calibri" w:cs="Calibri"/>
+                <w:rFonts w:ascii="Calibri" w:hAnsi="Calibri" w:eastAsia="Calibri" w:cs="Calibri"/>
               </w:rPr>
             </w:pPr>
             <w:r>
               <w:rPr>
-                <w:rFonts w:ascii="Calibri" w:eastAsia="Calibri" w:hAnsi="Calibri" w:cs="Calibri"/>
+                <w:rFonts w:ascii="Calibri" w:hAnsi="Calibri" w:eastAsia="Calibri" w:cs="Calibri"/>
               </w:rPr>
               <w:t>10 капель 2 раза в сутки</w:t>
             </w:r>
@@ -1217,17 +1226,25 @@
         </w:tc>
       </w:tr>
       <w:tr>
+        <w:tblPrEx>
+          <w:tblCellMar>
+            <w:top w:w="0" w:type="dxa"/>
+            <w:left w:w="10" w:type="dxa"/>
+            <w:bottom w:w="0" w:type="dxa"/>
+            <w:right w:w="10" w:type="dxa"/>
+          </w:tblCellMar>
+        </w:tblPrEx>
         <w:trPr>
-          <w:trHeight w:val="1"/>
+          <w:trHeight w:val="1" w:hRule="atLeast"/>
         </w:trPr>
         <w:tc>
           <w:tcPr>
             <w:tcW w:w="4553" w:type="dxa"/>
             <w:tcBorders>
-              <w:top w:val="single" w:sz="4" w:space="0" w:color="000000"/>
-              <w:left w:val="single" w:sz="4" w:space="0" w:color="000000"/>
-              <w:bottom w:val="single" w:sz="4" w:space="0" w:color="000000"/>
-              <w:right w:val="single" w:sz="4" w:space="0" w:color="000000"/>
+              <w:top w:val="single" w:color="000000" w:sz="4" w:space="0"/>
+              <w:left w:val="single" w:color="000000" w:sz="4" w:space="0"/>
+              <w:bottom w:val="single" w:color="000000" w:sz="4" w:space="0"/>
+              <w:right w:val="single" w:color="000000" w:sz="4" w:space="0"/>
             </w:tcBorders>
             <w:shd w:val="clear" w:color="000000" w:fill="FFFFFF"/>
             <w:tcMar>
@@ -1239,12 +1256,12 @@
             <w:pPr>
               <w:spacing w:after="0" w:line="240" w:lineRule="auto"/>
               <w:rPr>
-                <w:rFonts w:ascii="Calibri" w:eastAsia="Calibri" w:hAnsi="Calibri" w:cs="Calibri"/>
+                <w:rFonts w:ascii="Calibri" w:hAnsi="Calibri" w:eastAsia="Calibri" w:cs="Calibri"/>
               </w:rPr>
             </w:pPr>
             <w:r>
               <w:rPr>
-                <w:rFonts w:ascii="Calibri" w:eastAsia="Calibri" w:hAnsi="Calibri" w:cs="Calibri"/>
+                <w:rFonts w:ascii="Calibri" w:hAnsi="Calibri" w:eastAsia="Calibri" w:cs="Calibri"/>
               </w:rPr>
               <w:t>Дети в возрасте от 12 лет и взрослые</w:t>
             </w:r>
@@ -1254,10 +1271,10 @@
           <w:tcPr>
             <w:tcW w:w="5903" w:type="dxa"/>
             <w:tcBorders>
-              <w:top w:val="single" w:sz="4" w:space="0" w:color="000000"/>
-              <w:left w:val="single" w:sz="4" w:space="0" w:color="000000"/>
-              <w:bottom w:val="single" w:sz="4" w:space="0" w:color="000000"/>
-              <w:right w:val="single" w:sz="4" w:space="0" w:color="000000"/>
+              <w:top w:val="single" w:color="000000" w:sz="4" w:space="0"/>
+              <w:left w:val="single" w:color="000000" w:sz="4" w:space="0"/>
+              <w:bottom w:val="single" w:color="000000" w:sz="4" w:space="0"/>
+              <w:right w:val="single" w:color="000000" w:sz="4" w:space="0"/>
             </w:tcBorders>
             <w:shd w:val="clear" w:color="000000" w:fill="FFFFFF"/>
             <w:tcMar>
@@ -1269,12 +1286,12 @@
             <w:pPr>
               <w:spacing w:after="0" w:line="240" w:lineRule="auto"/>
               <w:rPr>
-                <w:rFonts w:ascii="Calibri" w:eastAsia="Calibri" w:hAnsi="Calibri" w:cs="Calibri"/>
+                <w:rFonts w:ascii="Calibri" w:hAnsi="Calibri" w:eastAsia="Calibri" w:cs="Calibri"/>
               </w:rPr>
             </w:pPr>
             <w:r>
               <w:rPr>
-                <w:rFonts w:ascii="Calibri" w:eastAsia="Calibri" w:hAnsi="Calibri" w:cs="Calibri"/>
+                <w:rFonts w:ascii="Calibri" w:hAnsi="Calibri" w:eastAsia="Calibri" w:cs="Calibri"/>
               </w:rPr>
               <w:t>12-15 капель 2 раза в сутки</w:t>
             </w:r>
@@ -1286,7 +1303,7 @@
       <w:pPr>
         <w:spacing w:after="160" w:line="259" w:lineRule="auto"/>
         <w:rPr>
-          <w:rFonts w:ascii="Calibri" w:eastAsia="Calibri" w:hAnsi="Calibri" w:cs="Calibri"/>
+          <w:rFonts w:ascii="Calibri" w:hAnsi="Calibri" w:eastAsia="Calibri" w:cs="Calibri"/>
         </w:rPr>
       </w:pPr>
     </w:p>
@@ -1294,12 +1311,12 @@
       <w:pPr>
         <w:spacing w:after="0" w:line="240" w:lineRule="auto"/>
         <w:rPr>
-          <w:rFonts w:ascii="Calibri" w:eastAsia="Calibri" w:hAnsi="Calibri" w:cs="Calibri"/>
-        </w:rPr>
-      </w:pPr>
-      <w:r>
-        <w:rPr>
-          <w:rFonts w:ascii="Calibri" w:eastAsia="Calibri" w:hAnsi="Calibri" w:cs="Calibri"/>
+          <w:rFonts w:ascii="Calibri" w:hAnsi="Calibri" w:eastAsia="Calibri" w:cs="Calibri"/>
+        </w:rPr>
+      </w:pPr>
+      <w:r>
+        <w:rPr>
+          <w:rFonts w:ascii="Calibri" w:hAnsi="Calibri" w:eastAsia="Calibri" w:cs="Calibri"/>
         </w:rPr>
         <w:t xml:space="preserve">Длительность применения препарата Инвиреп зависит от показаний и течения заболевания. </w:t>
       </w:r>
@@ -1308,33 +1325,32 @@
       <w:pPr>
         <w:spacing w:after="0" w:line="240" w:lineRule="auto"/>
         <w:rPr>
-          <w:rFonts w:ascii="Calibri" w:eastAsia="Calibri" w:hAnsi="Calibri" w:cs="Calibri"/>
-        </w:rPr>
-      </w:pPr>
-      <w:r>
-        <w:rPr>
-          <w:rFonts w:ascii="Calibri" w:eastAsia="Calibri" w:hAnsi="Calibri" w:cs="Calibri"/>
+          <w:rFonts w:ascii="Calibri" w:hAnsi="Calibri" w:eastAsia="Calibri" w:cs="Calibri"/>
+        </w:rPr>
+      </w:pPr>
+      <w:r>
+        <w:rPr>
+          <w:rFonts w:ascii="Calibri" w:hAnsi="Calibri" w:eastAsia="Calibri" w:cs="Calibri"/>
           <w:i/>
         </w:rPr>
         <w:t xml:space="preserve">Для лечения и профилактики рецидивов герпетического гингивостоматита, фаринготонзиллита, ветряной оспы; для комплексного лечения вирусных, бактериальных, грибковых инфекций и их ассоциаций;  для предотвращения вирусных и бактериальных инфекций, которые возникают у пациентов с недостаточной функцией иммунной системы </w:t>
       </w:r>
       <w:r>
         <w:rPr>
-          <w:rFonts w:ascii="Calibri" w:eastAsia="Calibri" w:hAnsi="Calibri" w:cs="Calibri"/>
-        </w:rPr>
-        <w:lastRenderedPageBreak/>
+          <w:rFonts w:ascii="Calibri" w:hAnsi="Calibri" w:eastAsia="Calibri" w:cs="Calibri"/>
+        </w:rPr>
         <w:t>рекомендуется принимать препарат в течение 1-го месяца.</w:t>
       </w:r>
       <w:r>
         <w:rPr>
-          <w:rFonts w:ascii="Calibri" w:eastAsia="Calibri" w:hAnsi="Calibri" w:cs="Calibri"/>
+          <w:rFonts w:ascii="Calibri" w:hAnsi="Calibri" w:eastAsia="Calibri" w:cs="Calibri"/>
           <w:i/>
         </w:rPr>
         <w:t xml:space="preserve"> Для лечения герпетической экземы и герпетического везикулярного дерматита (в комплексе с местным применением раствора); герпетического менингита и энцефалита; герпетического поражения глаз; генитального герпеса;  для лечения опоясывающего герпеса (Herpes zoster); острой и хронической активной формы вирусной инфекции Эпштейна Барр; цитомегаловирусной болезни;  папилломавирусной инфекции (в комплексе с местным применением раствора) </w:t>
       </w:r>
       <w:r>
         <w:rPr>
-          <w:rFonts w:ascii="Calibri" w:eastAsia="Calibri" w:hAnsi="Calibri" w:cs="Calibri"/>
+          <w:rFonts w:ascii="Calibri" w:hAnsi="Calibri" w:eastAsia="Calibri" w:cs="Calibri"/>
         </w:rPr>
         <w:t>рекомендуется принимать препарат в течение 3-х месяцев без перерыва.</w:t>
       </w:r>
@@ -1343,12 +1359,12 @@
       <w:pPr>
         <w:spacing w:after="0" w:line="240" w:lineRule="auto"/>
         <w:rPr>
-          <w:rFonts w:ascii="Calibri" w:eastAsia="Calibri" w:hAnsi="Calibri" w:cs="Calibri"/>
-        </w:rPr>
-      </w:pPr>
-      <w:r>
-        <w:rPr>
-          <w:rFonts w:ascii="Calibri" w:eastAsia="Calibri" w:hAnsi="Calibri" w:cs="Calibri"/>
+          <w:rFonts w:ascii="Calibri" w:hAnsi="Calibri" w:eastAsia="Calibri" w:cs="Calibri"/>
+        </w:rPr>
+      </w:pPr>
+      <w:r>
+        <w:rPr>
+          <w:rFonts w:ascii="Calibri" w:hAnsi="Calibri" w:eastAsia="Calibri" w:cs="Calibri"/>
         </w:rPr>
         <w:t>При рецидивирующем течении инфекций курсы лечения препаратом проводят 1-2 раза в годпо рекомендации врача.</w:t>
       </w:r>
@@ -1357,12 +1373,12 @@
       <w:pPr>
         <w:spacing w:after="0" w:line="240" w:lineRule="auto"/>
         <w:rPr>
-          <w:rFonts w:ascii="Calibri" w:eastAsia="Calibri" w:hAnsi="Calibri" w:cs="Calibri"/>
-        </w:rPr>
-      </w:pPr>
-      <w:r>
-        <w:rPr>
-          <w:rFonts w:ascii="Calibri" w:eastAsia="Calibri" w:hAnsi="Calibri" w:cs="Calibri"/>
+          <w:rFonts w:ascii="Calibri" w:hAnsi="Calibri" w:eastAsia="Calibri" w:cs="Calibri"/>
+        </w:rPr>
+      </w:pPr>
+      <w:r>
+        <w:rPr>
+          <w:rFonts w:ascii="Calibri" w:hAnsi="Calibri" w:eastAsia="Calibri" w:cs="Calibri"/>
         </w:rPr>
         <w:t>Продолжительность лечения в педиатрической практике аналогична таковой у взрослых. Дозы назначают в соответствии с возрастом пациента, в зависимости от течения заболевания. Лечение проводят под наблюдением врача.</w:t>
       </w:r>
@@ -1371,45 +1387,45 @@
       <w:pPr>
         <w:spacing w:after="0" w:line="240" w:lineRule="auto"/>
         <w:rPr>
-          <w:rFonts w:ascii="Calibri" w:eastAsia="Calibri" w:hAnsi="Calibri" w:cs="Calibri"/>
-        </w:rPr>
-      </w:pPr>
-      <w:r>
-        <w:rPr>
-          <w:rFonts w:ascii="Calibri" w:eastAsia="Calibri" w:hAnsi="Calibri" w:cs="Calibri"/>
+          <w:rFonts w:ascii="Calibri" w:hAnsi="Calibri" w:eastAsia="Calibri" w:cs="Calibri"/>
+        </w:rPr>
+      </w:pPr>
+      <w:r>
+        <w:rPr>
+          <w:rFonts w:ascii="Calibri" w:hAnsi="Calibri" w:eastAsia="Calibri" w:cs="Calibri"/>
           <w:i/>
         </w:rPr>
         <w:t xml:space="preserve">Для печения гриппа и других ОРВИ </w:t>
       </w:r>
       <w:r>
         <w:rPr>
-          <w:rFonts w:ascii="Calibri" w:eastAsia="Calibri" w:hAnsi="Calibri" w:cs="Calibri"/>
+          <w:rFonts w:ascii="Calibri" w:hAnsi="Calibri" w:eastAsia="Calibri" w:cs="Calibri"/>
         </w:rPr>
         <w:t>препарат применяют от 5 до 14 дней в зависимости от течения заболевания. С профилактической целью препарат принимают 2-4 недели в дозе, которая составляет половину лечебной дозы. Во время эпидемии прием препарата можно продлить до 6 недель</w:t>
       </w:r>
       <w:r>
         <w:rPr>
-          <w:rFonts w:ascii="Calibri" w:eastAsia="Calibri" w:hAnsi="Calibri" w:cs="Calibri"/>
+          <w:rFonts w:ascii="Calibri" w:hAnsi="Calibri" w:eastAsia="Calibri" w:cs="Calibri"/>
           <w:i/>
         </w:rPr>
         <w:t xml:space="preserve">. Местное применение в комплексе с пероральным приемом препарата: Для лечения инфекций простого герпеса кожи и слизистых оболочек, острых форм опоясывающего герпеса, папилломатоза кожи </w:t>
       </w:r>
       <w:r>
         <w:rPr>
-          <w:rFonts w:ascii="Calibri" w:eastAsia="Calibri" w:hAnsi="Calibri" w:cs="Calibri"/>
+          <w:rFonts w:ascii="Calibri" w:hAnsi="Calibri" w:eastAsia="Calibri" w:cs="Calibri"/>
         </w:rPr>
         <w:t>следует наносить аппликации с раствором препарата на пораженный участок до 3-5 раз в сутки, Срок экспозиции аппликаций - 10-15 минут. Для приготовления раствора необходимо 1,5 мл препарата (36-38 капель) развести в 10 мл физиологического раствора хлорида натрия. Местное применение следует продолжать до исчезновения признаков поражения кожи или слизистой оболочки, но не менее 10 дней.</w:t>
       </w:r>
       <w:r>
         <w:rPr>
-          <w:rFonts w:ascii="Calibri" w:eastAsia="Calibri" w:hAnsi="Calibri" w:cs="Calibri"/>
+          <w:rFonts w:ascii="Calibri" w:hAnsi="Calibri" w:eastAsia="Calibri" w:cs="Calibri"/>
           <w:i/>
         </w:rPr>
         <w:t xml:space="preserve"> При первичном и рецидивирующем генитальном герпесе, папилломавирусной и вирусно-бактериальной инфекциях женских половых органов </w:t>
       </w:r>
       <w:r>
         <w:rPr>
-          <w:rFonts w:ascii="Calibri" w:eastAsia="Calibri" w:hAnsi="Calibri" w:cs="Calibri"/>
+          <w:rFonts w:ascii="Calibri" w:hAnsi="Calibri" w:eastAsia="Calibri" w:cs="Calibri"/>
         </w:rPr>
         <w:t>применяют вагинальные тампоны с раствором препарата. Для приготовления раствора необходимо 3,0 мл (72-75 капель) препарата развести в 20 мл физиологического раствора хлорида натрия. Срок экспозиции вагинальных тампонов - 30-40 минут, проводить процедуры необходимо 2 раза в сутки.</w:t>
       </w:r>
@@ -1418,12 +1434,12 @@
       <w:pPr>
         <w:spacing w:after="0" w:line="259" w:lineRule="auto"/>
         <w:rPr>
-          <w:rFonts w:ascii="Calibri" w:eastAsia="Calibri" w:hAnsi="Calibri" w:cs="Calibri"/>
-        </w:rPr>
-      </w:pPr>
-      <w:r>
-        <w:rPr>
-          <w:rFonts w:ascii="Calibri" w:eastAsia="Calibri" w:hAnsi="Calibri" w:cs="Calibri"/>
+          <w:rFonts w:ascii="Calibri" w:hAnsi="Calibri" w:eastAsia="Calibri" w:cs="Calibri"/>
+        </w:rPr>
+      </w:pPr>
+      <w:r>
+        <w:rPr>
+          <w:rFonts w:ascii="Calibri" w:hAnsi="Calibri" w:eastAsia="Calibri" w:cs="Calibri"/>
         </w:rPr>
         <w:t xml:space="preserve">Продолжительность местного применения вагинальных тампонов при генитальном герпесе составляет 10 дней, при папилломавирусной и вирусно-бактериальных инфекциях женских половых органов - 14 дней. </w:t>
       </w:r>
@@ -1432,14 +1448,14 @@
       <w:pPr>
         <w:spacing w:after="0" w:line="259" w:lineRule="auto"/>
         <w:rPr>
-          <w:rFonts w:ascii="Calibri" w:eastAsia="Calibri" w:hAnsi="Calibri" w:cs="Calibri"/>
+          <w:rFonts w:ascii="Calibri" w:hAnsi="Calibri" w:eastAsia="Calibri" w:cs="Calibri"/>
           <w:b/>
           <w:i/>
         </w:rPr>
       </w:pPr>
       <w:r>
         <w:rPr>
-          <w:rFonts w:ascii="Calibri" w:eastAsia="Calibri" w:hAnsi="Calibri" w:cs="Calibri"/>
+          <w:rFonts w:ascii="Calibri" w:hAnsi="Calibri" w:eastAsia="Calibri" w:cs="Calibri"/>
           <w:i/>
         </w:rPr>
         <w:t xml:space="preserve">Дети. </w:t>
@@ -1449,25 +1465,25 @@
       <w:pPr>
         <w:spacing w:after="0" w:line="259" w:lineRule="auto"/>
         <w:rPr>
-          <w:rFonts w:ascii="Calibri" w:eastAsia="Calibri" w:hAnsi="Calibri" w:cs="Calibri"/>
-        </w:rPr>
-      </w:pPr>
-      <w:r>
-        <w:rPr>
-          <w:rFonts w:ascii="Calibri" w:eastAsia="Calibri" w:hAnsi="Calibri" w:cs="Calibri"/>
+          <w:rFonts w:ascii="Calibri" w:hAnsi="Calibri" w:eastAsia="Calibri" w:cs="Calibri"/>
+        </w:rPr>
+      </w:pPr>
+      <w:r>
+        <w:rPr>
+          <w:rFonts w:ascii="Calibri" w:hAnsi="Calibri" w:eastAsia="Calibri" w:cs="Calibri"/>
         </w:rPr>
         <w:t>Препарат Инвиреп</w:t>
       </w:r>
       <w:r>
         <w:rPr>
-          <w:rFonts w:ascii="Calibri" w:eastAsia="Calibri" w:hAnsi="Calibri" w:cs="Calibri"/>
+          <w:rFonts w:ascii="Calibri" w:hAnsi="Calibri" w:eastAsia="Calibri" w:cs="Calibri"/>
           <w:vertAlign w:val="superscript"/>
         </w:rPr>
         <w:t>®</w:t>
       </w:r>
       <w:r>
         <w:rPr>
-          <w:rFonts w:ascii="Calibri" w:eastAsia="Calibri" w:hAnsi="Calibri" w:cs="Calibri"/>
+          <w:rFonts w:ascii="Calibri" w:hAnsi="Calibri" w:eastAsia="Calibri" w:cs="Calibri"/>
         </w:rPr>
         <w:t xml:space="preserve"> детям применяют от рождения.</w:t>
       </w:r>
@@ -1476,20 +1492,20 @@
       <w:pPr>
         <w:spacing w:after="0" w:line="259" w:lineRule="auto"/>
         <w:rPr>
-          <w:rFonts w:ascii="Calibri" w:eastAsia="Calibri" w:hAnsi="Calibri" w:cs="Calibri"/>
-        </w:rPr>
-      </w:pPr>
-    </w:p>
-    <w:p>
-      <w:pPr>
-        <w:spacing w:after="0" w:line="259" w:lineRule="auto"/>
-        <w:rPr>
-          <w:rFonts w:ascii="Calibri" w:eastAsia="Calibri" w:hAnsi="Calibri" w:cs="Calibri"/>
-        </w:rPr>
-      </w:pPr>
-      <w:r>
-        <w:rPr>
-          <w:rFonts w:ascii="Calibri" w:eastAsia="Calibri" w:hAnsi="Calibri" w:cs="Calibri"/>
+          <w:rFonts w:ascii="Calibri" w:hAnsi="Calibri" w:eastAsia="Calibri" w:cs="Calibri"/>
+        </w:rPr>
+      </w:pPr>
+    </w:p>
+    <w:p>
+      <w:pPr>
+        <w:spacing w:after="0" w:line="259" w:lineRule="auto"/>
+        <w:rPr>
+          <w:rFonts w:ascii="Calibri" w:hAnsi="Calibri" w:eastAsia="Calibri" w:cs="Calibri"/>
+        </w:rPr>
+      </w:pPr>
+      <w:r>
+        <w:rPr>
+          <w:rFonts w:ascii="Calibri" w:hAnsi="Calibri" w:eastAsia="Calibri" w:cs="Calibri"/>
           <w:b/>
         </w:rPr>
         <w:t>Побочные действия</w:t>
@@ -1499,19 +1515,19 @@
       <w:pPr>
         <w:spacing w:after="0" w:line="259" w:lineRule="auto"/>
         <w:rPr>
-          <w:rFonts w:ascii="Calibri" w:eastAsia="Calibri" w:hAnsi="Calibri" w:cs="Calibri"/>
-        </w:rPr>
-      </w:pPr>
-      <w:r>
-        <w:rPr>
-          <w:rFonts w:ascii="Calibri" w:eastAsia="Calibri" w:hAnsi="Calibri" w:cs="Calibri"/>
+          <w:rFonts w:ascii="Calibri" w:hAnsi="Calibri" w:eastAsia="Calibri" w:cs="Calibri"/>
+        </w:rPr>
+      </w:pPr>
+      <w:r>
+        <w:rPr>
+          <w:rFonts w:ascii="Calibri" w:hAnsi="Calibri" w:eastAsia="Calibri" w:cs="Calibri"/>
           <w:i/>
         </w:rPr>
         <w:t xml:space="preserve">Аллергические реакции: </w:t>
       </w:r>
       <w:r>
         <w:rPr>
-          <w:rFonts w:ascii="Calibri" w:eastAsia="Calibri" w:hAnsi="Calibri" w:cs="Calibri"/>
+          <w:rFonts w:ascii="Calibri" w:hAnsi="Calibri" w:eastAsia="Calibri" w:cs="Calibri"/>
         </w:rPr>
         <w:t>у лиц с повышенной чувствительностью могут иметь место реакции гиперчувствительности. Редко могут возникать аллергические реакции, включая эритематозные высыпания, зуд.</w:t>
       </w:r>
@@ -1520,12 +1536,12 @@
       <w:pPr>
         <w:spacing w:after="0" w:line="259" w:lineRule="auto"/>
         <w:rPr>
-          <w:rFonts w:ascii="Calibri" w:eastAsia="Calibri" w:hAnsi="Calibri" w:cs="Calibri"/>
-        </w:rPr>
-      </w:pPr>
-      <w:r>
-        <w:rPr>
-          <w:rFonts w:ascii="Calibri" w:eastAsia="Calibri" w:hAnsi="Calibri" w:cs="Calibri"/>
+          <w:rFonts w:ascii="Calibri" w:hAnsi="Calibri" w:eastAsia="Calibri" w:cs="Calibri"/>
+        </w:rPr>
+      </w:pPr>
+      <w:r>
+        <w:rPr>
+          <w:rFonts w:ascii="Calibri" w:hAnsi="Calibri" w:eastAsia="Calibri" w:cs="Calibri"/>
         </w:rPr>
         <w:t>Со стороны пищеварительной системы: наблюдаются единичные случаи желудочно-кишечных расстройств - боль в эпигастральной области, тошнота, рвота, диарея. У пациентов с хроническим гастродуоденитом возможно обострение гастродуоденита, возникновение гастроэзофагеального рефлюкса (рефлюкс-эзофагита).</w:t>
       </w:r>
@@ -1534,19 +1550,19 @@
       <w:pPr>
         <w:spacing w:after="0" w:line="259" w:lineRule="auto"/>
         <w:rPr>
-          <w:rFonts w:ascii="Calibri" w:eastAsia="Calibri" w:hAnsi="Calibri" w:cs="Calibri"/>
-        </w:rPr>
-      </w:pPr>
-      <w:r>
-        <w:rPr>
-          <w:rFonts w:ascii="Calibri" w:eastAsia="Calibri" w:hAnsi="Calibri" w:cs="Calibri"/>
+          <w:rFonts w:ascii="Calibri" w:hAnsi="Calibri" w:eastAsia="Calibri" w:cs="Calibri"/>
+        </w:rPr>
+      </w:pPr>
+      <w:r>
+        <w:rPr>
+          <w:rFonts w:ascii="Calibri" w:hAnsi="Calibri" w:eastAsia="Calibri" w:cs="Calibri"/>
           <w:i/>
         </w:rPr>
         <w:t xml:space="preserve">Общие расстройства: </w:t>
       </w:r>
       <w:r>
         <w:rPr>
-          <w:rFonts w:ascii="Calibri" w:eastAsia="Calibri" w:hAnsi="Calibri" w:cs="Calibri"/>
+          <w:rFonts w:ascii="Calibri" w:hAnsi="Calibri" w:eastAsia="Calibri" w:cs="Calibri"/>
         </w:rPr>
         <w:t xml:space="preserve">в единичных случаях возможны головная боль, общая слабость, транзиторное повышение температуры тела до 38 "С на 3-10-й день терапии препаратом. </w:t>
       </w:r>
@@ -1555,19 +1571,19 @@
       <w:pPr>
         <w:spacing w:after="0" w:line="259" w:lineRule="auto"/>
         <w:rPr>
-          <w:rFonts w:ascii="Calibri" w:eastAsia="Calibri" w:hAnsi="Calibri" w:cs="Calibri"/>
-        </w:rPr>
-      </w:pPr>
-      <w:r>
-        <w:rPr>
-          <w:rFonts w:ascii="Calibri" w:eastAsia="Calibri" w:hAnsi="Calibri" w:cs="Calibri"/>
+          <w:rFonts w:ascii="Calibri" w:hAnsi="Calibri" w:eastAsia="Calibri" w:cs="Calibri"/>
+        </w:rPr>
+      </w:pPr>
+      <w:r>
+        <w:rPr>
+          <w:rFonts w:ascii="Calibri" w:hAnsi="Calibri" w:eastAsia="Calibri" w:cs="Calibri"/>
           <w:i/>
         </w:rPr>
         <w:t xml:space="preserve">Местные реакции: </w:t>
       </w:r>
       <w:r>
         <w:rPr>
-          <w:rFonts w:ascii="Calibri" w:eastAsia="Calibri" w:hAnsi="Calibri" w:cs="Calibri"/>
+          <w:rFonts w:ascii="Calibri" w:hAnsi="Calibri" w:eastAsia="Calibri" w:cs="Calibri"/>
         </w:rPr>
         <w:t>при местном применении возможно появление ощущения жжения, зуда, сухости. В случае возникновения каких-либо нежелательных реакций необходимо обратиться за консультацией к врачу.</w:t>
       </w:r>
@@ -1576,27 +1592,27 @@
       <w:pPr>
         <w:spacing w:after="0" w:line="259" w:lineRule="auto"/>
         <w:rPr>
-          <w:rFonts w:ascii="Calibri" w:eastAsia="Calibri" w:hAnsi="Calibri" w:cs="Calibri"/>
-        </w:rPr>
-      </w:pPr>
-    </w:p>
-    <w:p>
-      <w:pPr>
-        <w:spacing w:after="0" w:line="259" w:lineRule="auto"/>
-        <w:rPr>
-          <w:rFonts w:ascii="Calibri" w:eastAsia="Calibri" w:hAnsi="Calibri" w:cs="Calibri"/>
-        </w:rPr>
-      </w:pPr>
-      <w:r>
-        <w:rPr>
-          <w:rFonts w:ascii="Calibri" w:eastAsia="Calibri" w:hAnsi="Calibri" w:cs="Calibri"/>
+          <w:rFonts w:ascii="Calibri" w:hAnsi="Calibri" w:eastAsia="Calibri" w:cs="Calibri"/>
+        </w:rPr>
+      </w:pPr>
+    </w:p>
+    <w:p>
+      <w:pPr>
+        <w:spacing w:after="0" w:line="259" w:lineRule="auto"/>
+        <w:rPr>
+          <w:rFonts w:ascii="Calibri" w:hAnsi="Calibri" w:eastAsia="Calibri" w:cs="Calibri"/>
+        </w:rPr>
+      </w:pPr>
+      <w:r>
+        <w:rPr>
+          <w:rFonts w:ascii="Calibri" w:hAnsi="Calibri" w:eastAsia="Calibri" w:cs="Calibri"/>
           <w:b/>
         </w:rPr>
         <w:t>Противопоказания</w:t>
       </w:r>
       <w:r>
         <w:rPr>
-          <w:rFonts w:ascii="Calibri" w:eastAsia="Calibri" w:hAnsi="Calibri" w:cs="Calibri"/>
+          <w:rFonts w:ascii="Calibri" w:hAnsi="Calibri" w:eastAsia="Calibri" w:cs="Calibri"/>
         </w:rPr>
         <w:t xml:space="preserve"> </w:t>
       </w:r>
@@ -1605,12 +1621,12 @@
       <w:pPr>
         <w:spacing w:after="0" w:line="259" w:lineRule="auto"/>
         <w:rPr>
-          <w:rFonts w:ascii="Calibri" w:eastAsia="Calibri" w:hAnsi="Calibri" w:cs="Calibri"/>
-        </w:rPr>
-      </w:pPr>
-      <w:r>
-        <w:rPr>
-          <w:rFonts w:ascii="Calibri" w:eastAsia="Calibri" w:hAnsi="Calibri" w:cs="Calibri"/>
+          <w:rFonts w:ascii="Calibri" w:hAnsi="Calibri" w:eastAsia="Calibri" w:cs="Calibri"/>
+        </w:rPr>
+      </w:pPr>
+      <w:r>
+        <w:rPr>
+          <w:rFonts w:ascii="Calibri" w:hAnsi="Calibri" w:eastAsia="Calibri" w:cs="Calibri"/>
         </w:rPr>
         <w:t>Повышенная чувствительность к компонентам препарата. Язва желудка или двенадцатиперстной кишки.</w:t>
       </w:r>
@@ -1619,21 +1635,21 @@
       <w:pPr>
         <w:spacing w:after="0" w:line="259" w:lineRule="auto"/>
         <w:rPr>
-          <w:rFonts w:ascii="Calibri" w:eastAsia="Calibri" w:hAnsi="Calibri" w:cs="Calibri"/>
-        </w:rPr>
-      </w:pPr>
-    </w:p>
-    <w:p>
-      <w:pPr>
-        <w:spacing w:after="0" w:line="259" w:lineRule="auto"/>
-        <w:rPr>
-          <w:rFonts w:ascii="Calibri" w:eastAsia="Calibri" w:hAnsi="Calibri" w:cs="Calibri"/>
-          <w:b/>
-        </w:rPr>
-      </w:pPr>
-      <w:r>
-        <w:rPr>
-          <w:rFonts w:ascii="Calibri" w:eastAsia="Calibri" w:hAnsi="Calibri" w:cs="Calibri"/>
+          <w:rFonts w:ascii="Calibri" w:hAnsi="Calibri" w:eastAsia="Calibri" w:cs="Calibri"/>
+        </w:rPr>
+      </w:pPr>
+    </w:p>
+    <w:p>
+      <w:pPr>
+        <w:spacing w:after="0" w:line="259" w:lineRule="auto"/>
+        <w:rPr>
+          <w:rFonts w:ascii="Calibri" w:hAnsi="Calibri" w:eastAsia="Calibri" w:cs="Calibri"/>
+          <w:b/>
+        </w:rPr>
+      </w:pPr>
+      <w:r>
+        <w:rPr>
+          <w:rFonts w:ascii="Calibri" w:hAnsi="Calibri" w:eastAsia="Calibri" w:cs="Calibri"/>
           <w:b/>
         </w:rPr>
         <w:t>Лекарственные взаимодействия</w:t>
@@ -1643,20 +1659,19 @@
       <w:pPr>
         <w:spacing w:after="0" w:line="259" w:lineRule="auto"/>
         <w:rPr>
-          <w:rFonts w:ascii="Calibri" w:eastAsia="Calibri" w:hAnsi="Calibri" w:cs="Calibri"/>
-        </w:rPr>
-      </w:pPr>
-      <w:r>
-        <w:rPr>
-          <w:rFonts w:ascii="Calibri" w:eastAsia="Calibri" w:hAnsi="Calibri" w:cs="Calibri"/>
-          <w:b/>
-        </w:rPr>
-        <w:lastRenderedPageBreak/>
+          <w:rFonts w:ascii="Calibri" w:hAnsi="Calibri" w:eastAsia="Calibri" w:cs="Calibri"/>
+        </w:rPr>
+      </w:pPr>
+      <w:r>
+        <w:rPr>
+          <w:rFonts w:ascii="Calibri" w:hAnsi="Calibri" w:eastAsia="Calibri" w:cs="Calibri"/>
+          <w:b/>
+        </w:rPr>
         <w:t xml:space="preserve"> </w:t>
       </w:r>
       <w:r>
         <w:rPr>
-          <w:rFonts w:ascii="Calibri" w:eastAsia="Calibri" w:hAnsi="Calibri" w:cs="Calibri"/>
+          <w:rFonts w:ascii="Calibri" w:hAnsi="Calibri" w:eastAsia="Calibri" w:cs="Calibri"/>
         </w:rPr>
         <w:t>Во время клинического применения установлена возможность и целесообразность комбинации препарата Инвиреп с антибиотиками и противогрибковыми препаратами для лечения вирусно-бактериальных</w:t>
       </w:r>
@@ -1665,12 +1680,12 @@
       <w:pPr>
         <w:spacing w:after="0" w:line="259" w:lineRule="auto"/>
         <w:rPr>
-          <w:rFonts w:ascii="Calibri" w:eastAsia="Calibri" w:hAnsi="Calibri" w:cs="Calibri"/>
-        </w:rPr>
-      </w:pPr>
-      <w:r>
-        <w:rPr>
-          <w:rFonts w:ascii="Calibri" w:eastAsia="Calibri" w:hAnsi="Calibri" w:cs="Calibri"/>
+          <w:rFonts w:ascii="Calibri" w:hAnsi="Calibri" w:eastAsia="Calibri" w:cs="Calibri"/>
+        </w:rPr>
+      </w:pPr>
+      <w:r>
+        <w:rPr>
+          <w:rFonts w:ascii="Calibri" w:hAnsi="Calibri" w:eastAsia="Calibri" w:cs="Calibri"/>
         </w:rPr>
         <w:t>и вирусно-грибковых заболеваний. Отрицательных проявлений вследствие взаимодействия с другими лекарственными средствами не установлено.</w:t>
       </w:r>
@@ -1679,21 +1694,21 @@
       <w:pPr>
         <w:spacing w:after="0" w:line="259" w:lineRule="auto"/>
         <w:rPr>
-          <w:rFonts w:ascii="Calibri" w:eastAsia="Calibri" w:hAnsi="Calibri" w:cs="Calibri"/>
-        </w:rPr>
-      </w:pPr>
-    </w:p>
-    <w:p>
-      <w:pPr>
-        <w:spacing w:after="0" w:line="259" w:lineRule="auto"/>
-        <w:rPr>
-          <w:rFonts w:ascii="Calibri" w:eastAsia="Calibri" w:hAnsi="Calibri" w:cs="Calibri"/>
-          <w:b/>
-        </w:rPr>
-      </w:pPr>
-      <w:r>
-        <w:rPr>
-          <w:rFonts w:ascii="Calibri" w:eastAsia="Calibri" w:hAnsi="Calibri" w:cs="Calibri"/>
+          <w:rFonts w:ascii="Calibri" w:hAnsi="Calibri" w:eastAsia="Calibri" w:cs="Calibri"/>
+        </w:rPr>
+      </w:pPr>
+    </w:p>
+    <w:p>
+      <w:pPr>
+        <w:spacing w:after="0" w:line="259" w:lineRule="auto"/>
+        <w:rPr>
+          <w:rFonts w:ascii="Calibri" w:hAnsi="Calibri" w:eastAsia="Calibri" w:cs="Calibri"/>
+          <w:b/>
+        </w:rPr>
+      </w:pPr>
+      <w:r>
+        <w:rPr>
+          <w:rFonts w:ascii="Calibri" w:hAnsi="Calibri" w:eastAsia="Calibri" w:cs="Calibri"/>
           <w:b/>
         </w:rPr>
         <w:t>Особые указания</w:t>
@@ -1703,12 +1718,12 @@
       <w:pPr>
         <w:spacing w:after="0" w:line="259" w:lineRule="auto"/>
         <w:rPr>
-          <w:rFonts w:ascii="Calibri" w:eastAsia="Calibri" w:hAnsi="Calibri" w:cs="Calibri"/>
-        </w:rPr>
-      </w:pPr>
-      <w:r>
-        <w:rPr>
-          <w:rFonts w:ascii="Calibri" w:eastAsia="Calibri" w:hAnsi="Calibri" w:cs="Calibri"/>
+          <w:rFonts w:ascii="Calibri" w:hAnsi="Calibri" w:eastAsia="Calibri" w:cs="Calibri"/>
+        </w:rPr>
+      </w:pPr>
+      <w:r>
+        <w:rPr>
+          <w:rFonts w:ascii="Calibri" w:hAnsi="Calibri" w:eastAsia="Calibri" w:cs="Calibri"/>
         </w:rPr>
         <w:t>Пациентам с расстройствами желудочно-кишечного тракта и с хроническим гастродуоденитом в случае</w:t>
       </w:r>
@@ -1717,12 +1732,12 @@
       <w:pPr>
         <w:spacing w:after="0" w:line="259" w:lineRule="auto"/>
         <w:rPr>
-          <w:rFonts w:ascii="Calibri" w:eastAsia="Calibri" w:hAnsi="Calibri" w:cs="Calibri"/>
-        </w:rPr>
-      </w:pPr>
-      <w:r>
-        <w:rPr>
-          <w:rFonts w:ascii="Calibri" w:eastAsia="Calibri" w:hAnsi="Calibri" w:cs="Calibri"/>
+          <w:rFonts w:ascii="Calibri" w:hAnsi="Calibri" w:eastAsia="Calibri" w:cs="Calibri"/>
+        </w:rPr>
+      </w:pPr>
+      <w:r>
+        <w:rPr>
+          <w:rFonts w:ascii="Calibri" w:hAnsi="Calibri" w:eastAsia="Calibri" w:cs="Calibri"/>
         </w:rPr>
         <w:t>обострения гастродуоденита, возникновения гастроэзофагеального рефлюкса необходимо принимать препарат через 1,5-2 часа после еды.</w:t>
       </w:r>
@@ -1731,12 +1746,12 @@
       <w:pPr>
         <w:spacing w:after="0" w:line="259" w:lineRule="auto"/>
         <w:rPr>
-          <w:rFonts w:ascii="Calibri" w:eastAsia="Calibri" w:hAnsi="Calibri" w:cs="Calibri"/>
-        </w:rPr>
-      </w:pPr>
-      <w:r>
-        <w:rPr>
-          <w:rFonts w:ascii="Calibri" w:eastAsia="Calibri" w:hAnsi="Calibri" w:cs="Calibri"/>
+          <w:rFonts w:ascii="Calibri" w:hAnsi="Calibri" w:eastAsia="Calibri" w:cs="Calibri"/>
+        </w:rPr>
+      </w:pPr>
+      <w:r>
+        <w:rPr>
+          <w:rFonts w:ascii="Calibri" w:hAnsi="Calibri" w:eastAsia="Calibri" w:cs="Calibri"/>
         </w:rPr>
         <w:t>Транзиторное повышение температуры тела до 38 °С не требует отмены препарата. В случае повышения температуры тела необходимо проконсультироваться с врачом для исключения других возможных причин ее появления.</w:t>
       </w:r>
@@ -1745,12 +1760,12 @@
       <w:pPr>
         <w:spacing w:after="0" w:line="259" w:lineRule="auto"/>
         <w:rPr>
-          <w:rFonts w:ascii="Calibri" w:eastAsia="Calibri" w:hAnsi="Calibri" w:cs="Calibri"/>
-        </w:rPr>
-      </w:pPr>
-      <w:r>
-        <w:rPr>
-          <w:rFonts w:ascii="Calibri" w:eastAsia="Calibri" w:hAnsi="Calibri" w:cs="Calibri"/>
+          <w:rFonts w:ascii="Calibri" w:hAnsi="Calibri" w:eastAsia="Calibri" w:cs="Calibri"/>
+        </w:rPr>
+      </w:pPr>
+      <w:r>
+        <w:rPr>
+          <w:rFonts w:ascii="Calibri" w:hAnsi="Calibri" w:eastAsia="Calibri" w:cs="Calibri"/>
         </w:rPr>
         <w:t>При местном применении препарата в случае появления чувства жжения, зуда, сухости необходимо уменьшить концентрацию препарата в растворе для аппликаций. Для предотвращения урогенитальной реинфекции рекомендуется одновременное лечение полового партнера.</w:t>
       </w:r>
@@ -1759,21 +1774,21 @@
       <w:pPr>
         <w:spacing w:after="0" w:line="259" w:lineRule="auto"/>
         <w:rPr>
-          <w:rFonts w:ascii="Calibri" w:eastAsia="Calibri" w:hAnsi="Calibri" w:cs="Calibri"/>
-        </w:rPr>
-      </w:pPr>
-    </w:p>
-    <w:p>
-      <w:pPr>
-        <w:spacing w:after="0" w:line="259" w:lineRule="auto"/>
-        <w:rPr>
-          <w:rFonts w:ascii="Calibri" w:eastAsia="Calibri" w:hAnsi="Calibri" w:cs="Calibri"/>
-          <w:b/>
-        </w:rPr>
-      </w:pPr>
-      <w:r>
-        <w:rPr>
-          <w:rFonts w:ascii="Calibri" w:eastAsia="Calibri" w:hAnsi="Calibri" w:cs="Calibri"/>
+          <w:rFonts w:ascii="Calibri" w:hAnsi="Calibri" w:eastAsia="Calibri" w:cs="Calibri"/>
+        </w:rPr>
+      </w:pPr>
+    </w:p>
+    <w:p>
+      <w:pPr>
+        <w:spacing w:after="0" w:line="259" w:lineRule="auto"/>
+        <w:rPr>
+          <w:rFonts w:ascii="Calibri" w:hAnsi="Calibri" w:eastAsia="Calibri" w:cs="Calibri"/>
+          <w:b/>
+        </w:rPr>
+      </w:pPr>
+      <w:r>
+        <w:rPr>
+          <w:rFonts w:ascii="Calibri" w:hAnsi="Calibri" w:eastAsia="Calibri" w:cs="Calibri"/>
           <w:b/>
         </w:rPr>
         <w:t>Применение в период беременности или кормления грудью</w:t>
@@ -1783,19 +1798,19 @@
       <w:pPr>
         <w:spacing w:after="0" w:line="259" w:lineRule="auto"/>
         <w:rPr>
-          <w:rFonts w:ascii="Calibri" w:eastAsia="Calibri" w:hAnsi="Calibri" w:cs="Calibri"/>
-        </w:rPr>
-      </w:pPr>
-      <w:r>
-        <w:rPr>
-          <w:rFonts w:ascii="Calibri" w:eastAsia="Calibri" w:hAnsi="Calibri" w:cs="Calibri"/>
+          <w:rFonts w:ascii="Calibri" w:hAnsi="Calibri" w:eastAsia="Calibri" w:cs="Calibri"/>
+        </w:rPr>
+      </w:pPr>
+      <w:r>
+        <w:rPr>
+          <w:rFonts w:ascii="Calibri" w:hAnsi="Calibri" w:eastAsia="Calibri" w:cs="Calibri"/>
           <w:b/>
         </w:rPr>
         <w:t xml:space="preserve"> </w:t>
       </w:r>
       <w:r>
         <w:rPr>
-          <w:rFonts w:ascii="Calibri" w:eastAsia="Calibri" w:hAnsi="Calibri" w:cs="Calibri"/>
+          <w:rFonts w:ascii="Calibri" w:hAnsi="Calibri" w:eastAsia="Calibri" w:cs="Calibri"/>
         </w:rPr>
         <w:t>При проведении доклинических исследований эмбриотоксического, тератогенного, фетотоксического, мутагенного и канцерогенного влияний не выявлено. Специальных исследований относительно такого влияния препарата на плод человека не проводилось, но клинический опыт применения препарата в I-III триместрах беременности и в период кормления грудью отрицательного влияния не выявил. Решение о целесообразности применения препарата в период беременности или кормления грудью принимает врач. Способность влиять на скорость реакции при управлении автотранспортом или работе с другими механизмами</w:t>
       </w:r>
@@ -1804,12 +1819,12 @@
       <w:pPr>
         <w:spacing w:after="0" w:line="259" w:lineRule="auto"/>
         <w:rPr>
-          <w:rFonts w:ascii="Calibri" w:eastAsia="Calibri" w:hAnsi="Calibri" w:cs="Calibri"/>
-        </w:rPr>
-      </w:pPr>
-      <w:r>
-        <w:rPr>
-          <w:rFonts w:ascii="Calibri" w:eastAsia="Calibri" w:hAnsi="Calibri" w:cs="Calibri"/>
+          <w:rFonts w:ascii="Calibri" w:hAnsi="Calibri" w:eastAsia="Calibri" w:cs="Calibri"/>
+        </w:rPr>
+      </w:pPr>
+      <w:r>
+        <w:rPr>
+          <w:rFonts w:ascii="Calibri" w:hAnsi="Calibri" w:eastAsia="Calibri" w:cs="Calibri"/>
         </w:rPr>
         <w:t>При применении в рекомендованных дозах отрицательного влияния на способность выполнять работу, требующую особого внимания и быстрой реакции, не выявлено.</w:t>
       </w:r>
@@ -1818,27 +1833,27 @@
       <w:pPr>
         <w:spacing w:after="0" w:line="259" w:lineRule="auto"/>
         <w:rPr>
-          <w:rFonts w:ascii="Calibri" w:eastAsia="Calibri" w:hAnsi="Calibri" w:cs="Calibri"/>
-        </w:rPr>
-      </w:pPr>
-    </w:p>
-    <w:p>
-      <w:pPr>
-        <w:spacing w:after="0" w:line="259" w:lineRule="auto"/>
-        <w:rPr>
-          <w:rFonts w:ascii="Calibri" w:eastAsia="Calibri" w:hAnsi="Calibri" w:cs="Calibri"/>
-        </w:rPr>
-      </w:pPr>
-      <w:r>
-        <w:rPr>
-          <w:rFonts w:ascii="Calibri" w:eastAsia="Calibri" w:hAnsi="Calibri" w:cs="Calibri"/>
+          <w:rFonts w:ascii="Calibri" w:hAnsi="Calibri" w:eastAsia="Calibri" w:cs="Calibri"/>
+        </w:rPr>
+      </w:pPr>
+    </w:p>
+    <w:p>
+      <w:pPr>
+        <w:spacing w:after="0" w:line="259" w:lineRule="auto"/>
+        <w:rPr>
+          <w:rFonts w:ascii="Calibri" w:hAnsi="Calibri" w:eastAsia="Calibri" w:cs="Calibri"/>
+        </w:rPr>
+      </w:pPr>
+      <w:r>
+        <w:rPr>
+          <w:rFonts w:ascii="Calibri" w:hAnsi="Calibri" w:eastAsia="Calibri" w:cs="Calibri"/>
           <w:b/>
         </w:rPr>
         <w:t>Передозировка</w:t>
       </w:r>
       <w:r>
         <w:rPr>
-          <w:rFonts w:ascii="Calibri" w:eastAsia="Calibri" w:hAnsi="Calibri" w:cs="Calibri"/>
+          <w:rFonts w:ascii="Calibri" w:hAnsi="Calibri" w:eastAsia="Calibri" w:cs="Calibri"/>
         </w:rPr>
         <w:t xml:space="preserve"> </w:t>
       </w:r>
@@ -1847,25 +1862,25 @@
       <w:pPr>
         <w:spacing w:after="0" w:line="259" w:lineRule="auto"/>
         <w:rPr>
-          <w:rFonts w:ascii="Calibri" w:eastAsia="Calibri" w:hAnsi="Calibri" w:cs="Calibri"/>
-        </w:rPr>
-      </w:pPr>
-      <w:r>
-        <w:rPr>
-          <w:rFonts w:ascii="Calibri" w:eastAsia="Calibri" w:hAnsi="Calibri" w:cs="Calibri"/>
+          <w:rFonts w:ascii="Calibri" w:hAnsi="Calibri" w:eastAsia="Calibri" w:cs="Calibri"/>
+        </w:rPr>
+      </w:pPr>
+      <w:r>
+        <w:rPr>
+          <w:rFonts w:ascii="Calibri" w:hAnsi="Calibri" w:eastAsia="Calibri" w:cs="Calibri"/>
         </w:rPr>
         <w:t>Случаи передозировки неизвестны, но возможно развитие побочных эффектов, особенно со стороны желудочно-кишечного тракта. Лечение симптоматическое. При передозировке препарата Инвиреп</w:t>
       </w:r>
       <w:r>
         <w:rPr>
-          <w:rFonts w:ascii="Calibri" w:eastAsia="Calibri" w:hAnsi="Calibri" w:cs="Calibri"/>
+          <w:rFonts w:ascii="Calibri" w:hAnsi="Calibri" w:eastAsia="Calibri" w:cs="Calibri"/>
           <w:vertAlign w:val="superscript"/>
         </w:rPr>
         <w:t>®</w:t>
       </w:r>
       <w:r>
         <w:rPr>
-          <w:rFonts w:ascii="Calibri" w:eastAsia="Calibri" w:hAnsi="Calibri" w:cs="Calibri"/>
+          <w:rFonts w:ascii="Calibri" w:hAnsi="Calibri" w:eastAsia="Calibri" w:cs="Calibri"/>
         </w:rPr>
         <w:t xml:space="preserve"> следует немедленно обратиться к врачу.</w:t>
       </w:r>
@@ -1874,20 +1889,20 @@
       <w:pPr>
         <w:spacing w:after="0" w:line="259" w:lineRule="auto"/>
         <w:rPr>
-          <w:rFonts w:ascii="Calibri" w:eastAsia="Calibri" w:hAnsi="Calibri" w:cs="Calibri"/>
-        </w:rPr>
-      </w:pPr>
-    </w:p>
-    <w:p>
-      <w:pPr>
-        <w:spacing w:after="0" w:line="259" w:lineRule="auto"/>
-        <w:rPr>
-          <w:rFonts w:ascii="Calibri" w:eastAsia="Calibri" w:hAnsi="Calibri" w:cs="Calibri"/>
-        </w:rPr>
-      </w:pPr>
-      <w:r>
-        <w:rPr>
-          <w:rFonts w:ascii="Calibri" w:eastAsia="Calibri" w:hAnsi="Calibri" w:cs="Calibri"/>
+          <w:rFonts w:ascii="Calibri" w:hAnsi="Calibri" w:eastAsia="Calibri" w:cs="Calibri"/>
+        </w:rPr>
+      </w:pPr>
+    </w:p>
+    <w:p>
+      <w:pPr>
+        <w:spacing w:after="0" w:line="259" w:lineRule="auto"/>
+        <w:rPr>
+          <w:rFonts w:ascii="Calibri" w:hAnsi="Calibri" w:eastAsia="Calibri" w:cs="Calibri"/>
+        </w:rPr>
+      </w:pPr>
+      <w:r>
+        <w:rPr>
+          <w:rFonts w:ascii="Calibri" w:hAnsi="Calibri" w:eastAsia="Calibri" w:cs="Calibri"/>
           <w:b/>
         </w:rPr>
         <w:t>Форма выпуска</w:t>
@@ -1897,12 +1912,12 @@
       <w:pPr>
         <w:spacing w:after="0" w:line="259" w:lineRule="auto"/>
         <w:rPr>
-          <w:rFonts w:ascii="Calibri" w:eastAsia="Calibri" w:hAnsi="Calibri" w:cs="Calibri"/>
-        </w:rPr>
-      </w:pPr>
-      <w:r>
-        <w:rPr>
-          <w:rFonts w:ascii="Calibri" w:eastAsia="Calibri" w:hAnsi="Calibri" w:cs="Calibri"/>
+          <w:rFonts w:ascii="Calibri" w:hAnsi="Calibri" w:eastAsia="Calibri" w:cs="Calibri"/>
+        </w:rPr>
+      </w:pPr>
+      <w:r>
+        <w:rPr>
+          <w:rFonts w:ascii="Calibri" w:hAnsi="Calibri" w:eastAsia="Calibri" w:cs="Calibri"/>
         </w:rPr>
         <w:t>Светозащитные стеклянные флаконы по 30 мл, укупоренные крышками для флаконов с пробками- капельницами с контролем первого вскрытия или крышками для флаконов с пробками-капельницами с контролем первого вскрытия и защитой от детей, в картонной пачке. 1 флакон вместе с инструкцией по медицинскому применению в картонной пачке.</w:t>
       </w:r>
@@ -1911,20 +1926,20 @@
       <w:pPr>
         <w:spacing w:after="0" w:line="259" w:lineRule="auto"/>
         <w:rPr>
-          <w:rFonts w:ascii="Calibri" w:eastAsia="Calibri" w:hAnsi="Calibri" w:cs="Calibri"/>
-        </w:rPr>
-      </w:pPr>
-    </w:p>
-    <w:p>
-      <w:pPr>
-        <w:spacing w:after="0" w:line="259" w:lineRule="auto"/>
-        <w:rPr>
-          <w:rFonts w:ascii="Calibri" w:eastAsia="Calibri" w:hAnsi="Calibri" w:cs="Calibri"/>
-        </w:rPr>
-      </w:pPr>
-      <w:r>
-        <w:rPr>
-          <w:rFonts w:ascii="Calibri" w:eastAsia="Calibri" w:hAnsi="Calibri" w:cs="Calibri"/>
+          <w:rFonts w:ascii="Calibri" w:hAnsi="Calibri" w:eastAsia="Calibri" w:cs="Calibri"/>
+        </w:rPr>
+      </w:pPr>
+    </w:p>
+    <w:p>
+      <w:pPr>
+        <w:spacing w:after="0" w:line="259" w:lineRule="auto"/>
+        <w:rPr>
+          <w:rFonts w:ascii="Calibri" w:hAnsi="Calibri" w:eastAsia="Calibri" w:cs="Calibri"/>
+        </w:rPr>
+      </w:pPr>
+      <w:r>
+        <w:rPr>
+          <w:rFonts w:ascii="Calibri" w:hAnsi="Calibri" w:eastAsia="Calibri" w:cs="Calibri"/>
           <w:b/>
         </w:rPr>
         <w:t>Условия хранения</w:t>
@@ -1934,12 +1949,12 @@
       <w:pPr>
         <w:spacing w:after="0" w:line="259" w:lineRule="auto"/>
         <w:rPr>
-          <w:rFonts w:ascii="Calibri" w:eastAsia="Calibri" w:hAnsi="Calibri" w:cs="Calibri"/>
-        </w:rPr>
-      </w:pPr>
-      <w:r>
-        <w:rPr>
-          <w:rFonts w:ascii="Calibri" w:eastAsia="Calibri" w:hAnsi="Calibri" w:cs="Calibri"/>
+          <w:rFonts w:ascii="Calibri" w:hAnsi="Calibri" w:eastAsia="Calibri" w:cs="Calibri"/>
+        </w:rPr>
+      </w:pPr>
+      <w:r>
+        <w:rPr>
+          <w:rFonts w:ascii="Calibri" w:hAnsi="Calibri" w:eastAsia="Calibri" w:cs="Calibri"/>
         </w:rPr>
         <w:t>Хранить в оригинальной упаковке при температуре не выше 25 °С. Не замораживать! Допустимо образование гелеобразной структуры, которая разрушается при встряхивании. Хранить в недоступном для детей месте.</w:t>
       </w:r>
@@ -1948,20 +1963,20 @@
       <w:pPr>
         <w:spacing w:after="0" w:line="259" w:lineRule="auto"/>
         <w:rPr>
-          <w:rFonts w:ascii="Calibri" w:eastAsia="Calibri" w:hAnsi="Calibri" w:cs="Calibri"/>
-        </w:rPr>
-      </w:pPr>
-    </w:p>
-    <w:p>
-      <w:pPr>
-        <w:spacing w:after="0" w:line="259" w:lineRule="auto"/>
-        <w:rPr>
-          <w:rFonts w:ascii="Calibri" w:eastAsia="Calibri" w:hAnsi="Calibri" w:cs="Calibri"/>
-        </w:rPr>
-      </w:pPr>
-      <w:r>
-        <w:rPr>
-          <w:rFonts w:ascii="Calibri" w:eastAsia="Calibri" w:hAnsi="Calibri" w:cs="Calibri"/>
+          <w:rFonts w:ascii="Calibri" w:hAnsi="Calibri" w:eastAsia="Calibri" w:cs="Calibri"/>
+        </w:rPr>
+      </w:pPr>
+    </w:p>
+    <w:p>
+      <w:pPr>
+        <w:spacing w:after="0" w:line="259" w:lineRule="auto"/>
+        <w:rPr>
+          <w:rFonts w:ascii="Calibri" w:hAnsi="Calibri" w:eastAsia="Calibri" w:cs="Calibri"/>
+        </w:rPr>
+      </w:pPr>
+      <w:r>
+        <w:rPr>
+          <w:rFonts w:ascii="Calibri" w:hAnsi="Calibri" w:eastAsia="Calibri" w:cs="Calibri"/>
           <w:b/>
         </w:rPr>
         <w:t>Срок годности</w:t>
@@ -1971,12 +1986,12 @@
       <w:pPr>
         <w:spacing w:after="0" w:line="259" w:lineRule="auto"/>
         <w:rPr>
-          <w:rFonts w:ascii="Calibri" w:eastAsia="Calibri" w:hAnsi="Calibri" w:cs="Calibri"/>
-        </w:rPr>
-      </w:pPr>
-      <w:r>
-        <w:rPr>
-          <w:rFonts w:ascii="Calibri" w:eastAsia="Calibri" w:hAnsi="Calibri" w:cs="Calibri"/>
+          <w:rFonts w:ascii="Calibri" w:hAnsi="Calibri" w:eastAsia="Calibri" w:cs="Calibri"/>
+        </w:rPr>
+      </w:pPr>
+      <w:r>
+        <w:rPr>
+          <w:rFonts w:ascii="Calibri" w:hAnsi="Calibri" w:eastAsia="Calibri" w:cs="Calibri"/>
         </w:rPr>
         <w:t>3 года.</w:t>
       </w:r>
@@ -1985,12 +2000,12 @@
       <w:pPr>
         <w:spacing w:after="0" w:line="259" w:lineRule="auto"/>
         <w:rPr>
-          <w:rFonts w:ascii="Calibri" w:eastAsia="Calibri" w:hAnsi="Calibri" w:cs="Calibri"/>
-        </w:rPr>
-      </w:pPr>
-      <w:r>
-        <w:rPr>
-          <w:rFonts w:ascii="Calibri" w:eastAsia="Calibri" w:hAnsi="Calibri" w:cs="Calibri"/>
+          <w:rFonts w:ascii="Calibri" w:hAnsi="Calibri" w:eastAsia="Calibri" w:cs="Calibri"/>
+        </w:rPr>
+      </w:pPr>
+      <w:r>
+        <w:rPr>
+          <w:rFonts w:ascii="Calibri" w:hAnsi="Calibri" w:eastAsia="Calibri" w:cs="Calibri"/>
         </w:rPr>
         <w:t>Не применять после окончания срока годности, указанного на упаковке.</w:t>
       </w:r>
@@ -1999,29 +2014,28 @@
       <w:pPr>
         <w:spacing w:after="0" w:line="259" w:lineRule="auto"/>
         <w:rPr>
-          <w:rFonts w:ascii="Calibri" w:eastAsia="Calibri" w:hAnsi="Calibri" w:cs="Calibri"/>
-        </w:rPr>
-      </w:pPr>
-    </w:p>
-    <w:p>
-      <w:pPr>
-        <w:spacing w:after="0" w:line="259" w:lineRule="auto"/>
-        <w:rPr>
-          <w:rFonts w:ascii="Calibri" w:eastAsia="Calibri" w:hAnsi="Calibri" w:cs="Calibri"/>
+          <w:rFonts w:ascii="Calibri" w:hAnsi="Calibri" w:eastAsia="Calibri" w:cs="Calibri"/>
+        </w:rPr>
+      </w:pPr>
+    </w:p>
+    <w:p>
+      <w:pPr>
+        <w:spacing w:after="0" w:line="259" w:lineRule="auto"/>
+        <w:rPr>
+          <w:rFonts w:ascii="Calibri" w:hAnsi="Calibri" w:eastAsia="Calibri" w:cs="Calibri"/>
           <w:lang w:val="uz-Cyrl-UZ"/>
         </w:rPr>
       </w:pPr>
       <w:r>
         <w:rPr>
-          <w:rFonts w:ascii="Calibri" w:eastAsia="Calibri" w:hAnsi="Calibri" w:cs="Calibri"/>
-          <w:b/>
-        </w:rPr>
-        <w:lastRenderedPageBreak/>
+          <w:rFonts w:ascii="Calibri" w:hAnsi="Calibri" w:eastAsia="Calibri" w:cs="Calibri"/>
+          <w:b/>
+        </w:rPr>
         <w:t>Условия отпуска из аптек</w:t>
       </w:r>
       <w:r>
         <w:rPr>
-          <w:rFonts w:ascii="Calibri" w:eastAsia="Calibri" w:hAnsi="Calibri" w:cs="Calibri"/>
+          <w:rFonts w:ascii="Calibri" w:hAnsi="Calibri" w:eastAsia="Calibri" w:cs="Calibri"/>
           <w:b/>
           <w:lang w:val="uz-Cyrl-UZ"/>
         </w:rPr>
@@ -2032,12 +2046,12 @@
       <w:pPr>
         <w:spacing w:after="0" w:line="259" w:lineRule="auto"/>
         <w:rPr>
-          <w:rFonts w:ascii="Calibri" w:eastAsia="Calibri" w:hAnsi="Calibri" w:cs="Calibri"/>
-        </w:rPr>
-      </w:pPr>
-      <w:r>
-        <w:rPr>
-          <w:rFonts w:ascii="Calibri" w:eastAsia="Calibri" w:hAnsi="Calibri" w:cs="Calibri"/>
+          <w:rFonts w:ascii="Calibri" w:hAnsi="Calibri" w:eastAsia="Calibri" w:cs="Calibri"/>
+        </w:rPr>
+      </w:pPr>
+      <w:r>
+        <w:rPr>
+          <w:rFonts w:ascii="Calibri" w:hAnsi="Calibri" w:eastAsia="Calibri" w:cs="Calibri"/>
         </w:rPr>
         <w:t>По рецепту.</w:t>
       </w:r>
@@ -2046,20 +2060,20 @@
       <w:pPr>
         <w:spacing w:after="0" w:line="259" w:lineRule="auto"/>
         <w:rPr>
-          <w:rFonts w:ascii="Calibri" w:eastAsia="Calibri" w:hAnsi="Calibri" w:cs="Calibri"/>
-        </w:rPr>
-      </w:pPr>
-    </w:p>
-    <w:p>
-      <w:pPr>
-        <w:spacing w:after="0" w:line="259" w:lineRule="auto"/>
-        <w:rPr>
-          <w:rFonts w:ascii="Calibri" w:eastAsia="Calibri" w:hAnsi="Calibri" w:cs="Calibri"/>
-        </w:rPr>
-      </w:pPr>
-      <w:r>
-        <w:rPr>
-          <w:rFonts w:ascii="Calibri" w:eastAsia="Calibri" w:hAnsi="Calibri" w:cs="Calibri"/>
+          <w:rFonts w:ascii="Calibri" w:hAnsi="Calibri" w:eastAsia="Calibri" w:cs="Calibri"/>
+        </w:rPr>
+      </w:pPr>
+    </w:p>
+    <w:p>
+      <w:pPr>
+        <w:spacing w:after="0" w:line="259" w:lineRule="auto"/>
+        <w:rPr>
+          <w:rFonts w:ascii="Calibri" w:hAnsi="Calibri" w:eastAsia="Calibri" w:cs="Calibri"/>
+        </w:rPr>
+      </w:pPr>
+      <w:r>
+        <w:rPr>
+          <w:rFonts w:ascii="Calibri" w:hAnsi="Calibri" w:eastAsia="Calibri" w:cs="Calibri"/>
           <w:b/>
         </w:rPr>
         <w:t>Производитель</w:t>
@@ -2069,25 +2083,25 @@
       <w:pPr>
         <w:spacing w:after="0" w:line="259" w:lineRule="auto"/>
         <w:rPr>
-          <w:rFonts w:ascii="Calibri" w:eastAsia="Calibri" w:hAnsi="Calibri" w:cs="Calibri"/>
-        </w:rPr>
-      </w:pPr>
-      <w:r>
-        <w:rPr>
-          <w:rFonts w:ascii="Calibri" w:eastAsia="Calibri" w:hAnsi="Calibri" w:cs="Calibri"/>
+          <w:rFonts w:ascii="Calibri" w:hAnsi="Calibri" w:eastAsia="Calibri" w:cs="Calibri"/>
+        </w:rPr>
+      </w:pPr>
+      <w:r>
+        <w:rPr>
+          <w:rFonts w:ascii="Calibri" w:hAnsi="Calibri" w:eastAsia="Calibri" w:cs="Calibri"/>
         </w:rPr>
         <w:t xml:space="preserve">ООО "SPRING PHARMACEUTIC" </w:t>
       </w:r>
       <w:r>
         <w:rPr>
-          <w:rFonts w:ascii="Calibri" w:eastAsia="Calibri" w:hAnsi="Calibri" w:cs="Calibri"/>
+          <w:rFonts w:ascii="Calibri" w:hAnsi="Calibri" w:eastAsia="Calibri" w:cs="Calibri"/>
           <w:lang w:val="en-AU"/>
         </w:rPr>
         <w:t>C</w:t>
       </w:r>
       <w:r>
         <w:rPr>
-          <w:rFonts w:ascii="Calibri" w:eastAsia="Calibri" w:hAnsi="Calibri" w:cs="Calibri"/>
+          <w:rFonts w:ascii="Calibri" w:hAnsi="Calibri" w:eastAsia="Calibri" w:cs="Calibri"/>
         </w:rPr>
         <w:t>П Великобритания</w:t>
       </w:r>
@@ -2096,47 +2110,47 @@
       <w:pPr>
         <w:spacing w:after="0" w:line="259" w:lineRule="auto"/>
         <w:rPr>
-          <w:rFonts w:ascii="Calibri" w:eastAsia="Calibri" w:hAnsi="Calibri" w:cs="Calibri"/>
-        </w:rPr>
-      </w:pPr>
-    </w:p>
-    <w:p>
-      <w:pPr>
-        <w:spacing w:after="0" w:line="259" w:lineRule="auto"/>
-        <w:rPr>
-          <w:rFonts w:ascii="Calibri" w:eastAsia="Calibri" w:hAnsi="Calibri" w:cs="Calibri"/>
+          <w:rFonts w:ascii="Calibri" w:hAnsi="Calibri" w:eastAsia="Calibri" w:cs="Calibri"/>
+        </w:rPr>
+      </w:pPr>
+    </w:p>
+    <w:p>
+      <w:pPr>
+        <w:spacing w:after="0" w:line="259" w:lineRule="auto"/>
+        <w:rPr>
+          <w:rFonts w:ascii="Calibri" w:hAnsi="Calibri" w:eastAsia="Calibri" w:cs="Calibri"/>
           <w:lang w:val="en-US"/>
         </w:rPr>
       </w:pPr>
       <w:r>
         <w:rPr>
-          <w:rFonts w:ascii="Calibri" w:eastAsia="Calibri" w:hAnsi="Calibri" w:cs="Calibri"/>
+          <w:rFonts w:ascii="Calibri" w:hAnsi="Calibri" w:eastAsia="Calibri" w:cs="Calibri"/>
           <w:b/>
         </w:rPr>
         <w:t xml:space="preserve">Местонахождение производителя и адрес места осуществления деятельности. </w:t>
       </w:r>
       <w:r>
         <w:rPr>
-          <w:rFonts w:ascii="Calibri" w:eastAsia="Calibri" w:hAnsi="Calibri" w:cs="Calibri"/>
+          <w:rFonts w:ascii="Calibri" w:hAnsi="Calibri" w:eastAsia="Calibri" w:cs="Calibri"/>
         </w:rPr>
         <w:t>, Республика  Узбекистан , Наманганская область, Касансайский район, Кукимбой, Навбахор МСГ, улица Булак, дом 129.</w:t>
       </w:r>
       <w:r>
         <w:rPr>
-          <w:rFonts w:ascii="Calibri" w:eastAsia="Calibri" w:hAnsi="Calibri" w:cs="Calibri"/>
+          <w:rFonts w:ascii="Calibri" w:hAnsi="Calibri" w:eastAsia="Calibri" w:cs="Calibri"/>
           <w:lang w:val="uz-Cyrl-UZ"/>
         </w:rPr>
         <w:t xml:space="preserve">  </w:t>
       </w:r>
       <w:r>
         <w:rPr>
-          <w:rFonts w:ascii="Calibri" w:eastAsia="Calibri" w:hAnsi="Calibri" w:cs="Calibri"/>
+          <w:rFonts w:ascii="Calibri" w:hAnsi="Calibri" w:eastAsia="Calibri" w:cs="Calibri"/>
         </w:rPr>
         <w:t>Тел. : +998</w:t>
       </w:r>
       <w:r>
         <w:rPr>
-          <w:rFonts w:ascii="Calibri" w:eastAsia="Calibri" w:hAnsi="Calibri" w:cs="Calibri"/>
+          <w:rFonts w:ascii="Calibri" w:hAnsi="Calibri" w:eastAsia="Calibri" w:cs="Calibri"/>
           <w:lang w:val="en-US"/>
         </w:rPr>
         <w:t>996942363</w:t>
@@ -2145,186 +2159,251 @@
     <w:sectPr>
       <w:pgSz w:w="11906" w:h="16838"/>
       <w:pgMar w:top="1134" w:right="850" w:bottom="1134" w:left="1701" w:header="708" w:footer="708" w:gutter="0"/>
-      <w:cols w:space="708"/>
-      <w:docGrid w:linePitch="360"/>
+      <w:cols w:space="708" w:num="1"/>
+      <w:docGrid w:linePitch="360" w:charSpace="0"/>
     </w:sectPr>
   </w:body>
 </w:document>
 </file>
 
+<file path=word/endnotes.xml><?xml version="1.0" encoding="utf-8"?>
+<w:endnotes xmlns:wpc="http://schemas.microsoft.com/office/word/2010/wordprocessingCanvas" xmlns:mc="http://schemas.openxmlformats.org/markup-compatibility/2006" xmlns:o="urn:schemas-microsoft-com:office:office" xmlns:r="http://schemas.openxmlformats.org/officeDocument/2006/relationships" xmlns:m="http://schemas.openxmlformats.org/officeDocument/2006/math" xmlns:v="urn:schemas-microsoft-com:vml" xmlns:wp14="http://schemas.microsoft.com/office/word/2010/wordprocessingDrawing" xmlns:wp="http://schemas.openxmlformats.org/drawingml/2006/wordprocessingDrawing" xmlns:w="http://schemas.openxmlformats.org/wordprocessingml/2006/main" xmlns:w14="http://schemas.microsoft.com/office/word/2010/wordml" xmlns:w15="http://schemas.microsoft.com/office/word/2012/wordml" xmlns:w10="urn:schemas-microsoft-com:office:word" xmlns:wpg="http://schemas.microsoft.com/office/word/2010/wordprocessingGroup" xmlns:wpi="http://schemas.microsoft.com/office/word/2010/wordprocessingInk" xmlns:wne="http://schemas.microsoft.com/office/word/2006/wordml" xmlns:wps="http://schemas.microsoft.com/office/word/2010/wordprocessingShape" xmlns:wpsCustomData="http://www.wps.cn/officeDocument/2013/wpsCustomData" mc:Ignorable="w14 w15 wp14">
+  <w:endnote w:type="separator" w:id="0">
+    <w:p>
+      <w:pPr>
+        <w:spacing w:line="240" w:lineRule="auto"/>
+      </w:pPr>
+      <w:r>
+        <w:separator/>
+      </w:r>
+    </w:p>
+  </w:endnote>
+  <w:endnote w:type="continuationSeparator" w:id="1">
+    <w:p>
+      <w:pPr>
+        <w:spacing w:line="240" w:lineRule="auto"/>
+      </w:pPr>
+      <w:r>
+        <w:continuationSeparator/>
+      </w:r>
+    </w:p>
+  </w:endnote>
+</w:endnotes>
+</file>
+
+<file path=word/footnotes.xml><?xml version="1.0" encoding="utf-8"?>
+<w:footnotes xmlns:wpc="http://schemas.microsoft.com/office/word/2010/wordprocessingCanvas" xmlns:mc="http://schemas.openxmlformats.org/markup-compatibility/2006" xmlns:o="urn:schemas-microsoft-com:office:office" xmlns:r="http://schemas.openxmlformats.org/officeDocument/2006/relationships" xmlns:m="http://schemas.openxmlformats.org/officeDocument/2006/math" xmlns:v="urn:schemas-microsoft-com:vml" xmlns:wp14="http://schemas.microsoft.com/office/word/2010/wordprocessingDrawing" xmlns:wp="http://schemas.openxmlformats.org/drawingml/2006/wordprocessingDrawing" xmlns:w="http://schemas.openxmlformats.org/wordprocessingml/2006/main" xmlns:w14="http://schemas.microsoft.com/office/word/2010/wordml" xmlns:w15="http://schemas.microsoft.com/office/word/2012/wordml" xmlns:w10="urn:schemas-microsoft-com:office:word" xmlns:wpg="http://schemas.microsoft.com/office/word/2010/wordprocessingGroup" xmlns:wpi="http://schemas.microsoft.com/office/word/2010/wordprocessingInk" xmlns:wne="http://schemas.microsoft.com/office/word/2006/wordml" xmlns:wps="http://schemas.microsoft.com/office/word/2010/wordprocessingShape" xmlns:wpsCustomData="http://www.wps.cn/officeDocument/2013/wpsCustomData" mc:Ignorable="w14 w15 wp14">
+  <w:footnote w:type="separator" w:id="0">
+    <w:p>
+      <w:pPr>
+        <w:spacing w:before="0" w:after="0" w:line="276" w:lineRule="auto"/>
+      </w:pPr>
+      <w:r>
+        <w:separator/>
+      </w:r>
+    </w:p>
+  </w:footnote>
+  <w:footnote w:type="continuationSeparator" w:id="1">
+    <w:p>
+      <w:pPr>
+        <w:spacing w:before="0" w:after="0" w:line="276" w:lineRule="auto"/>
+      </w:pPr>
+      <w:r>
+        <w:continuationSeparator/>
+      </w:r>
+    </w:p>
+  </w:footnote>
+</w:footnotes>
+</file>
+
 <file path=word/styles.xml><?xml version="1.0" encoding="utf-8"?>
-<w:styles xmlns:mc="http://schemas.openxmlformats.org/markup-compatibility/2006" xmlns:r="http://schemas.openxmlformats.org/officeDocument/2006/relationships" xmlns:w="http://schemas.openxmlformats.org/wordprocessingml/2006/main" xmlns:w14="http://schemas.microsoft.com/office/word/2010/wordml" mc:Ignorable="w14">
+<w:styles xmlns:mc="http://schemas.openxmlformats.org/markup-compatibility/2006" xmlns:o="urn:schemas-microsoft-com:office:office" xmlns:r="http://schemas.openxmlformats.org/officeDocument/2006/relationships" xmlns:m="http://schemas.openxmlformats.org/officeDocument/2006/math" xmlns:v="urn:schemas-microsoft-com:vml" xmlns:w="http://schemas.openxmlformats.org/wordprocessingml/2006/main" xmlns:w14="http://schemas.microsoft.com/office/word/2010/wordml" xmlns:w10="urn:schemas-microsoft-com:office:word" xmlns:sl="http://schemas.openxmlformats.org/schemaLibrary/2006/main" xmlns:wpsCustomData="http://www.wps.cn/officeDocument/2013/wpsCustomData" mc:Ignorable="w14">
   <w:docDefaults>
     <w:rPrDefault>
       <w:rPr>
-        <w:rFonts w:asciiTheme="minorHAnsi" w:eastAsiaTheme="minorEastAsia" w:hAnsiTheme="minorHAnsi" w:cstheme="minorBidi"/>
-        <w:sz w:val="22"/>
-        <w:szCs w:val="22"/>
-        <w:lang w:val="ru-RU" w:eastAsia="ru-RU" w:bidi="ar-SA"/>
+        <w:rFonts w:asciiTheme="minorHAnsi" w:hAnsiTheme="minorHAnsi" w:eastAsiaTheme="minorEastAsia" w:cstheme="minorBidi"/>
       </w:rPr>
     </w:rPrDefault>
-    <w:pPrDefault>
-      <w:pPr>
-        <w:spacing w:after="200" w:line="276" w:lineRule="auto"/>
-      </w:pPr>
-    </w:pPrDefault>
+    <w:pPrDefault/>
   </w:docDefaults>
-  <w:latentStyles w:defLockedState="0" w:defUIPriority="99" w:defSemiHidden="1" w:defUnhideWhenUsed="1" w:defQFormat="0" w:count="267">
-    <w:lsdException w:name="Normal" w:semiHidden="0" w:uiPriority="0" w:unhideWhenUsed="0" w:qFormat="1"/>
-    <w:lsdException w:name="heading 1" w:semiHidden="0" w:uiPriority="9" w:unhideWhenUsed="0" w:qFormat="1"/>
-    <w:lsdException w:name="heading 2" w:uiPriority="9" w:qFormat="1"/>
-    <w:lsdException w:name="heading 3" w:uiPriority="9" w:qFormat="1"/>
-    <w:lsdException w:name="heading 4" w:uiPriority="9" w:qFormat="1"/>
-    <w:lsdException w:name="heading 5" w:uiPriority="9" w:qFormat="1"/>
-    <w:lsdException w:name="heading 6" w:uiPriority="9" w:qFormat="1"/>
-    <w:lsdException w:name="heading 7" w:uiPriority="9" w:qFormat="1"/>
-    <w:lsdException w:name="heading 8" w:uiPriority="9" w:qFormat="1"/>
-    <w:lsdException w:name="heading 9" w:uiPriority="9" w:qFormat="1"/>
-    <w:lsdException w:name="toc 1" w:uiPriority="39"/>
-    <w:lsdException w:name="toc 2" w:uiPriority="39"/>
-    <w:lsdException w:name="toc 3" w:uiPriority="39"/>
-    <w:lsdException w:name="toc 4" w:uiPriority="39"/>
-    <w:lsdException w:name="toc 5" w:uiPriority="39"/>
-    <w:lsdException w:name="toc 6" w:uiPriority="39"/>
-    <w:lsdException w:name="toc 7" w:uiPriority="39"/>
-    <w:lsdException w:name="toc 8" w:uiPriority="39"/>
-    <w:lsdException w:name="toc 9" w:uiPriority="39"/>
-    <w:lsdException w:name="caption" w:uiPriority="35" w:qFormat="1"/>
-    <w:lsdException w:name="Title" w:semiHidden="0" w:uiPriority="10" w:unhideWhenUsed="0" w:qFormat="1"/>
-    <w:lsdException w:name="Default Paragraph Font" w:uiPriority="1"/>
-    <w:lsdException w:name="Subtitle" w:semiHidden="0" w:uiPriority="11" w:unhideWhenUsed="0" w:qFormat="1"/>
-    <w:lsdException w:name="Strong" w:semiHidden="0" w:uiPriority="22" w:unhideWhenUsed="0" w:qFormat="1"/>
-    <w:lsdException w:name="Emphasis" w:semiHidden="0" w:uiPriority="20" w:unhideWhenUsed="0" w:qFormat="1"/>
-    <w:lsdException w:name="Table Grid" w:semiHidden="0" w:uiPriority="59" w:unhideWhenUsed="0"/>
-    <w:lsdException w:name="Placeholder Text" w:unhideWhenUsed="0"/>
-    <w:lsdException w:name="No Spacing" w:semiHidden="0" w:uiPriority="1" w:unhideWhenUsed="0" w:qFormat="1"/>
-    <w:lsdException w:name="Light Shading" w:semiHidden="0" w:uiPriority="60" w:unhideWhenUsed="0"/>
-    <w:lsdException w:name="Light List" w:semiHidden="0" w:uiPriority="61" w:unhideWhenUsed="0"/>
-    <w:lsdException w:name="Light Grid" w:semiHidden="0" w:uiPriority="62" w:unhideWhenUsed="0"/>
-    <w:lsdException w:name="Medium Shading 1" w:semiHidden="0" w:uiPriority="63" w:unhideWhenUsed="0"/>
-    <w:lsdException w:name="Medium Shading 2" w:semiHidden="0" w:uiPriority="64" w:unhideWhenUsed="0"/>
-    <w:lsdException w:name="Medium List 1" w:semiHidden="0" w:uiPriority="65" w:unhideWhenUsed="0"/>
-    <w:lsdException w:name="Medium List 2" w:semiHidden="0" w:uiPriority="66" w:unhideWhenUsed="0"/>
-    <w:lsdException w:name="Medium Grid 1" w:semiHidden="0" w:uiPriority="67" w:unhideWhenUsed="0"/>
-    <w:lsdException w:name="Medium Grid 2" w:semiHidden="0" w:uiPriority="68" w:unhideWhenUsed="0"/>
-    <w:lsdException w:name="Medium Grid 3" w:semiHidden="0" w:uiPriority="69" w:unhideWhenUsed="0"/>
-    <w:lsdException w:name="Dark List" w:semiHidden="0" w:uiPriority="70" w:unhideWhenUsed="0"/>
-    <w:lsdException w:name="Colorful Shading" w:semiHidden="0" w:uiPriority="71" w:unhideWhenUsed="0"/>
-    <w:lsdException w:name="Colorful List" w:semiHidden="0" w:uiPriority="72" w:unhideWhenUsed="0"/>
-    <w:lsdException w:name="Colorful Grid" w:semiHidden="0" w:uiPriority="73" w:unhideWhenUsed="0"/>
-    <w:lsdException w:name="Light Shading Accent 1" w:semiHidden="0" w:uiPriority="60" w:unhideWhenUsed="0"/>
-    <w:lsdException w:name="Light List Accent 1" w:semiHidden="0" w:uiPriority="61" w:unhideWhenUsed="0"/>
-    <w:lsdException w:name="Light Grid Accent 1" w:semiHidden="0" w:uiPriority="62" w:unhideWhenUsed="0"/>
-    <w:lsdException w:name="Medium Shading 1 Accent 1" w:semiHidden="0" w:uiPriority="63" w:unhideWhenUsed="0"/>
-    <w:lsdException w:name="Medium Shading 2 Accent 1" w:semiHidden="0" w:uiPriority="64" w:unhideWhenUsed="0"/>
-    <w:lsdException w:name="Medium List 1 Accent 1" w:semiHidden="0" w:uiPriority="65" w:unhideWhenUsed="0"/>
-    <w:lsdException w:name="Revision" w:unhideWhenUsed="0"/>
-    <w:lsdException w:name="List Paragraph" w:semiHidden="0" w:uiPriority="34" w:unhideWhenUsed="0" w:qFormat="1"/>
-    <w:lsdException w:name="Quote" w:semiHidden="0" w:uiPriority="29" w:unhideWhenUsed="0" w:qFormat="1"/>
-    <w:lsdException w:name="Intense Quote" w:semiHidden="0" w:uiPriority="30" w:unhideWhenUsed="0" w:qFormat="1"/>
-    <w:lsdException w:name="Medium List 2 Accent 1" w:semiHidden="0" w:uiPriority="66" w:unhideWhenUsed="0"/>
-    <w:lsdException w:name="Medium Grid 1 Accent 1" w:semiHidden="0" w:uiPriority="67" w:unhideWhenUsed="0"/>
-    <w:lsdException w:name="Medium Grid 2 Accent 1" w:semiHidden="0" w:uiPriority="68" w:unhideWhenUsed="0"/>
-    <w:lsdException w:name="Medium Grid 3 Accent 1" w:semiHidden="0" w:uiPriority="69" w:unhideWhenUsed="0"/>
-    <w:lsdException w:name="Dark List Accent 1" w:semiHidden="0" w:uiPriority="70" w:unhideWhenUsed="0"/>
-    <w:lsdException w:name="Colorful Shading Accent 1" w:semiHidden="0" w:uiPriority="71" w:unhideWhenUsed="0"/>
-    <w:lsdException w:name="Colorful List Accent 1" w:semiHidden="0" w:uiPriority="72" w:unhideWhenUsed="0"/>
-    <w:lsdException w:name="Colorful Grid Accent 1" w:semiHidden="0" w:uiPriority="73" w:unhideWhenUsed="0"/>
-    <w:lsdException w:name="Light Shading Accent 2" w:semiHidden="0" w:uiPriority="60" w:unhideWhenUsed="0"/>
-    <w:lsdException w:name="Light List Accent 2" w:semiHidden="0" w:uiPriority="61" w:unhideWhenUsed="0"/>
-    <w:lsdException w:name="Light Grid Accent 2" w:semiHidden="0" w:uiPriority="62" w:unhideWhenUsed="0"/>
-    <w:lsdException w:name="Medium Shading 1 Accent 2" w:semiHidden="0" w:uiPriority="63" w:unhideWhenUsed="0"/>
-    <w:lsdException w:name="Medium Shading 2 Accent 2" w:semiHidden="0" w:uiPriority="64" w:unhideWhenUsed="0"/>
-    <w:lsdException w:name="Medium List 1 Accent 2" w:semiHidden="0" w:uiPriority="65" w:unhideWhenUsed="0"/>
-    <w:lsdException w:name="Medium List 2 Accent 2" w:semiHidden="0" w:uiPriority="66" w:unhideWhenUsed="0"/>
-    <w:lsdException w:name="Medium Grid 1 Accent 2" w:semiHidden="0" w:uiPriority="67" w:unhideWhenUsed="0"/>
-    <w:lsdException w:name="Medium Grid 2 Accent 2" w:semiHidden="0" w:uiPriority="68" w:unhideWhenUsed="0"/>
-    <w:lsdException w:name="Medium Grid 3 Accent 2" w:semiHidden="0" w:uiPriority="69" w:unhideWhenUsed="0"/>
-    <w:lsdException w:name="Dark List Accent 2" w:semiHidden="0" w:uiPriority="70" w:unhideWhenUsed="0"/>
-    <w:lsdException w:name="Colorful Shading Accent 2" w:semiHidden="0" w:uiPriority="71" w:unhideWhenUsed="0"/>
-    <w:lsdException w:name="Colorful List Accent 2" w:semiHidden="0" w:uiPriority="72" w:unhideWhenUsed="0"/>
-    <w:lsdException w:name="Colorful Grid Accent 2" w:semiHidden="0" w:uiPriority="73" w:unhideWhenUsed="0"/>
-    <w:lsdException w:name="Light Shading Accent 3" w:semiHidden="0" w:uiPriority="60" w:unhideWhenUsed="0"/>
-    <w:lsdException w:name="Light List Accent 3" w:semiHidden="0" w:uiPriority="61" w:unhideWhenUsed="0"/>
-    <w:lsdException w:name="Light Grid Accent 3" w:semiHidden="0" w:uiPriority="62" w:unhideWhenUsed="0"/>
-    <w:lsdException w:name="Medium Shading 1 Accent 3" w:semiHidden="0" w:uiPriority="63" w:unhideWhenUsed="0"/>
-    <w:lsdException w:name="Medium Shading 2 Accent 3" w:semiHidden="0" w:uiPriority="64" w:unhideWhenUsed="0"/>
-    <w:lsdException w:name="Medium List 1 Accent 3" w:semiHidden="0" w:uiPriority="65" w:unhideWhenUsed="0"/>
-    <w:lsdException w:name="Medium List 2 Accent 3" w:semiHidden="0" w:uiPriority="66" w:unhideWhenUsed="0"/>
-    <w:lsdException w:name="Medium Grid 1 Accent 3" w:semiHidden="0" w:uiPriority="67" w:unhideWhenUsed="0"/>
-    <w:lsdException w:name="Medium Grid 2 Accent 3" w:semiHidden="0" w:uiPriority="68" w:unhideWhenUsed="0"/>
-    <w:lsdException w:name="Medium Grid 3 Accent 3" w:semiHidden="0" w:uiPriority="69" w:unhideWhenUsed="0"/>
-    <w:lsdException w:name="Dark List Accent 3" w:semiHidden="0" w:uiPriority="70" w:unhideWhenUsed="0"/>
-    <w:lsdException w:name="Colorful Shading Accent 3" w:semiHidden="0" w:uiPriority="71" w:unhideWhenUsed="0"/>
-    <w:lsdException w:name="Colorful List Accent 3" w:semiHidden="0" w:uiPriority="72" w:unhideWhenUsed="0"/>
-    <w:lsdException w:name="Colorful Grid Accent 3" w:semiHidden="0" w:uiPriority="73" w:unhideWhenUsed="0"/>
-    <w:lsdException w:name="Light Shading Accent 4" w:semiHidden="0" w:uiPriority="60" w:unhideWhenUsed="0"/>
-    <w:lsdException w:name="Light List Accent 4" w:semiHidden="0" w:uiPriority="61" w:unhideWhenUsed="0"/>
-    <w:lsdException w:name="Light Grid Accent 4" w:semiHidden="0" w:uiPriority="62" w:unhideWhenUsed="0"/>
-    <w:lsdException w:name="Medium Shading 1 Accent 4" w:semiHidden="0" w:uiPriority="63" w:unhideWhenUsed="0"/>
-    <w:lsdException w:name="Medium Shading 2 Accent 4" w:semiHidden="0" w:uiPriority="64" w:unhideWhenUsed="0"/>
-    <w:lsdException w:name="Medium List 1 Accent 4" w:semiHidden="0" w:uiPriority="65" w:unhideWhenUsed="0"/>
-    <w:lsdException w:name="Medium List 2 Accent 4" w:semiHidden="0" w:uiPriority="66" w:unhideWhenUsed="0"/>
-    <w:lsdException w:name="Medium Grid 1 Accent 4" w:semiHidden="0" w:uiPriority="67" w:unhideWhenUsed="0"/>
-    <w:lsdException w:name="Medium Grid 2 Accent 4" w:semiHidden="0" w:uiPriority="68" w:unhideWhenUsed="0"/>
-    <w:lsdException w:name="Medium Grid 3 Accent 4" w:semiHidden="0" w:uiPriority="69" w:unhideWhenUsed="0"/>
-    <w:lsdException w:name="Dark List Accent 4" w:semiHidden="0" w:uiPriority="70" w:unhideWhenUsed="0"/>
-    <w:lsdException w:name="Colorful Shading Accent 4" w:semiHidden="0" w:uiPriority="71" w:unhideWhenUsed="0"/>
-    <w:lsdException w:name="Colorful List Accent 4" w:semiHidden="0" w:uiPriority="72" w:unhideWhenUsed="0"/>
-    <w:lsdException w:name="Colorful Grid Accent 4" w:semiHidden="0" w:uiPriority="73" w:unhideWhenUsed="0"/>
-    <w:lsdException w:name="Light Shading Accent 5" w:semiHidden="0" w:uiPriority="60" w:unhideWhenUsed="0"/>
-    <w:lsdException w:name="Light List Accent 5" w:semiHidden="0" w:uiPriority="61" w:unhideWhenUsed="0"/>
-    <w:lsdException w:name="Light Grid Accent 5" w:semiHidden="0" w:uiPriority="62" w:unhideWhenUsed="0"/>
-    <w:lsdException w:name="Medium Shading 1 Accent 5" w:semiHidden="0" w:uiPriority="63" w:unhideWhenUsed="0"/>
-    <w:lsdException w:name="Medium Shading 2 Accent 5" w:semiHidden="0" w:uiPriority="64" w:unhideWhenUsed="0"/>
-    <w:lsdException w:name="Medium List 1 Accent 5" w:semiHidden="0" w:uiPriority="65" w:unhideWhenUsed="0"/>
-    <w:lsdException w:name="Medium List 2 Accent 5" w:semiHidden="0" w:uiPriority="66" w:unhideWhenUsed="0"/>
-    <w:lsdException w:name="Medium Grid 1 Accent 5" w:semiHidden="0" w:uiPriority="67" w:unhideWhenUsed="0"/>
-    <w:lsdException w:name="Medium Grid 2 Accent 5" w:semiHidden="0" w:uiPriority="68" w:unhideWhenUsed="0"/>
-    <w:lsdException w:name="Medium Grid 3 Accent 5" w:semiHidden="0" w:uiPriority="69" w:unhideWhenUsed="0"/>
-    <w:lsdException w:name="Dark List Accent 5" w:semiHidden="0" w:uiPriority="70" w:unhideWhenUsed="0"/>
-    <w:lsdException w:name="Colorful Shading Accent 5" w:semiHidden="0" w:uiPriority="71" w:unhideWhenUsed="0"/>
-    <w:lsdException w:name="Colorful List Accent 5" w:semiHidden="0" w:uiPriority="72" w:unhideWhenUsed="0"/>
-    <w:lsdException w:name="Colorful Grid Accent 5" w:semiHidden="0" w:uiPriority="73" w:unhideWhenUsed="0"/>
-    <w:lsdException w:name="Light Shading Accent 6" w:semiHidden="0" w:uiPriority="60" w:unhideWhenUsed="0"/>
-    <w:lsdException w:name="Light List Accent 6" w:semiHidden="0" w:uiPriority="61" w:unhideWhenUsed="0"/>
-    <w:lsdException w:name="Light Grid Accent 6" w:semiHidden="0" w:uiPriority="62" w:unhideWhenUsed="0"/>
-    <w:lsdException w:name="Medium Shading 1 Accent 6" w:semiHidden="0" w:uiPriority="63" w:unhideWhenUsed="0"/>
-    <w:lsdException w:name="Medium Shading 2 Accent 6" w:semiHidden="0" w:uiPriority="64" w:unhideWhenUsed="0"/>
-    <w:lsdException w:name="Medium List 1 Accent 6" w:semiHidden="0" w:uiPriority="65" w:unhideWhenUsed="0"/>
-    <w:lsdException w:name="Medium List 2 Accent 6" w:semiHidden="0" w:uiPriority="66" w:unhideWhenUsed="0"/>
-    <w:lsdException w:name="Medium Grid 1 Accent 6" w:semiHidden="0" w:uiPriority="67" w:unhideWhenUsed="0"/>
-    <w:lsdException w:name="Medium Grid 2 Accent 6" w:semiHidden="0" w:uiPriority="68" w:unhideWhenUsed="0"/>
-    <w:lsdException w:name="Medium Grid 3 Accent 6" w:semiHidden="0" w:uiPriority="69" w:unhideWhenUsed="0"/>
-    <w:lsdException w:name="Dark List Accent 6" w:semiHidden="0" w:uiPriority="70" w:unhideWhenUsed="0"/>
-    <w:lsdException w:name="Colorful Shading Accent 6" w:semiHidden="0" w:uiPriority="71" w:unhideWhenUsed="0"/>
-    <w:lsdException w:name="Colorful List Accent 6" w:semiHidden="0" w:uiPriority="72" w:unhideWhenUsed="0"/>
-    <w:lsdException w:name="Colorful Grid Accent 6" w:semiHidden="0" w:uiPriority="73" w:unhideWhenUsed="0"/>
-    <w:lsdException w:name="Subtle Emphasis" w:semiHidden="0" w:uiPriority="19" w:unhideWhenUsed="0" w:qFormat="1"/>
-    <w:lsdException w:name="Intense Emphasis" w:semiHidden="0" w:uiPriority="21" w:unhideWhenUsed="0" w:qFormat="1"/>
-    <w:lsdException w:name="Subtle Reference" w:semiHidden="0" w:uiPriority="31" w:unhideWhenUsed="0" w:qFormat="1"/>
-    <w:lsdException w:name="Intense Reference" w:semiHidden="0" w:uiPriority="32" w:unhideWhenUsed="0" w:qFormat="1"/>
-    <w:lsdException w:name="Book Title" w:semiHidden="0" w:uiPriority="33" w:unhideWhenUsed="0" w:qFormat="1"/>
-    <w:lsdException w:name="Bibliography" w:uiPriority="37"/>
-    <w:lsdException w:name="TOC Heading" w:uiPriority="39" w:qFormat="1"/>
+  <w:latentStyles w:count="260" w:defQFormat="0" w:defUnhideWhenUsed="1" w:defSemiHidden="1" w:defUIPriority="99" w:defLockedState="0">
+    <w:lsdException w:qFormat="1" w:unhideWhenUsed="0" w:uiPriority="0" w:semiHidden="0" w:name="Normal"/>
+    <w:lsdException w:qFormat="1" w:unhideWhenUsed="0" w:uiPriority="9" w:semiHidden="0" w:name="heading 1"/>
+    <w:lsdException w:qFormat="1" w:uiPriority="9" w:name="heading 2"/>
+    <w:lsdException w:qFormat="1" w:uiPriority="9" w:name="heading 3"/>
+    <w:lsdException w:qFormat="1" w:uiPriority="9" w:name="heading 4"/>
+    <w:lsdException w:qFormat="1" w:uiPriority="9" w:name="heading 5"/>
+    <w:lsdException w:qFormat="1" w:uiPriority="9" w:name="heading 6"/>
+    <w:lsdException w:qFormat="1" w:uiPriority="9" w:name="heading 7"/>
+    <w:lsdException w:qFormat="1" w:uiPriority="9" w:name="heading 8"/>
+    <w:lsdException w:qFormat="1" w:uiPriority="9" w:name="heading 9"/>
+    <w:lsdException w:uiPriority="99" w:name="index 1"/>
+    <w:lsdException w:uiPriority="99" w:name="index 2"/>
+    <w:lsdException w:uiPriority="99" w:name="index 3"/>
+    <w:lsdException w:uiPriority="99" w:name="index 4"/>
+    <w:lsdException w:uiPriority="99" w:name="index 5"/>
+    <w:lsdException w:uiPriority="99" w:name="index 6"/>
+    <w:lsdException w:uiPriority="99" w:name="index 7"/>
+    <w:lsdException w:uiPriority="99" w:name="index 8"/>
+    <w:lsdException w:uiPriority="99" w:name="index 9"/>
+    <w:lsdException w:uiPriority="39" w:name="toc 1"/>
+    <w:lsdException w:uiPriority="39" w:name="toc 2"/>
+    <w:lsdException w:uiPriority="39" w:name="toc 3"/>
+    <w:lsdException w:uiPriority="39" w:name="toc 4"/>
+    <w:lsdException w:uiPriority="39" w:name="toc 5"/>
+    <w:lsdException w:uiPriority="39" w:name="toc 6"/>
+    <w:lsdException w:uiPriority="39" w:name="toc 7"/>
+    <w:lsdException w:uiPriority="39" w:name="toc 8"/>
+    <w:lsdException w:uiPriority="39" w:name="toc 9"/>
+    <w:lsdException w:uiPriority="99" w:name="Normal Indent"/>
+    <w:lsdException w:uiPriority="99" w:name="footnote text"/>
+    <w:lsdException w:uiPriority="99" w:name="annotation text"/>
+    <w:lsdException w:uiPriority="99" w:name="header"/>
+    <w:lsdException w:uiPriority="99" w:name="footer"/>
+    <w:lsdException w:uiPriority="99" w:name="index heading"/>
+    <w:lsdException w:qFormat="1" w:uiPriority="35" w:name="caption"/>
+    <w:lsdException w:uiPriority="99" w:name="table of figures"/>
+    <w:lsdException w:uiPriority="99" w:name="envelope address"/>
+    <w:lsdException w:uiPriority="99" w:name="envelope return"/>
+    <w:lsdException w:uiPriority="99" w:name="footnote reference"/>
+    <w:lsdException w:uiPriority="99" w:name="annotation reference"/>
+    <w:lsdException w:uiPriority="99" w:name="line number"/>
+    <w:lsdException w:uiPriority="99" w:name="page number"/>
+    <w:lsdException w:uiPriority="99" w:name="endnote reference"/>
+    <w:lsdException w:uiPriority="99" w:name="endnote text"/>
+    <w:lsdException w:uiPriority="99" w:name="table of authorities"/>
+    <w:lsdException w:uiPriority="99" w:name="macro"/>
+    <w:lsdException w:uiPriority="99" w:name="toa heading"/>
+    <w:lsdException w:uiPriority="99" w:name="List"/>
+    <w:lsdException w:uiPriority="99" w:name="List Bullet"/>
+    <w:lsdException w:uiPriority="99" w:name="List Number"/>
+    <w:lsdException w:uiPriority="99" w:name="List 2"/>
+    <w:lsdException w:uiPriority="99" w:name="List 3"/>
+    <w:lsdException w:uiPriority="99" w:name="List 4"/>
+    <w:lsdException w:uiPriority="99" w:name="List 5"/>
+    <w:lsdException w:uiPriority="99" w:name="List Bullet 2"/>
+    <w:lsdException w:uiPriority="99" w:name="List Bullet 3"/>
+    <w:lsdException w:uiPriority="99" w:name="List Bullet 4"/>
+    <w:lsdException w:uiPriority="99" w:name="List Bullet 5"/>
+    <w:lsdException w:uiPriority="99" w:name="List Number 2"/>
+    <w:lsdException w:uiPriority="99" w:name="List Number 3"/>
+    <w:lsdException w:uiPriority="99" w:name="List Number 4"/>
+    <w:lsdException w:uiPriority="99" w:name="List Number 5"/>
+    <w:lsdException w:qFormat="1" w:unhideWhenUsed="0" w:uiPriority="10" w:semiHidden="0" w:name="Title"/>
+    <w:lsdException w:uiPriority="99" w:name="Closing"/>
+    <w:lsdException w:uiPriority="99" w:name="Signature"/>
+    <w:lsdException w:uiPriority="1" w:name="Default Paragraph Font"/>
+    <w:lsdException w:uiPriority="99" w:name="Body Text"/>
+    <w:lsdException w:uiPriority="99" w:name="Body Text Indent"/>
+    <w:lsdException w:uiPriority="99" w:name="List Continue"/>
+    <w:lsdException w:uiPriority="99" w:name="List Continue 2"/>
+    <w:lsdException w:uiPriority="99" w:name="List Continue 3"/>
+    <w:lsdException w:uiPriority="99" w:name="List Continue 4"/>
+    <w:lsdException w:uiPriority="99" w:name="List Continue 5"/>
+    <w:lsdException w:uiPriority="99" w:name="Message Header"/>
+    <w:lsdException w:qFormat="1" w:unhideWhenUsed="0" w:uiPriority="11" w:semiHidden="0" w:name="Subtitle"/>
+    <w:lsdException w:uiPriority="99" w:name="Salutation"/>
+    <w:lsdException w:uiPriority="99" w:name="Date"/>
+    <w:lsdException w:uiPriority="99" w:name="Body Text First Indent"/>
+    <w:lsdException w:uiPriority="99" w:name="Body Text First Indent 2"/>
+    <w:lsdException w:uiPriority="99" w:name="Note Heading"/>
+    <w:lsdException w:uiPriority="99" w:name="Body Text 2"/>
+    <w:lsdException w:uiPriority="99" w:name="Body Text 3"/>
+    <w:lsdException w:uiPriority="99" w:name="Body Text Indent 2"/>
+    <w:lsdException w:uiPriority="99" w:name="Body Text Indent 3"/>
+    <w:lsdException w:uiPriority="99" w:name="Block Text"/>
+    <w:lsdException w:uiPriority="99" w:name="Hyperlink"/>
+    <w:lsdException w:uiPriority="99" w:name="FollowedHyperlink"/>
+    <w:lsdException w:qFormat="1" w:unhideWhenUsed="0" w:uiPriority="22" w:semiHidden="0" w:name="Strong"/>
+    <w:lsdException w:qFormat="1" w:unhideWhenUsed="0" w:uiPriority="20" w:semiHidden="0" w:name="Emphasis"/>
+    <w:lsdException w:uiPriority="99" w:name="Document Map"/>
+    <w:lsdException w:uiPriority="99" w:name="Plain Text"/>
+    <w:lsdException w:uiPriority="99" w:name="E-mail Signature"/>
+    <w:lsdException w:uiPriority="99" w:name="Normal (Web)"/>
+    <w:lsdException w:uiPriority="99" w:name="HTML Acronym"/>
+    <w:lsdException w:uiPriority="99" w:name="HTML Address"/>
+    <w:lsdException w:uiPriority="99" w:name="HTML Cite"/>
+    <w:lsdException w:uiPriority="99" w:name="HTML Code"/>
+    <w:lsdException w:uiPriority="99" w:name="HTML Definition"/>
+    <w:lsdException w:uiPriority="99" w:name="HTML Keyboard"/>
+    <w:lsdException w:uiPriority="99" w:name="HTML Preformatted"/>
+    <w:lsdException w:uiPriority="99" w:name="HTML Sample"/>
+    <w:lsdException w:uiPriority="99" w:name="HTML Typewriter"/>
+    <w:lsdException w:uiPriority="99" w:name="HTML Variable"/>
+    <w:lsdException w:uiPriority="99" w:name="Normal Table"/>
+    <w:lsdException w:uiPriority="99" w:name="annotation subject"/>
+    <w:lsdException w:uiPriority="99" w:name="Table Simple 1"/>
+    <w:lsdException w:uiPriority="99" w:name="Table Simple 2"/>
+    <w:lsdException w:uiPriority="99" w:name="Table Simple 3"/>
+    <w:lsdException w:uiPriority="99" w:name="Table Classic 1"/>
+    <w:lsdException w:uiPriority="99" w:name="Table Classic 2"/>
+    <w:lsdException w:uiPriority="99" w:name="Table Classic 3"/>
+    <w:lsdException w:uiPriority="99" w:name="Table Classic 4"/>
+    <w:lsdException w:uiPriority="99" w:name="Table Colorful 1"/>
+    <w:lsdException w:uiPriority="99" w:name="Table Colorful 2"/>
+    <w:lsdException w:uiPriority="99" w:name="Table Colorful 3"/>
+    <w:lsdException w:uiPriority="99" w:name="Table Columns 1"/>
+    <w:lsdException w:uiPriority="99" w:name="Table Columns 2"/>
+    <w:lsdException w:uiPriority="99" w:name="Table Columns 3"/>
+    <w:lsdException w:uiPriority="99" w:name="Table Columns 4"/>
+    <w:lsdException w:uiPriority="99" w:name="Table Columns 5"/>
+    <w:lsdException w:uiPriority="99" w:name="Table Grid 1"/>
+    <w:lsdException w:uiPriority="99" w:name="Table Grid 2"/>
+    <w:lsdException w:uiPriority="99" w:name="Table Grid 3"/>
+    <w:lsdException w:uiPriority="99" w:name="Table Grid 4"/>
+    <w:lsdException w:uiPriority="99" w:name="Table Grid 5"/>
+    <w:lsdException w:uiPriority="99" w:name="Table Grid 6"/>
+    <w:lsdException w:uiPriority="99" w:name="Table Grid 7"/>
+    <w:lsdException w:uiPriority="99" w:name="Table Grid 8"/>
+    <w:lsdException w:uiPriority="99" w:name="Table List 1"/>
+    <w:lsdException w:uiPriority="99" w:name="Table List 2"/>
+    <w:lsdException w:uiPriority="99" w:name="Table List 3"/>
+    <w:lsdException w:uiPriority="99" w:name="Table List 4"/>
+    <w:lsdException w:uiPriority="99" w:name="Table List 5"/>
+    <w:lsdException w:uiPriority="99" w:name="Table List 6"/>
+    <w:lsdException w:uiPriority="99" w:name="Table List 7"/>
+    <w:lsdException w:uiPriority="99" w:name="Table List 8"/>
+    <w:lsdException w:uiPriority="99" w:name="Table 3D effects 1"/>
+    <w:lsdException w:uiPriority="99" w:name="Table 3D effects 2"/>
+    <w:lsdException w:uiPriority="99" w:name="Table 3D effects 3"/>
+    <w:lsdException w:uiPriority="99" w:name="Table Contemporary"/>
+    <w:lsdException w:uiPriority="99" w:name="Table Elegant"/>
+    <w:lsdException w:uiPriority="99" w:name="Table Professional"/>
+    <w:lsdException w:uiPriority="99" w:name="Table Subtle 1"/>
+    <w:lsdException w:uiPriority="99" w:name="Table Subtle 2"/>
+    <w:lsdException w:uiPriority="99" w:name="Table Web 1"/>
+    <w:lsdException w:uiPriority="99" w:name="Table Web 2"/>
+    <w:lsdException w:uiPriority="99" w:name="Table Web 3"/>
+    <w:lsdException w:uiPriority="99" w:name="Balloon Text"/>
+    <w:lsdException w:unhideWhenUsed="0" w:uiPriority="59" w:semiHidden="0" w:name="Table Grid"/>
+    <w:lsdException w:uiPriority="99" w:name="Table Theme"/>
   </w:latentStyles>
-  <w:style w:type="paragraph" w:default="1" w:styleId="Normal">
+  <w:style w:type="paragraph" w:default="1" w:styleId="1">
     <w:name w:val="Normal"/>
     <w:qFormat/>
+    <w:uiPriority w:val="0"/>
+    <w:pPr>
+      <w:spacing w:after="200" w:line="276" w:lineRule="auto"/>
+    </w:pPr>
+    <w:rPr>
+      <w:rFonts w:asciiTheme="minorHAnsi" w:hAnsiTheme="minorHAnsi" w:eastAsiaTheme="minorEastAsia" w:cstheme="minorBidi"/>
+      <w:sz w:val="22"/>
+      <w:szCs w:val="22"/>
+      <w:lang w:val="ru-RU" w:eastAsia="ru-RU" w:bidi="ar-SA"/>
+    </w:rPr>
   </w:style>
-  <w:style w:type="character" w:default="1" w:styleId="DefaultParagraphFont">
+  <w:style w:type="character" w:default="1" w:styleId="2">
     <w:name w:val="Default Paragraph Font"/>
-    <w:uiPriority w:val="1"/>
     <w:semiHidden/>
     <w:unhideWhenUsed/>
+    <w:uiPriority w:val="1"/>
   </w:style>
-  <w:style w:type="table" w:default="1" w:styleId="TableNormal">
+  <w:style w:type="table" w:default="1" w:styleId="3">
     <w:name w:val="Normal Table"/>
-    <w:uiPriority w:val="99"/>
     <w:semiHidden/>
     <w:unhideWhenUsed/>
+    <w:uiPriority w:val="99"/>
     <w:tblPr>
-      <w:tblInd w:w="0" w:type="dxa"/>
       <w:tblCellMar>
         <w:top w:w="0" w:type="dxa"/>
         <w:left w:w="108" w:type="dxa"/>
@@ -2333,20 +2412,13 @@
       </w:tblCellMar>
     </w:tblPr>
   </w:style>
-  <w:style w:type="numbering" w:default="1" w:styleId="NoList">
-    <w:name w:val="No List"/>
-    <w:uiPriority w:val="99"/>
+  <w:style w:type="paragraph" w:styleId="4">
+    <w:name w:val="Balloon Text"/>
+    <w:basedOn w:val="1"/>
+    <w:link w:val="5"/>
     <w:semiHidden/>
     <w:unhideWhenUsed/>
-  </w:style>
-  <w:style w:type="paragraph" w:styleId="BalloonText">
-    <w:name w:val="Balloon Text"/>
-    <w:basedOn w:val="Normal"/>
-    <w:link w:val="BalloonTextChar"/>
     <w:uiPriority w:val="99"/>
-    <w:semiHidden/>
-    <w:unhideWhenUsed/>
-    <w:rsid w:val="000C62E3"/>
     <w:pPr>
       <w:spacing w:after="0" w:line="240" w:lineRule="auto"/>
     </w:pPr>
@@ -2356,208 +2428,17 @@
       <w:szCs w:val="16"/>
     </w:rPr>
   </w:style>
-  <w:style w:type="character" w:customStyle="1" w:styleId="BalloonTextChar">
+  <w:style w:type="character" w:customStyle="1" w:styleId="5">
     <w:name w:val="Balloon Text Char"/>
-    <w:basedOn w:val="DefaultParagraphFont"/>
-    <w:link w:val="BalloonText"/>
+    <w:basedOn w:val="2"/>
+    <w:link w:val="4"/>
+    <w:semiHidden/>
     <w:uiPriority w:val="99"/>
-    <w:semiHidden/>
-    <w:rsid w:val="000C62E3"/>
     <w:rPr>
       <w:rFonts w:ascii="Tahoma" w:hAnsi="Tahoma" w:cs="Tahoma"/>
       <w:sz w:val="16"/>
       <w:szCs w:val="16"/>
     </w:rPr>
-  </w:style>
-</w:styles>
-</file>
-
-<file path=word/stylesWithEffects.xml><?xml version="1.0" encoding="utf-8"?>
-<w:styles xmlns:wpc="http://schemas.microsoft.com/office/word/2010/wordprocessingCanvas" xmlns:mc="http://schemas.openxmlformats.org/markup-compatibility/2006" xmlns:o="urn:schemas-microsoft-com:office:office" xmlns:r="http://schemas.openxmlformats.org/officeDocument/2006/relationships" xmlns:m="http://schemas.openxmlformats.org/officeDocument/2006/math" xmlns:v="urn:schemas-microsoft-com:vml" xmlns:wp14="http://schemas.microsoft.com/office/word/2010/wordprocessingDrawing" xmlns:wp="http://schemas.openxmlformats.org/drawingml/2006/wordprocessingDrawing" xmlns:w10="urn:schemas-microsoft-com:office:word" xmlns:w="http://schemas.openxmlformats.org/wordprocessingml/2006/main" xmlns:w14="http://schemas.microsoft.com/office/word/2010/wordml" xmlns:wpg="http://schemas.microsoft.com/office/word/2010/wordprocessingGroup" xmlns:wpi="http://schemas.microsoft.com/office/word/2010/wordprocessingInk" xmlns:wne="http://schemas.microsoft.com/office/word/2006/wordml" xmlns:wps="http://schemas.microsoft.com/office/word/2010/wordprocessingShape" mc:Ignorable="w14 wp14">
-  <w:docDefaults>
-    <w:rPrDefault>
-      <w:rPr>
-        <w:rFonts w:asciiTheme="minorHAnsi" w:eastAsiaTheme="minorEastAsia" w:hAnsiTheme="minorHAnsi" w:cstheme="minorBidi"/>
-        <w:sz w:val="22"/>
-        <w:szCs w:val="22"/>
-        <w:lang w:val="ru-RU" w:eastAsia="ru-RU" w:bidi="ar-SA"/>
-      </w:rPr>
-    </w:rPrDefault>
-    <w:pPrDefault>
-      <w:pPr>
-        <w:spacing w:after="200" w:line="276" w:lineRule="auto"/>
-      </w:pPr>
-    </w:pPrDefault>
-  </w:docDefaults>
-  <w:latentStyles w:defLockedState="0" w:defUIPriority="99" w:defSemiHidden="1" w:defUnhideWhenUsed="1" w:defQFormat="0" w:count="267">
-    <w:lsdException w:name="Normal" w:semiHidden="0" w:uiPriority="0" w:unhideWhenUsed="0" w:qFormat="1"/>
-    <w:lsdException w:name="heading 1" w:semiHidden="0" w:uiPriority="9" w:unhideWhenUsed="0" w:qFormat="1"/>
-    <w:lsdException w:name="heading 2" w:uiPriority="9" w:qFormat="1"/>
-    <w:lsdException w:name="heading 3" w:uiPriority="9" w:qFormat="1"/>
-    <w:lsdException w:name="heading 4" w:uiPriority="9" w:qFormat="1"/>
-    <w:lsdException w:name="heading 5" w:uiPriority="9" w:qFormat="1"/>
-    <w:lsdException w:name="heading 6" w:uiPriority="9" w:qFormat="1"/>
-    <w:lsdException w:name="heading 7" w:uiPriority="9" w:qFormat="1"/>
-    <w:lsdException w:name="heading 8" w:uiPriority="9" w:qFormat="1"/>
-    <w:lsdException w:name="heading 9" w:uiPriority="9" w:qFormat="1"/>
-    <w:lsdException w:name="toc 1" w:uiPriority="39"/>
-    <w:lsdException w:name="toc 2" w:uiPriority="39"/>
-    <w:lsdException w:name="toc 3" w:uiPriority="39"/>
-    <w:lsdException w:name="toc 4" w:uiPriority="39"/>
-    <w:lsdException w:name="toc 5" w:uiPriority="39"/>
-    <w:lsdException w:name="toc 6" w:uiPriority="39"/>
-    <w:lsdException w:name="toc 7" w:uiPriority="39"/>
-    <w:lsdException w:name="toc 8" w:uiPriority="39"/>
-    <w:lsdException w:name="toc 9" w:uiPriority="39"/>
-    <w:lsdException w:name="caption" w:uiPriority="35" w:qFormat="1"/>
-    <w:lsdException w:name="Title" w:semiHidden="0" w:uiPriority="10" w:unhideWhenUsed="0" w:qFormat="1"/>
-    <w:lsdException w:name="Default Paragraph Font" w:uiPriority="1"/>
-    <w:lsdException w:name="Subtitle" w:semiHidden="0" w:uiPriority="11" w:unhideWhenUsed="0" w:qFormat="1"/>
-    <w:lsdException w:name="Strong" w:semiHidden="0" w:uiPriority="22" w:unhideWhenUsed="0" w:qFormat="1"/>
-    <w:lsdException w:name="Emphasis" w:semiHidden="0" w:uiPriority="20" w:unhideWhenUsed="0" w:qFormat="1"/>
-    <w:lsdException w:name="Table Grid" w:semiHidden="0" w:uiPriority="59" w:unhideWhenUsed="0"/>
-    <w:lsdException w:name="Placeholder Text" w:unhideWhenUsed="0"/>
-    <w:lsdException w:name="No Spacing" w:semiHidden="0" w:uiPriority="1" w:unhideWhenUsed="0" w:qFormat="1"/>
-    <w:lsdException w:name="Light Shading" w:semiHidden="0" w:uiPriority="60" w:unhideWhenUsed="0"/>
-    <w:lsdException w:name="Light List" w:semiHidden="0" w:uiPriority="61" w:unhideWhenUsed="0"/>
-    <w:lsdException w:name="Light Grid" w:semiHidden="0" w:uiPriority="62" w:unhideWhenUsed="0"/>
-    <w:lsdException w:name="Medium Shading 1" w:semiHidden="0" w:uiPriority="63" w:unhideWhenUsed="0"/>
-    <w:lsdException w:name="Medium Shading 2" w:semiHidden="0" w:uiPriority="64" w:unhideWhenUsed="0"/>
-    <w:lsdException w:name="Medium List 1" w:semiHidden="0" w:uiPriority="65" w:unhideWhenUsed="0"/>
-    <w:lsdException w:name="Medium List 2" w:semiHidden="0" w:uiPriority="66" w:unhideWhenUsed="0"/>
-    <w:lsdException w:name="Medium Grid 1" w:semiHidden="0" w:uiPriority="67" w:unhideWhenUsed="0"/>
-    <w:lsdException w:name="Medium Grid 2" w:semiHidden="0" w:uiPriority="68" w:unhideWhenUsed="0"/>
-    <w:lsdException w:name="Medium Grid 3" w:semiHidden="0" w:uiPriority="69" w:unhideWhenUsed="0"/>
-    <w:lsdException w:name="Dark List" w:semiHidden="0" w:uiPriority="70" w:unhideWhenUsed="0"/>
-    <w:lsdException w:name="Colorful Shading" w:semiHidden="0" w:uiPriority="71" w:unhideWhenUsed="0"/>
-    <w:lsdException w:name="Colorful List" w:semiHidden="0" w:uiPriority="72" w:unhideWhenUsed="0"/>
-    <w:lsdException w:name="Colorful Grid" w:semiHidden="0" w:uiPriority="73" w:unhideWhenUsed="0"/>
-    <w:lsdException w:name="Light Shading Accent 1" w:semiHidden="0" w:uiPriority="60" w:unhideWhenUsed="0"/>
-    <w:lsdException w:name="Light List Accent 1" w:semiHidden="0" w:uiPriority="61" w:unhideWhenUsed="0"/>
-    <w:lsdException w:name="Light Grid Accent 1" w:semiHidden="0" w:uiPriority="62" w:unhideWhenUsed="0"/>
-    <w:lsdException w:name="Medium Shading 1 Accent 1" w:semiHidden="0" w:uiPriority="63" w:unhideWhenUsed="0"/>
-    <w:lsdException w:name="Medium Shading 2 Accent 1" w:semiHidden="0" w:uiPriority="64" w:unhideWhenUsed="0"/>
-    <w:lsdException w:name="Medium List 1 Accent 1" w:semiHidden="0" w:uiPriority="65" w:unhideWhenUsed="0"/>
-    <w:lsdException w:name="Revision" w:unhideWhenUsed="0"/>
-    <w:lsdException w:name="List Paragraph" w:semiHidden="0" w:uiPriority="34" w:unhideWhenUsed="0" w:qFormat="1"/>
-    <w:lsdException w:name="Quote" w:semiHidden="0" w:uiPriority="29" w:unhideWhenUsed="0" w:qFormat="1"/>
-    <w:lsdException w:name="Intense Quote" w:semiHidden="0" w:uiPriority="30" w:unhideWhenUsed="0" w:qFormat="1"/>
-    <w:lsdException w:name="Medium List 2 Accent 1" w:semiHidden="0" w:uiPriority="66" w:unhideWhenUsed="0"/>
-    <w:lsdException w:name="Medium Grid 1 Accent 1" w:semiHidden="0" w:uiPriority="67" w:unhideWhenUsed="0"/>
-    <w:lsdException w:name="Medium Grid 2 Accent 1" w:semiHidden="0" w:uiPriority="68" w:unhideWhenUsed="0"/>
-    <w:lsdException w:name="Medium Grid 3 Accent 1" w:semiHidden="0" w:uiPriority="69" w:unhideWhenUsed="0"/>
-    <w:lsdException w:name="Dark List Accent 1" w:semiHidden="0" w:uiPriority="70" w:unhideWhenUsed="0"/>
-    <w:lsdException w:name="Colorful Shading Accent 1" w:semiHidden="0" w:uiPriority="71" w:unhideWhenUsed="0"/>
-    <w:lsdException w:name="Colorful List Accent 1" w:semiHidden="0" w:uiPriority="72" w:unhideWhenUsed="0"/>
-    <w:lsdException w:name="Colorful Grid Accent 1" w:semiHidden="0" w:uiPriority="73" w:unhideWhenUsed="0"/>
-    <w:lsdException w:name="Light Shading Accent 2" w:semiHidden="0" w:uiPriority="60" w:unhideWhenUsed="0"/>
-    <w:lsdException w:name="Light List Accent 2" w:semiHidden="0" w:uiPriority="61" w:unhideWhenUsed="0"/>
-    <w:lsdException w:name="Light Grid Accent 2" w:semiHidden="0" w:uiPriority="62" w:unhideWhenUsed="0"/>
-    <w:lsdException w:name="Medium Shading 1 Accent 2" w:semiHidden="0" w:uiPriority="63" w:unhideWhenUsed="0"/>
-    <w:lsdException w:name="Medium Shading 2 Accent 2" w:semiHidden="0" w:uiPriority="64" w:unhideWhenUsed="0"/>
-    <w:lsdException w:name="Medium List 1 Accent 2" w:semiHidden="0" w:uiPriority="65" w:unhideWhenUsed="0"/>
-    <w:lsdException w:name="Medium List 2 Accent 2" w:semiHidden="0" w:uiPriority="66" w:unhideWhenUsed="0"/>
-    <w:lsdException w:name="Medium Grid 1 Accent 2" w:semiHidden="0" w:uiPriority="67" w:unhideWhenUsed="0"/>
-    <w:lsdException w:name="Medium Grid 2 Accent 2" w:semiHidden="0" w:uiPriority="68" w:unhideWhenUsed="0"/>
-    <w:lsdException w:name="Medium Grid 3 Accent 2" w:semiHidden="0" w:uiPriority="69" w:unhideWhenUsed="0"/>
-    <w:lsdException w:name="Dark List Accent 2" w:semiHidden="0" w:uiPriority="70" w:unhideWhenUsed="0"/>
-    <w:lsdException w:name="Colorful Shading Accent 2" w:semiHidden="0" w:uiPriority="71" w:unhideWhenUsed="0"/>
-    <w:lsdException w:name="Colorful List Accent 2" w:semiHidden="0" w:uiPriority="72" w:unhideWhenUsed="0"/>
-    <w:lsdException w:name="Colorful Grid Accent 2" w:semiHidden="0" w:uiPriority="73" w:unhideWhenUsed="0"/>
-    <w:lsdException w:name="Light Shading Accent 3" w:semiHidden="0" w:uiPriority="60" w:unhideWhenUsed="0"/>
-    <w:lsdException w:name="Light List Accent 3" w:semiHidden="0" w:uiPriority="61" w:unhideWhenUsed="0"/>
-    <w:lsdException w:name="Light Grid Accent 3" w:semiHidden="0" w:uiPriority="62" w:unhideWhenUsed="0"/>
-    <w:lsdException w:name="Medium Shading 1 Accent 3" w:semiHidden="0" w:uiPriority="63" w:unhideWhenUsed="0"/>
-    <w:lsdException w:name="Medium Shading 2 Accent 3" w:semiHidden="0" w:uiPriority="64" w:unhideWhenUsed="0"/>
-    <w:lsdException w:name="Medium List 1 Accent 3" w:semiHidden="0" w:uiPriority="65" w:unhideWhenUsed="0"/>
-    <w:lsdException w:name="Medium List 2 Accent 3" w:semiHidden="0" w:uiPriority="66" w:unhideWhenUsed="0"/>
-    <w:lsdException w:name="Medium Grid 1 Accent 3" w:semiHidden="0" w:uiPriority="67" w:unhideWhenUsed="0"/>
-    <w:lsdException w:name="Medium Grid 2 Accent 3" w:semiHidden="0" w:uiPriority="68" w:unhideWhenUsed="0"/>
-    <w:lsdException w:name="Medium Grid 3 Accent 3" w:semiHidden="0" w:uiPriority="69" w:unhideWhenUsed="0"/>
-    <w:lsdException w:name="Dark List Accent 3" w:semiHidden="0" w:uiPriority="70" w:unhideWhenUsed="0"/>
-    <w:lsdException w:name="Colorful Shading Accent 3" w:semiHidden="0" w:uiPriority="71" w:unhideWhenUsed="0"/>
-    <w:lsdException w:name="Colorful List Accent 3" w:semiHidden="0" w:uiPriority="72" w:unhideWhenUsed="0"/>
-    <w:lsdException w:name="Colorful Grid Accent 3" w:semiHidden="0" w:uiPriority="73" w:unhideWhenUsed="0"/>
-    <w:lsdException w:name="Light Shading Accent 4" w:semiHidden="0" w:uiPriority="60" w:unhideWhenUsed="0"/>
-    <w:lsdException w:name="Light List Accent 4" w:semiHidden="0" w:uiPriority="61" w:unhideWhenUsed="0"/>
-    <w:lsdException w:name="Light Grid Accent 4" w:semiHidden="0" w:uiPriority="62" w:unhideWhenUsed="0"/>
-    <w:lsdException w:name="Medium Shading 1 Accent 4" w:semiHidden="0" w:uiPriority="63" w:unhideWhenUsed="0"/>
-    <w:lsdException w:name="Medium Shading 2 Accent 4" w:semiHidden="0" w:uiPriority="64" w:unhideWhenUsed="0"/>
-    <w:lsdException w:name="Medium List 1 Accent 4" w:semiHidden="0" w:uiPriority="65" w:unhideWhenUsed="0"/>
-    <w:lsdException w:name="Medium List 2 Accent 4" w:semiHidden="0" w:uiPriority="66" w:unhideWhenUsed="0"/>
-    <w:lsdException w:name="Medium Grid 1 Accent 4" w:semiHidden="0" w:uiPriority="67" w:unhideWhenUsed="0"/>
-    <w:lsdException w:name="Medium Grid 2 Accent 4" w:semiHidden="0" w:uiPriority="68" w:unhideWhenUsed="0"/>
-    <w:lsdException w:name="Medium Grid 3 Accent 4" w:semiHidden="0" w:uiPriority="69" w:unhideWhenUsed="0"/>
-    <w:lsdException w:name="Dark List Accent 4" w:semiHidden="0" w:uiPriority="70" w:unhideWhenUsed="0"/>
-    <w:lsdException w:name="Colorful Shading Accent 4" w:semiHidden="0" w:uiPriority="71" w:unhideWhenUsed="0"/>
-    <w:lsdException w:name="Colorful List Accent 4" w:semiHidden="0" w:uiPriority="72" w:unhideWhenUsed="0"/>
-    <w:lsdException w:name="Colorful Grid Accent 4" w:semiHidden="0" w:uiPriority="73" w:unhideWhenUsed="0"/>
-    <w:lsdException w:name="Light Shading Accent 5" w:semiHidden="0" w:uiPriority="60" w:unhideWhenUsed="0"/>
-    <w:lsdException w:name="Light List Accent 5" w:semiHidden="0" w:uiPriority="61" w:unhideWhenUsed="0"/>
-    <w:lsdException w:name="Light Grid Accent 5" w:semiHidden="0" w:uiPriority="62" w:unhideWhenUsed="0"/>
-    <w:lsdException w:name="Medium Shading 1 Accent 5" w:semiHidden="0" w:uiPriority="63" w:unhideWhenUsed="0"/>
-    <w:lsdException w:name="Medium Shading 2 Accent 5" w:semiHidden="0" w:uiPriority="64" w:unhideWhenUsed="0"/>
-    <w:lsdException w:name="Medium List 1 Accent 5" w:semiHidden="0" w:uiPriority="65" w:unhideWhenUsed="0"/>
-    <w:lsdException w:name="Medium List 2 Accent 5" w:semiHidden="0" w:uiPriority="66" w:unhideWhenUsed="0"/>
-    <w:lsdException w:name="Medium Grid 1 Accent 5" w:semiHidden="0" w:uiPriority="67" w:unhideWhenUsed="0"/>
-    <w:lsdException w:name="Medium Grid 2 Accent 5" w:semiHidden="0" w:uiPriority="68" w:unhideWhenUsed="0"/>
-    <w:lsdException w:name="Medium Grid 3 Accent 5" w:semiHidden="0" w:uiPriority="69" w:unhideWhenUsed="0"/>
-    <w:lsdException w:name="Dark List Accent 5" w:semiHidden="0" w:uiPriority="70" w:unhideWhenUsed="0"/>
-    <w:lsdException w:name="Colorful Shading Accent 5" w:semiHidden="0" w:uiPriority="71" w:unhideWhenUsed="0"/>
-    <w:lsdException w:name="Colorful List Accent 5" w:semiHidden="0" w:uiPriority="72" w:unhideWhenUsed="0"/>
-    <w:lsdException w:name="Colorful Grid Accent 5" w:semiHidden="0" w:uiPriority="73" w:unhideWhenUsed="0"/>
-    <w:lsdException w:name="Light Shading Accent 6" w:semiHidden="0" w:uiPriority="60" w:unhideWhenUsed="0"/>
-    <w:lsdException w:name="Light List Accent 6" w:semiHidden="0" w:uiPriority="61" w:unhideWhenUsed="0"/>
-    <w:lsdException w:name="Light Grid Accent 6" w:semiHidden="0" w:uiPriority="62" w:unhideWhenUsed="0"/>
-    <w:lsdException w:name="Medium Shading 1 Accent 6" w:semiHidden="0" w:uiPriority="63" w:unhideWhenUsed="0"/>
-    <w:lsdException w:name="Medium Shading 2 Accent 6" w:semiHidden="0" w:uiPriority="64" w:unhideWhenUsed="0"/>
-    <w:lsdException w:name="Medium List 1 Accent 6" w:semiHidden="0" w:uiPriority="65" w:unhideWhenUsed="0"/>
-    <w:lsdException w:name="Medium List 2 Accent 6" w:semiHidden="0" w:uiPriority="66" w:unhideWhenUsed="0"/>
-    <w:lsdException w:name="Medium Grid 1 Accent 6" w:semiHidden="0" w:uiPriority="67" w:unhideWhenUsed="0"/>
-    <w:lsdException w:name="Medium Grid 2 Accent 6" w:semiHidden="0" w:uiPriority="68" w:unhideWhenUsed="0"/>
-    <w:lsdException w:name="Medium Grid 3 Accent 6" w:semiHidden="0" w:uiPriority="69" w:unhideWhenUsed="0"/>
-    <w:lsdException w:name="Dark List Accent 6" w:semiHidden="0" w:uiPriority="70" w:unhideWhenUsed="0"/>
-    <w:lsdException w:name="Colorful Shading Accent 6" w:semiHidden="0" w:uiPriority="71" w:unhideWhenUsed="0"/>
-    <w:lsdException w:name="Colorful List Accent 6" w:semiHidden="0" w:uiPriority="72" w:unhideWhenUsed="0"/>
-    <w:lsdException w:name="Colorful Grid Accent 6" w:semiHidden="0" w:uiPriority="73" w:unhideWhenUsed="0"/>
-    <w:lsdException w:name="Subtle Emphasis" w:semiHidden="0" w:uiPriority="19" w:unhideWhenUsed="0" w:qFormat="1"/>
-    <w:lsdException w:name="Intense Emphasis" w:semiHidden="0" w:uiPriority="21" w:unhideWhenUsed="0" w:qFormat="1"/>
-    <w:lsdException w:name="Subtle Reference" w:semiHidden="0" w:uiPriority="31" w:unhideWhenUsed="0" w:qFormat="1"/>
-    <w:lsdException w:name="Intense Reference" w:semiHidden="0" w:uiPriority="32" w:unhideWhenUsed="0" w:qFormat="1"/>
-    <w:lsdException w:name="Book Title" w:semiHidden="0" w:uiPriority="33" w:unhideWhenUsed="0" w:qFormat="1"/>
-    <w:lsdException w:name="Bibliography" w:uiPriority="37"/>
-    <w:lsdException w:name="TOC Heading" w:uiPriority="39" w:qFormat="1"/>
-  </w:latentStyles>
-  <w:style w:type="paragraph" w:default="1" w:styleId="Normal">
-    <w:name w:val="Normal"/>
-    <w:qFormat/>
-  </w:style>
-  <w:style w:type="character" w:default="1" w:styleId="DefaultParagraphFont">
-    <w:name w:val="Default Paragraph Font"/>
-    <w:uiPriority w:val="1"/>
-    <w:semiHidden/>
-    <w:unhideWhenUsed/>
-  </w:style>
-  <w:style w:type="table" w:default="1" w:styleId="TableNormal">
-    <w:name w:val="Normal Table"/>
-    <w:uiPriority w:val="99"/>
-    <w:semiHidden/>
-    <w:unhideWhenUsed/>
-    <w:tblPr>
-      <w:tblInd w:w="0" w:type="dxa"/>
-      <w:tblCellMar>
-        <w:top w:w="0" w:type="dxa"/>
-        <w:left w:w="108" w:type="dxa"/>
-        <w:bottom w:w="0" w:type="dxa"/>
-        <w:right w:w="108" w:type="dxa"/>
-      </w:tblCellMar>
-    </w:tblPr>
-  </w:style>
-  <w:style w:type="numbering" w:default="1" w:styleId="NoList">
-    <w:name w:val="No List"/>
-    <w:uiPriority w:val="99"/>
-    <w:semiHidden/>
-    <w:unhideWhenUsed/>
   </w:style>
 </w:styles>
 </file>
@@ -2843,6 +2724,5 @@
     </a:fmtScheme>
   </a:themeElements>
   <a:objectDefaults/>
-  <a:extraClrSchemeLst/>
 </a:theme>
 </file>